--- a/docs/bug/BUG列表20180601.docx
+++ b/docs/bug/BUG列表20180601.docx
@@ -385,8 +385,6 @@
         </w:rPr>
         <w:t>：</w:t>
       </w:r>
-      <w:bookmarkStart w:id="0" w:name="_GoBack"/>
-      <w:bookmarkEnd w:id="0"/>
     </w:p>
     <w:p>
       <w:pPr>
@@ -1025,6 +1023,14 @@
         </w:rPr>
         <w:t>、</w:t>
       </w:r>
+      <w:r>
+        <w:rPr>
+          <w:rFonts w:hint="eastAsia"/>
+        </w:rPr>
+        <w:t>积分等都需要数据隔离</w:t>
+      </w:r>
+      <w:bookmarkStart w:id="0" w:name="_GoBack"/>
+      <w:bookmarkEnd w:id="0"/>
     </w:p>
     <w:p>
       <w:pPr>

--- a/docs/bug/BUG列表20180601.docx
+++ b/docs/bug/BUG列表20180601.docx
@@ -1,13 +1,10 @@
 
 <file path=word/document.xml><?xml version="1.0" encoding="utf-8"?>
-<w:document xmlns:wpc="http://schemas.microsoft.com/office/word/2010/wordprocessingCanvas" xmlns:mc="http://schemas.openxmlformats.org/markup-compatibility/2006" xmlns:o="urn:schemas-microsoft-com:office:office" xmlns:r="http://schemas.openxmlformats.org/officeDocument/2006/relationships" xmlns:m="http://schemas.openxmlformats.org/officeDocument/2006/math" xmlns:v="urn:schemas-microsoft-com:vml" xmlns:wp14="http://schemas.microsoft.com/office/word/2010/wordprocessingDrawing" xmlns:wp="http://schemas.openxmlformats.org/drawingml/2006/wordprocessingDrawing" xmlns:w10="urn:schemas-microsoft-com:office:word" xmlns:w="http://schemas.openxmlformats.org/wordprocessingml/2006/main" xmlns:w14="http://schemas.microsoft.com/office/word/2010/wordml" xmlns:wpg="http://schemas.microsoft.com/office/word/2010/wordprocessingGroup" xmlns:wpi="http://schemas.microsoft.com/office/word/2010/wordprocessingInk" xmlns:wne="http://schemas.microsoft.com/office/word/2006/wordml" xmlns:wps="http://schemas.microsoft.com/office/word/2010/wordprocessingShape" mc:Ignorable="w14 wp14">
+<w:document xmlns:wpc="http://schemas.microsoft.com/office/word/2010/wordprocessingCanvas" xmlns:cx="http://schemas.microsoft.com/office/drawing/2014/chartex" xmlns:cx1="http://schemas.microsoft.com/office/drawing/2015/9/8/chartex" xmlns:cx2="http://schemas.microsoft.com/office/drawing/2015/10/21/chartex" xmlns:cx3="http://schemas.microsoft.com/office/drawing/2016/5/9/chartex" xmlns:cx4="http://schemas.microsoft.com/office/drawing/2016/5/10/chartex" xmlns:cx5="http://schemas.microsoft.com/office/drawing/2016/5/11/chartex" xmlns:cx6="http://schemas.microsoft.com/office/drawing/2016/5/12/chartex" xmlns:cx7="http://schemas.microsoft.com/office/drawing/2016/5/13/chartex" xmlns:cx8="http://schemas.microsoft.com/office/drawing/2016/5/14/chartex" xmlns:mc="http://schemas.openxmlformats.org/markup-compatibility/2006" xmlns:aink="http://schemas.microsoft.com/office/drawing/2016/ink" xmlns:am3d="http://schemas.microsoft.com/office/drawing/2017/model3d" xmlns:o="urn:schemas-microsoft-com:office:office" xmlns:r="http://schemas.openxmlformats.org/officeDocument/2006/relationships" xmlns:m="http://schemas.openxmlformats.org/officeDocument/2006/math" xmlns:v="urn:schemas-microsoft-com:vml" xmlns:wp14="http://schemas.microsoft.com/office/word/2010/wordprocessingDrawing" xmlns:wp="http://schemas.openxmlformats.org/drawingml/2006/wordprocessingDrawing" xmlns:w10="urn:schemas-microsoft-com:office:word" xmlns:w="http://schemas.openxmlformats.org/wordprocessingml/2006/main" xmlns:w14="http://schemas.microsoft.com/office/word/2010/wordml" xmlns:w15="http://schemas.microsoft.com/office/word/2012/wordml" xmlns:w16cid="http://schemas.microsoft.com/office/word/2016/wordml/cid" xmlns:w16se="http://schemas.microsoft.com/office/word/2015/wordml/symex" xmlns:wpg="http://schemas.microsoft.com/office/word/2010/wordprocessingGroup" xmlns:wpi="http://schemas.microsoft.com/office/word/2010/wordprocessingInk" xmlns:wne="http://schemas.microsoft.com/office/word/2006/wordml" xmlns:wps="http://schemas.microsoft.com/office/word/2010/wordprocessingShape" mc:Ignorable="w14 w15 w16se w16cid wp14">
   <w:body>
     <w:p>
       <w:pPr>
         <w:pStyle w:val="1"/>
-        <w:rPr>
-          <w:rFonts w:hint="eastAsia"/>
-        </w:rPr>
       </w:pPr>
       <w:r>
         <w:rPr>
@@ -30,9 +27,6 @@
           <w:numId w:val="2"/>
         </w:numPr>
         <w:ind w:firstLineChars="0"/>
-        <w:rPr>
-          <w:rFonts w:hint="eastAsia"/>
-        </w:rPr>
       </w:pPr>
       <w:r>
         <w:rPr>
@@ -57,9 +51,6 @@
       <w:pPr>
         <w:pStyle w:val="a3"/>
         <w:ind w:left="780" w:firstLineChars="0" w:firstLine="0"/>
-        <w:rPr>
-          <w:rFonts w:hint="eastAsia"/>
-        </w:rPr>
       </w:pPr>
       <w:r>
         <w:rPr>
@@ -70,233 +61,6 @@
             <wp:extent cx="4600000" cy="2523810"/>
             <wp:effectExtent l="0" t="0" r="0" b="0"/>
             <wp:docPr id="1" name="图片 1"/>
-            <wp:cNvGraphicFramePr>
-              <a:graphicFrameLocks xmlns:a="http://schemas.openxmlformats.org/drawingml/2006/main" noChangeAspect="1"/>
-            </wp:cNvGraphicFramePr>
-            <a:graphic xmlns:a="http://schemas.openxmlformats.org/drawingml/2006/main">
-              <a:graphicData uri="http://schemas.openxmlformats.org/drawingml/2006/picture">
-                <pic:pic xmlns:pic="http://schemas.openxmlformats.org/drawingml/2006/picture">
-                  <pic:nvPicPr>
-                    <pic:cNvPr id="0" name=""/>
-                    <pic:cNvPicPr/>
-                  </pic:nvPicPr>
-                  <pic:blipFill>
-                    <a:blip r:embed="rId6"/>
-                    <a:stretch>
-                      <a:fillRect/>
-                    </a:stretch>
-                  </pic:blipFill>
-                  <pic:spPr>
-                    <a:xfrm>
-                      <a:off x="0" y="0"/>
-                      <a:ext cx="4600000" cy="2523810"/>
-                    </a:xfrm>
-                    <a:prstGeom prst="rect">
-                      <a:avLst/>
-                    </a:prstGeom>
-                  </pic:spPr>
-                </pic:pic>
-              </a:graphicData>
-            </a:graphic>
-          </wp:inline>
-        </w:drawing>
-      </w:r>
-    </w:p>
-    <w:p>
-      <w:pPr>
-        <w:pStyle w:val="a3"/>
-        <w:numPr>
-          <w:ilvl w:val="0"/>
-          <w:numId w:val="2"/>
-        </w:numPr>
-        <w:ind w:firstLineChars="0"/>
-        <w:rPr>
-          <w:rFonts w:hint="eastAsia"/>
-        </w:rPr>
-      </w:pPr>
-      <w:r>
-        <w:rPr>
-          <w:rFonts w:hint="eastAsia"/>
-        </w:rPr>
-        <w:t>新闻中心</w:t>
-      </w:r>
-      <w:r>
-        <w:rPr>
-          <w:rFonts w:hint="eastAsia"/>
-        </w:rPr>
-        <w:t>-</w:t>
-      </w:r>
-      <w:r>
-        <w:rPr>
-          <w:rFonts w:hint="eastAsia"/>
-        </w:rPr>
-        <w:t>新闻分类：</w:t>
-      </w:r>
-    </w:p>
-    <w:p>
-      <w:pPr>
-        <w:pStyle w:val="a3"/>
-        <w:numPr>
-          <w:ilvl w:val="0"/>
-          <w:numId w:val="3"/>
-        </w:numPr>
-        <w:ind w:firstLineChars="0"/>
-        <w:rPr>
-          <w:rFonts w:hint="eastAsia"/>
-        </w:rPr>
-      </w:pPr>
-      <w:r>
-        <w:rPr>
-          <w:rFonts w:hint="eastAsia"/>
-        </w:rPr>
-        <w:t>搜索时，搜索项，都可以为空进行搜索（状态选择增加“请选择”）；</w:t>
-      </w:r>
-    </w:p>
-    <w:p>
-      <w:pPr>
-        <w:pStyle w:val="a3"/>
-        <w:numPr>
-          <w:ilvl w:val="0"/>
-          <w:numId w:val="3"/>
-        </w:numPr>
-        <w:ind w:firstLineChars="0"/>
-        <w:rPr>
-          <w:rFonts w:hint="eastAsia"/>
-        </w:rPr>
-      </w:pPr>
-      <w:r>
-        <w:rPr>
-          <w:rFonts w:hint="eastAsia"/>
-        </w:rPr>
-        <w:t>有搜索条件时，搜索项中的</w:t>
-      </w:r>
-      <w:r>
-        <w:rPr>
-          <w:rFonts w:hint="eastAsia"/>
-        </w:rPr>
-        <w:t>(INPUT</w:t>
-      </w:r>
-      <w:r>
-        <w:rPr>
-          <w:rFonts w:hint="eastAsia"/>
-        </w:rPr>
-        <w:t>和</w:t>
-      </w:r>
-      <w:r>
-        <w:rPr>
-          <w:rFonts w:hint="eastAsia"/>
-        </w:rPr>
-        <w:t>SELECT,</w:t>
-      </w:r>
-      <w:r>
-        <w:rPr>
-          <w:rFonts w:hint="eastAsia"/>
-        </w:rPr>
-        <w:t>加载搜索值</w:t>
-      </w:r>
-      <w:r>
-        <w:rPr>
-          <w:rFonts w:hint="eastAsia"/>
-        </w:rPr>
-        <w:t>)</w:t>
-      </w:r>
-      <w:r>
-        <w:rPr>
-          <w:rFonts w:hint="eastAsia"/>
-        </w:rPr>
-        <w:t>要显示出搜</w:t>
-      </w:r>
-      <w:r>
-        <w:rPr>
-          <w:rFonts w:hint="eastAsia"/>
-        </w:rPr>
-        <w:t>索条件</w:t>
-      </w:r>
-      <w:r>
-        <w:rPr>
-          <w:rFonts w:hint="eastAsia"/>
-        </w:rPr>
-        <w:t>;</w:t>
-      </w:r>
-    </w:p>
-    <w:p>
-      <w:pPr>
-        <w:rPr>
-          <w:rFonts w:hint="eastAsia"/>
-        </w:rPr>
-      </w:pPr>
-      <w:r>
-        <w:rPr>
-          <w:rFonts w:hint="eastAsia"/>
-        </w:rPr>
-        <w:t>3</w:t>
-      </w:r>
-      <w:r>
-        <w:rPr>
-          <w:rFonts w:hint="eastAsia"/>
-        </w:rPr>
-        <w:t>、新闻中心</w:t>
-      </w:r>
-      <w:r>
-        <w:rPr>
-          <w:rFonts w:hint="eastAsia"/>
-        </w:rPr>
-        <w:t>-</w:t>
-      </w:r>
-      <w:r>
-        <w:rPr>
-          <w:rFonts w:hint="eastAsia"/>
-        </w:rPr>
-        <w:t>新闻列表中的搜索，也需要显示出搜索条件；</w:t>
-      </w:r>
-    </w:p>
-    <w:p>
-      <w:pPr>
-        <w:rPr>
-          <w:rFonts w:hint="eastAsia"/>
-        </w:rPr>
-      </w:pPr>
-    </w:p>
-    <w:p>
-      <w:pPr>
-        <w:pStyle w:val="a3"/>
-        <w:numPr>
-          <w:ilvl w:val="0"/>
-          <w:numId w:val="2"/>
-        </w:numPr>
-        <w:ind w:firstLineChars="0"/>
-        <w:rPr>
-          <w:rFonts w:hint="eastAsia"/>
-        </w:rPr>
-      </w:pPr>
-      <w:r>
-        <w:rPr>
-          <w:rFonts w:hint="eastAsia"/>
-        </w:rPr>
-        <w:t>菜单列表中的账务管理，加权限验证，参考上面的格式添加：</w:t>
-      </w:r>
-    </w:p>
-    <w:p>
-      <w:pPr>
-        <w:pStyle w:val="a3"/>
-        <w:numPr>
-          <w:ilvl w:val="0"/>
-          <w:numId w:val="2"/>
-        </w:numPr>
-        <w:ind w:firstLineChars="0"/>
-        <w:rPr>
-          <w:rFonts w:hint="eastAsia"/>
-        </w:rPr>
-      </w:pPr>
-      <w:r>
-        <w:rPr>
-          <w:noProof/>
-        </w:rPr>
-        <w:drawing>
-          <wp:inline distT="0" distB="0" distL="0" distR="0" wp14:anchorId="5F23C95F" wp14:editId="7AF132F3">
-            <wp:extent cx="5274310" cy="2613958"/>
-            <wp:effectExtent l="0" t="0" r="2540" b="0"/>
-            <wp:docPr id="2" name="图片 2"/>
             <wp:cNvGraphicFramePr>
               <a:graphicFrameLocks xmlns:a="http://schemas.openxmlformats.org/drawingml/2006/main" noChangeAspect="1"/>
             </wp:cNvGraphicFramePr>
@@ -316,6 +80,221 @@
                   <pic:spPr>
                     <a:xfrm>
                       <a:off x="0" y="0"/>
+                      <a:ext cx="4600000" cy="2523810"/>
+                    </a:xfrm>
+                    <a:prstGeom prst="rect">
+                      <a:avLst/>
+                    </a:prstGeom>
+                  </pic:spPr>
+                </pic:pic>
+              </a:graphicData>
+            </a:graphic>
+          </wp:inline>
+        </w:drawing>
+      </w:r>
+    </w:p>
+    <w:p>
+      <w:pPr>
+        <w:pStyle w:val="a3"/>
+        <w:numPr>
+          <w:ilvl w:val="0"/>
+          <w:numId w:val="2"/>
+        </w:numPr>
+        <w:ind w:firstLineChars="0"/>
+      </w:pPr>
+      <w:r>
+        <w:rPr>
+          <w:rFonts w:hint="eastAsia"/>
+        </w:rPr>
+        <w:t>新闻中心</w:t>
+      </w:r>
+      <w:r>
+        <w:rPr>
+          <w:rFonts w:hint="eastAsia"/>
+        </w:rPr>
+        <w:t>-</w:t>
+      </w:r>
+      <w:r>
+        <w:rPr>
+          <w:rFonts w:hint="eastAsia"/>
+        </w:rPr>
+        <w:t>新闻分类：</w:t>
+      </w:r>
+    </w:p>
+    <w:p>
+      <w:pPr>
+        <w:pStyle w:val="a3"/>
+        <w:numPr>
+          <w:ilvl w:val="0"/>
+          <w:numId w:val="3"/>
+        </w:numPr>
+        <w:ind w:firstLineChars="0"/>
+      </w:pPr>
+      <w:r>
+        <w:rPr>
+          <w:rFonts w:hint="eastAsia"/>
+        </w:rPr>
+        <w:t>搜索时，搜索项，都可以为</w:t>
+      </w:r>
+      <w:proofErr w:type="gramStart"/>
+      <w:r>
+        <w:rPr>
+          <w:rFonts w:hint="eastAsia"/>
+        </w:rPr>
+        <w:t>空进行</w:t>
+      </w:r>
+      <w:proofErr w:type="gramEnd"/>
+      <w:r>
+        <w:rPr>
+          <w:rFonts w:hint="eastAsia"/>
+        </w:rPr>
+        <w:t>搜索（状态选择增加“请选择”）；</w:t>
+      </w:r>
+    </w:p>
+    <w:p>
+      <w:pPr>
+        <w:pStyle w:val="a3"/>
+        <w:numPr>
+          <w:ilvl w:val="0"/>
+          <w:numId w:val="3"/>
+        </w:numPr>
+        <w:ind w:firstLineChars="0"/>
+      </w:pPr>
+      <w:r>
+        <w:rPr>
+          <w:rFonts w:hint="eastAsia"/>
+        </w:rPr>
+        <w:t>有搜索条件时，搜索项中的</w:t>
+      </w:r>
+      <w:r>
+        <w:rPr>
+          <w:rFonts w:hint="eastAsia"/>
+        </w:rPr>
+        <w:t>(INPUT</w:t>
+      </w:r>
+      <w:r>
+        <w:rPr>
+          <w:rFonts w:hint="eastAsia"/>
+        </w:rPr>
+        <w:t>和</w:t>
+      </w:r>
+      <w:r>
+        <w:rPr>
+          <w:rFonts w:hint="eastAsia"/>
+        </w:rPr>
+        <w:t>SELECT,</w:t>
+      </w:r>
+      <w:r>
+        <w:rPr>
+          <w:rFonts w:hint="eastAsia"/>
+        </w:rPr>
+        <w:t>加载搜索值</w:t>
+      </w:r>
+      <w:r>
+        <w:rPr>
+          <w:rFonts w:hint="eastAsia"/>
+        </w:rPr>
+        <w:t>)</w:t>
+      </w:r>
+      <w:r>
+        <w:rPr>
+          <w:rFonts w:hint="eastAsia"/>
+        </w:rPr>
+        <w:t>要显示出搜</w:t>
+      </w:r>
+      <w:r>
+        <w:rPr>
+          <w:rFonts w:hint="eastAsia"/>
+        </w:rPr>
+        <w:t>索条件</w:t>
+      </w:r>
+      <w:r>
+        <w:rPr>
+          <w:rFonts w:hint="eastAsia"/>
+        </w:rPr>
+        <w:t>;</w:t>
+      </w:r>
+    </w:p>
+    <w:p>
+      <w:r>
+        <w:rPr>
+          <w:rFonts w:hint="eastAsia"/>
+        </w:rPr>
+        <w:t>3</w:t>
+      </w:r>
+      <w:r>
+        <w:rPr>
+          <w:rFonts w:hint="eastAsia"/>
+        </w:rPr>
+        <w:t>、新闻中心</w:t>
+      </w:r>
+      <w:r>
+        <w:rPr>
+          <w:rFonts w:hint="eastAsia"/>
+        </w:rPr>
+        <w:t>-</w:t>
+      </w:r>
+      <w:r>
+        <w:rPr>
+          <w:rFonts w:hint="eastAsia"/>
+        </w:rPr>
+        <w:t>新闻列表中的搜索，也需要显示出搜索条件；</w:t>
+      </w:r>
+    </w:p>
+    <w:p/>
+    <w:p>
+      <w:pPr>
+        <w:pStyle w:val="a3"/>
+        <w:numPr>
+          <w:ilvl w:val="0"/>
+          <w:numId w:val="2"/>
+        </w:numPr>
+        <w:ind w:firstLineChars="0"/>
+      </w:pPr>
+      <w:r>
+        <w:rPr>
+          <w:rFonts w:hint="eastAsia"/>
+        </w:rPr>
+        <w:t>菜单列表中的账务管理，加权限验证，参考上面的格式添加：</w:t>
+      </w:r>
+    </w:p>
+    <w:p>
+      <w:pPr>
+        <w:pStyle w:val="a3"/>
+        <w:numPr>
+          <w:ilvl w:val="0"/>
+          <w:numId w:val="2"/>
+        </w:numPr>
+        <w:ind w:firstLineChars="0"/>
+      </w:pPr>
+      <w:r>
+        <w:rPr>
+          <w:noProof/>
+        </w:rPr>
+        <w:drawing>
+          <wp:inline distT="0" distB="0" distL="0" distR="0" wp14:anchorId="5F23C95F" wp14:editId="7AF132F3">
+            <wp:extent cx="5274310" cy="2613958"/>
+            <wp:effectExtent l="0" t="0" r="2540" b="0"/>
+            <wp:docPr id="2" name="图片 2"/>
+            <wp:cNvGraphicFramePr>
+              <a:graphicFrameLocks xmlns:a="http://schemas.openxmlformats.org/drawingml/2006/main" noChangeAspect="1"/>
+            </wp:cNvGraphicFramePr>
+            <a:graphic xmlns:a="http://schemas.openxmlformats.org/drawingml/2006/main">
+              <a:graphicData uri="http://schemas.openxmlformats.org/drawingml/2006/picture">
+                <pic:pic xmlns:pic="http://schemas.openxmlformats.org/drawingml/2006/picture">
+                  <pic:nvPicPr>
+                    <pic:cNvPr id="0" name=""/>
+                    <pic:cNvPicPr/>
+                  </pic:nvPicPr>
+                  <pic:blipFill>
+                    <a:blip r:embed="rId8"/>
+                    <a:stretch>
+                      <a:fillRect/>
+                    </a:stretch>
+                  </pic:blipFill>
+                  <pic:spPr>
+                    <a:xfrm>
+                      <a:off x="0" y="0"/>
                       <a:ext cx="5274310" cy="2613958"/>
                     </a:xfrm>
                     <a:prstGeom prst="rect">
@@ -329,33 +308,12 @@
         </w:drawing>
       </w:r>
     </w:p>
-    <w:p>
-      <w:pPr>
-        <w:rPr>
-          <w:rFonts w:hint="eastAsia"/>
-        </w:rPr>
-      </w:pPr>
-    </w:p>
-    <w:p>
-      <w:pPr>
-        <w:rPr>
-          <w:rFonts w:hint="eastAsia"/>
-        </w:rPr>
-      </w:pPr>
-    </w:p>
-    <w:p>
-      <w:pPr>
-        <w:rPr>
-          <w:rFonts w:hint="eastAsia"/>
-        </w:rPr>
-      </w:pPr>
-    </w:p>
+    <w:p/>
+    <w:p/>
+    <w:p/>
     <w:p>
       <w:pPr>
         <w:pStyle w:val="1"/>
-        <w:rPr>
-          <w:rFonts w:hint="eastAsia"/>
-        </w:rPr>
       </w:pPr>
       <w:r>
         <w:rPr>
@@ -369,9 +327,6 @@
       <w:pPr>
         <w:pStyle w:val="HTML"/>
         <w:shd w:val="clear" w:color="auto" w:fill="FFFFFF"/>
-        <w:rPr>
-          <w:rFonts w:hint="eastAsia"/>
-        </w:rPr>
       </w:pPr>
       <w:r>
         <w:rPr>
@@ -390,9 +345,6 @@
       <w:pPr>
         <w:pStyle w:val="HTML"/>
         <w:shd w:val="clear" w:color="auto" w:fill="FFFFFF"/>
-        <w:rPr>
-          <w:rFonts w:hint="eastAsia"/>
-        </w:rPr>
       </w:pPr>
       <w:r>
         <w:rPr>
@@ -406,7 +358,6 @@
         <w:pStyle w:val="HTML"/>
         <w:shd w:val="clear" w:color="auto" w:fill="FFFFFF"/>
         <w:rPr>
-          <w:rFonts w:hint="eastAsia"/>
           <w:color w:val="000000"/>
           <w:sz w:val="18"/>
           <w:szCs w:val="18"/>
@@ -425,24 +376,29 @@
         </w:rPr>
         <w:t>积分平台的登录注册信息，与系统后台区分开，加上</w:t>
       </w:r>
+      <w:proofErr w:type="gramStart"/>
       <w:r>
         <w:t>”</w:t>
       </w:r>
+      <w:proofErr w:type="gramEnd"/>
       <w:r>
         <w:rPr>
           <w:rFonts w:hint="eastAsia"/>
         </w:rPr>
         <w:t>bus_</w:t>
       </w:r>
+      <w:proofErr w:type="gramStart"/>
       <w:r>
         <w:t>”</w:t>
       </w:r>
+      <w:proofErr w:type="gramEnd"/>
       <w:r>
         <w:rPr>
           <w:rFonts w:hint="eastAsia"/>
         </w:rPr>
         <w:t>前缀,示例：</w:t>
       </w:r>
+      <w:proofErr w:type="gramStart"/>
       <w:r>
         <w:rPr>
           <w:rFonts w:hint="eastAsia"/>
@@ -453,6 +409,7 @@
         </w:rPr>
         <w:t>Session::</w:t>
       </w:r>
+      <w:proofErr w:type="gramEnd"/>
       <w:r>
         <w:rPr>
           <w:rFonts w:hint="eastAsia"/>
@@ -627,6 +584,7 @@
             <w:hideMark/>
           </w:tcPr>
           <w:p>
+            <w:proofErr w:type="gramStart"/>
             <w:r>
               <w:t>T</w:t>
             </w:r>
@@ -634,7 +592,14 @@
               <w:rPr>
                 <w:rFonts w:hint="eastAsia"/>
               </w:rPr>
-              <w:t>inyint(1)</w:t>
+              <w:t>inyint(</w:t>
+            </w:r>
+            <w:proofErr w:type="gramEnd"/>
+            <w:r>
+              <w:rPr>
+                <w:rFonts w:hint="eastAsia"/>
+              </w:rPr>
+              <w:t>1)</w:t>
             </w:r>
           </w:p>
         </w:tc>
@@ -719,19 +684,8 @@
         </w:rPr>
       </w:pPr>
     </w:p>
-    <w:p>
-      <w:pPr>
-        <w:rPr>
-          <w:rFonts w:hint="eastAsia"/>
-        </w:rPr>
-      </w:pPr>
-    </w:p>
-    <w:p>
-      <w:pPr>
-        <w:rPr>
-          <w:rFonts w:hint="eastAsia"/>
-        </w:rPr>
-      </w:pPr>
+    <w:p/>
+    <w:p>
       <w:r>
         <w:rPr>
           <w:rFonts w:hint="eastAsia"/>
@@ -742,15 +696,24 @@
         <w:rPr>
           <w:rFonts w:hint="eastAsia"/>
         </w:rPr>
-        <w:t>、全局：打开调试模式，把有错误全处理掉</w:t>
-      </w:r>
-    </w:p>
-    <w:p>
-      <w:pPr>
-        <w:rPr>
-          <w:rFonts w:hint="eastAsia"/>
-        </w:rPr>
-      </w:pPr>
+        <w:t>、全局：打开调试模式，把有错误</w:t>
+      </w:r>
+      <w:proofErr w:type="gramStart"/>
+      <w:r>
+        <w:rPr>
+          <w:rFonts w:hint="eastAsia"/>
+        </w:rPr>
+        <w:t>全处理</w:t>
+      </w:r>
+      <w:proofErr w:type="gramEnd"/>
+      <w:r>
+        <w:rPr>
+          <w:rFonts w:hint="eastAsia"/>
+        </w:rPr>
+        <w:t>掉</w:t>
+      </w:r>
+    </w:p>
+    <w:p>
       <w:r>
         <w:rPr>
           <w:noProof/>
@@ -760,79 +723,6 @@
             <wp:extent cx="5274310" cy="2706747"/>
             <wp:effectExtent l="0" t="0" r="2540" b="0"/>
             <wp:docPr id="3" name="图片 3"/>
-            <wp:cNvGraphicFramePr>
-              <a:graphicFrameLocks xmlns:a="http://schemas.openxmlformats.org/drawingml/2006/main" noChangeAspect="1"/>
-            </wp:cNvGraphicFramePr>
-            <a:graphic xmlns:a="http://schemas.openxmlformats.org/drawingml/2006/main">
-              <a:graphicData uri="http://schemas.openxmlformats.org/drawingml/2006/picture">
-                <pic:pic xmlns:pic="http://schemas.openxmlformats.org/drawingml/2006/picture">
-                  <pic:nvPicPr>
-                    <pic:cNvPr id="0" name=""/>
-                    <pic:cNvPicPr/>
-                  </pic:nvPicPr>
-                  <pic:blipFill>
-                    <a:blip r:embed="rId8"/>
-                    <a:stretch>
-                      <a:fillRect/>
-                    </a:stretch>
-                  </pic:blipFill>
-                  <pic:spPr>
-                    <a:xfrm>
-                      <a:off x="0" y="0"/>
-                      <a:ext cx="5274310" cy="2706747"/>
-                    </a:xfrm>
-                    <a:prstGeom prst="rect">
-                      <a:avLst/>
-                    </a:prstGeom>
-                  </pic:spPr>
-                </pic:pic>
-              </a:graphicData>
-            </a:graphic>
-          </wp:inline>
-        </w:drawing>
-      </w:r>
-    </w:p>
-    <w:p>
-      <w:pPr>
-        <w:rPr>
-          <w:rFonts w:hint="eastAsia"/>
-        </w:rPr>
-      </w:pPr>
-    </w:p>
-    <w:p>
-      <w:pPr>
-        <w:rPr>
-          <w:rFonts w:hint="eastAsia"/>
-        </w:rPr>
-      </w:pPr>
-      <w:r>
-        <w:rPr>
-          <w:rFonts w:hint="eastAsia"/>
-        </w:rPr>
-        <w:t>3</w:t>
-      </w:r>
-      <w:r>
-        <w:rPr>
-          <w:rFonts w:hint="eastAsia"/>
-        </w:rPr>
-        <w:t>、公众号模块，添加一个公众号管理，功能参考示例网站：</w:t>
-      </w:r>
-    </w:p>
-    <w:p>
-      <w:pPr>
-        <w:rPr>
-          <w:rFonts w:hint="eastAsia"/>
-        </w:rPr>
-      </w:pPr>
-      <w:r>
-        <w:rPr>
-          <w:noProof/>
-        </w:rPr>
-        <w:drawing>
-          <wp:inline distT="0" distB="0" distL="0" distR="0" wp14:anchorId="2A8CBF84" wp14:editId="1BFE64A2">
-            <wp:extent cx="5274310" cy="2023040"/>
-            <wp:effectExtent l="0" t="0" r="2540" b="0"/>
-            <wp:docPr id="4" name="图片 4"/>
             <wp:cNvGraphicFramePr>
               <a:graphicFrameLocks xmlns:a="http://schemas.openxmlformats.org/drawingml/2006/main" noChangeAspect="1"/>
             </wp:cNvGraphicFramePr>
@@ -852,7 +742,7 @@
                   <pic:spPr>
                     <a:xfrm>
                       <a:off x="0" y="0"/>
-                      <a:ext cx="5274310" cy="2023040"/>
+                      <a:ext cx="5274310" cy="2706747"/>
                     </a:xfrm>
                     <a:prstGeom prst="rect">
                       <a:avLst/>
@@ -865,41 +755,31 @@
         </w:drawing>
       </w:r>
     </w:p>
-    <w:p>
-      <w:pPr>
-        <w:rPr>
-          <w:rFonts w:hint="eastAsia"/>
-        </w:rPr>
-      </w:pPr>
-      <w:r>
-        <w:rPr>
-          <w:rFonts w:hint="eastAsia"/>
-        </w:rPr>
-        <w:t>4</w:t>
-      </w:r>
-      <w:r>
-        <w:rPr>
-          <w:rFonts w:hint="eastAsia"/>
-        </w:rPr>
-        <w:t>、公众号模块，左侧菜单，在公众号管理功能完成后，增加权限显示：只要切换公众号才会显示“添加菜单”、“微信信息管理”等这些功能模块；</w:t>
-      </w:r>
-    </w:p>
-    <w:p>
-      <w:pPr>
-        <w:rPr>
-          <w:rFonts w:hint="eastAsia"/>
-        </w:rPr>
-      </w:pPr>
+    <w:p/>
+    <w:p>
+      <w:r>
+        <w:rPr>
+          <w:rFonts w:hint="eastAsia"/>
+        </w:rPr>
+        <w:t>3</w:t>
+      </w:r>
+      <w:r>
+        <w:rPr>
+          <w:rFonts w:hint="eastAsia"/>
+        </w:rPr>
+        <w:t>、公众号模块，添加一个公众号管理，功能参考示例网站：</w:t>
+      </w:r>
+    </w:p>
+    <w:p>
       <w:r>
         <w:rPr>
           <w:noProof/>
         </w:rPr>
-        <w:lastRenderedPageBreak/>
         <w:drawing>
-          <wp:inline distT="0" distB="0" distL="0" distR="0" wp14:anchorId="2402E442" wp14:editId="1DFB8288">
-            <wp:extent cx="2447619" cy="5076191"/>
-            <wp:effectExtent l="0" t="0" r="0" b="0"/>
-            <wp:docPr id="6" name="图片 6"/>
+          <wp:inline distT="0" distB="0" distL="0" distR="0" wp14:anchorId="2A8CBF84" wp14:editId="1BFE64A2">
+            <wp:extent cx="5274310" cy="2023040"/>
+            <wp:effectExtent l="0" t="0" r="2540" b="0"/>
+            <wp:docPr id="4" name="图片 4"/>
             <wp:cNvGraphicFramePr>
               <a:graphicFrameLocks xmlns:a="http://schemas.openxmlformats.org/drawingml/2006/main" noChangeAspect="1"/>
             </wp:cNvGraphicFramePr>
@@ -919,7 +799,7 @@
                   <pic:spPr>
                     <a:xfrm>
                       <a:off x="0" y="0"/>
-                      <a:ext cx="2447619" cy="5076191"/>
+                      <a:ext cx="5274310" cy="2023040"/>
                     </a:xfrm>
                     <a:prstGeom prst="rect">
                       <a:avLst/>
@@ -933,46 +813,44 @@
       </w:r>
     </w:p>
     <w:p>
-      <w:pPr>
-        <w:rPr>
-          <w:rFonts w:hint="eastAsia"/>
-        </w:rPr>
-      </w:pPr>
-    </w:p>
-    <w:p>
-      <w:pPr>
-        <w:rPr>
-          <w:rFonts w:hint="eastAsia"/>
-        </w:rPr>
-      </w:pPr>
-      <w:r>
-        <w:rPr>
-          <w:rFonts w:hint="eastAsia"/>
-        </w:rPr>
-        <w:t>5</w:t>
-      </w:r>
-      <w:r>
-        <w:rPr>
-          <w:rFonts w:hint="eastAsia"/>
-        </w:rPr>
-        <w:t>、积分码管理，显示的数据，加权限，只要当前商家的账号下的数据才显示；</w:t>
-      </w:r>
-    </w:p>
-    <w:p>
-      <w:pPr>
-        <w:rPr>
-          <w:rFonts w:hint="eastAsia"/>
-        </w:rPr>
-      </w:pPr>
+      <w:r>
+        <w:rPr>
+          <w:rFonts w:hint="eastAsia"/>
+        </w:rPr>
+        <w:t>4</w:t>
+      </w:r>
+      <w:r>
+        <w:rPr>
+          <w:rFonts w:hint="eastAsia"/>
+        </w:rPr>
+        <w:t>、公众号模块，左侧菜单，在公众</w:t>
+      </w:r>
+      <w:proofErr w:type="gramStart"/>
+      <w:r>
+        <w:rPr>
+          <w:rFonts w:hint="eastAsia"/>
+        </w:rPr>
+        <w:t>号管理</w:t>
+      </w:r>
+      <w:proofErr w:type="gramEnd"/>
+      <w:r>
+        <w:rPr>
+          <w:rFonts w:hint="eastAsia"/>
+        </w:rPr>
+        <w:t>功能完成后，增加权限显示：只要切换公众号才会显示“添加菜单”、“微信信息管理”等这些功能模块；</w:t>
+      </w:r>
+    </w:p>
+    <w:p>
       <w:r>
         <w:rPr>
           <w:noProof/>
         </w:rPr>
+        <w:lastRenderedPageBreak/>
         <w:drawing>
-          <wp:inline distT="0" distB="0" distL="0" distR="0" wp14:anchorId="3772AF9B" wp14:editId="14D7ABD6">
-            <wp:extent cx="5274310" cy="2223879"/>
-            <wp:effectExtent l="0" t="0" r="2540" b="5080"/>
-            <wp:docPr id="7" name="图片 7"/>
+          <wp:inline distT="0" distB="0" distL="0" distR="0" wp14:anchorId="2402E442" wp14:editId="1DFB8288">
+            <wp:extent cx="2447619" cy="5076191"/>
+            <wp:effectExtent l="0" t="0" r="0" b="0"/>
+            <wp:docPr id="6" name="图片 6"/>
             <wp:cNvGraphicFramePr>
               <a:graphicFrameLocks xmlns:a="http://schemas.openxmlformats.org/drawingml/2006/main" noChangeAspect="1"/>
             </wp:cNvGraphicFramePr>
@@ -992,7 +870,7 @@
                   <pic:spPr>
                     <a:xfrm>
                       <a:off x="0" y="0"/>
-                      <a:ext cx="5274310" cy="2223879"/>
+                      <a:ext cx="2447619" cy="5076191"/>
                     </a:xfrm>
                     <a:prstGeom prst="rect">
                       <a:avLst/>
@@ -1005,49 +883,31 @@
         </w:drawing>
       </w:r>
     </w:p>
-    <w:p>
-      <w:pPr>
-        <w:rPr>
-          <w:rFonts w:hint="eastAsia"/>
-        </w:rPr>
-      </w:pPr>
-      <w:r>
-        <w:rPr>
-          <w:rFonts w:hint="eastAsia"/>
-        </w:rPr>
-        <w:t>6</w:t>
-      </w:r>
-      <w:r>
-        <w:rPr>
-          <w:rFonts w:hint="eastAsia"/>
-        </w:rPr>
-        <w:t>、</w:t>
-      </w:r>
-      <w:r>
-        <w:rPr>
-          <w:rFonts w:hint="eastAsia"/>
-        </w:rPr>
-        <w:t>积分等都需要数据隔离</w:t>
-      </w:r>
-      <w:bookmarkStart w:id="0" w:name="_GoBack"/>
-      <w:bookmarkEnd w:id="0"/>
-    </w:p>
-    <w:p>
-      <w:pPr>
-        <w:rPr>
-          <w:rFonts w:hint="eastAsia"/>
-        </w:rPr>
-      </w:pPr>
+    <w:p/>
+    <w:p>
+      <w:r>
+        <w:rPr>
+          <w:rFonts w:hint="eastAsia"/>
+        </w:rPr>
+        <w:t>5</w:t>
+      </w:r>
+      <w:r>
+        <w:rPr>
+          <w:rFonts w:hint="eastAsia"/>
+        </w:rPr>
+        <w:t>、积分码管理，显示的数据，加权限，只要当前商家的账号下的数据才显示；</w:t>
+      </w:r>
+    </w:p>
+    <w:p>
       <w:r>
         <w:rPr>
           <w:noProof/>
         </w:rPr>
-        <w:lastRenderedPageBreak/>
         <w:drawing>
-          <wp:inline distT="0" distB="0" distL="0" distR="0" wp14:anchorId="7FF5890F" wp14:editId="26C0DA62">
-            <wp:extent cx="5274310" cy="2585267"/>
-            <wp:effectExtent l="0" t="0" r="2540" b="5715"/>
-            <wp:docPr id="8" name="图片 8"/>
+          <wp:inline distT="0" distB="0" distL="0" distR="0" wp14:anchorId="3772AF9B" wp14:editId="14D7ABD6">
+            <wp:extent cx="5274310" cy="2223879"/>
+            <wp:effectExtent l="0" t="0" r="2540" b="5080"/>
+            <wp:docPr id="7" name="图片 7"/>
             <wp:cNvGraphicFramePr>
               <a:graphicFrameLocks xmlns:a="http://schemas.openxmlformats.org/drawingml/2006/main" noChangeAspect="1"/>
             </wp:cNvGraphicFramePr>
@@ -1067,6 +927,69 @@
                   <pic:spPr>
                     <a:xfrm>
                       <a:off x="0" y="0"/>
+                      <a:ext cx="5274310" cy="2223879"/>
+                    </a:xfrm>
+                    <a:prstGeom prst="rect">
+                      <a:avLst/>
+                    </a:prstGeom>
+                  </pic:spPr>
+                </pic:pic>
+              </a:graphicData>
+            </a:graphic>
+          </wp:inline>
+        </w:drawing>
+      </w:r>
+    </w:p>
+    <w:p>
+      <w:r>
+        <w:rPr>
+          <w:rFonts w:hint="eastAsia"/>
+        </w:rPr>
+        <w:t>6</w:t>
+      </w:r>
+      <w:r>
+        <w:rPr>
+          <w:rFonts w:hint="eastAsia"/>
+        </w:rPr>
+        <w:t>、</w:t>
+      </w:r>
+      <w:r>
+        <w:rPr>
+          <w:rFonts w:hint="eastAsia"/>
+        </w:rPr>
+        <w:t>积分等都需要数据隔离</w:t>
+      </w:r>
+    </w:p>
+    <w:p>
+      <w:r>
+        <w:rPr>
+          <w:noProof/>
+        </w:rPr>
+        <w:lastRenderedPageBreak/>
+        <w:drawing>
+          <wp:inline distT="0" distB="0" distL="0" distR="0" wp14:anchorId="7FF5890F" wp14:editId="26C0DA62">
+            <wp:extent cx="5274310" cy="2585267"/>
+            <wp:effectExtent l="0" t="0" r="2540" b="5715"/>
+            <wp:docPr id="8" name="图片 8"/>
+            <wp:cNvGraphicFramePr>
+              <a:graphicFrameLocks xmlns:a="http://schemas.openxmlformats.org/drawingml/2006/main" noChangeAspect="1"/>
+            </wp:cNvGraphicFramePr>
+            <a:graphic xmlns:a="http://schemas.openxmlformats.org/drawingml/2006/main">
+              <a:graphicData uri="http://schemas.openxmlformats.org/drawingml/2006/picture">
+                <pic:pic xmlns:pic="http://schemas.openxmlformats.org/drawingml/2006/picture">
+                  <pic:nvPicPr>
+                    <pic:cNvPr id="0" name=""/>
+                    <pic:cNvPicPr/>
+                  </pic:nvPicPr>
+                  <pic:blipFill>
+                    <a:blip r:embed="rId13"/>
+                    <a:stretch>
+                      <a:fillRect/>
+                    </a:stretch>
+                  </pic:blipFill>
+                  <pic:spPr>
+                    <a:xfrm>
+                      <a:off x="0" y="0"/>
                       <a:ext cx="5274310" cy="2585267"/>
                     </a:xfrm>
                     <a:prstGeom prst="rect">
@@ -1080,6 +1003,473 @@
         </w:drawing>
       </w:r>
     </w:p>
+    <w:p/>
+    <w:p>
+      <w:r>
+        <w:rPr>
+          <w:rFonts w:hint="eastAsia"/>
+        </w:rPr>
+        <w:t>7</w:t>
+      </w:r>
+      <w:r>
+        <w:rPr>
+          <w:rFonts w:hint="eastAsia"/>
+        </w:rPr>
+        <w:t>、</w:t>
+      </w:r>
+      <w:r>
+        <w:rPr>
+          <w:rFonts w:hint="eastAsia"/>
+        </w:rPr>
+        <w:t>发票申请</w:t>
+      </w:r>
+    </w:p>
+    <w:p>
+      <w:r>
+        <w:rPr>
+          <w:noProof/>
+        </w:rPr>
+        <w:drawing>
+          <wp:inline distT="0" distB="0" distL="0" distR="0" wp14:anchorId="3DDD798D" wp14:editId="7246E674">
+            <wp:extent cx="5274310" cy="2943225"/>
+            <wp:effectExtent l="0" t="0" r="2540" b="9525"/>
+            <wp:docPr id="5" name="图片 5"/>
+            <wp:cNvGraphicFramePr>
+              <a:graphicFrameLocks xmlns:a="http://schemas.openxmlformats.org/drawingml/2006/main" noChangeAspect="1"/>
+            </wp:cNvGraphicFramePr>
+            <a:graphic xmlns:a="http://schemas.openxmlformats.org/drawingml/2006/main">
+              <a:graphicData uri="http://schemas.openxmlformats.org/drawingml/2006/picture">
+                <pic:pic xmlns:pic="http://schemas.openxmlformats.org/drawingml/2006/picture">
+                  <pic:nvPicPr>
+                    <pic:cNvPr id="1" name=""/>
+                    <pic:cNvPicPr/>
+                  </pic:nvPicPr>
+                  <pic:blipFill>
+                    <a:blip r:embed="rId14"/>
+                    <a:stretch>
+                      <a:fillRect/>
+                    </a:stretch>
+                  </pic:blipFill>
+                  <pic:spPr>
+                    <a:xfrm>
+                      <a:off x="0" y="0"/>
+                      <a:ext cx="5274310" cy="2943225"/>
+                    </a:xfrm>
+                    <a:prstGeom prst="rect">
+                      <a:avLst/>
+                    </a:prstGeom>
+                  </pic:spPr>
+                </pic:pic>
+              </a:graphicData>
+            </a:graphic>
+          </wp:inline>
+        </w:drawing>
+      </w:r>
+    </w:p>
+    <w:p>
+      <w:pPr>
+        <w:pStyle w:val="a3"/>
+        <w:numPr>
+          <w:ilvl w:val="0"/>
+          <w:numId w:val="4"/>
+        </w:numPr>
+        <w:ind w:firstLineChars="0"/>
+      </w:pPr>
+      <w:proofErr w:type="gramStart"/>
+      <w:r>
+        <w:rPr>
+          <w:rFonts w:hint="eastAsia"/>
+        </w:rPr>
+        <w:t>必填项要</w:t>
+      </w:r>
+      <w:proofErr w:type="gramEnd"/>
+      <w:r>
+        <w:rPr>
+          <w:rFonts w:hint="eastAsia"/>
+        </w:rPr>
+        <w:t>标注说明；</w:t>
+      </w:r>
+    </w:p>
+    <w:p>
+      <w:pPr>
+        <w:pStyle w:val="a3"/>
+        <w:numPr>
+          <w:ilvl w:val="0"/>
+          <w:numId w:val="4"/>
+        </w:numPr>
+        <w:ind w:firstLineChars="0"/>
+      </w:pPr>
+      <w:r>
+        <w:rPr>
+          <w:rFonts w:hint="eastAsia"/>
+        </w:rPr>
+        <w:t>数据验证，前后台都需要验证；前端</w:t>
+      </w:r>
+      <w:r>
+        <w:rPr>
+          <w:rFonts w:hint="eastAsia"/>
+        </w:rPr>
+        <w:t>J</w:t>
+      </w:r>
+      <w:r>
+        <w:t>S</w:t>
+      </w:r>
+      <w:r>
+        <w:rPr>
+          <w:rFonts w:hint="eastAsia"/>
+        </w:rPr>
+        <w:t>验证通过后，再提交到服务端验证处理；</w:t>
+      </w:r>
+    </w:p>
+    <w:p>
+      <w:pPr>
+        <w:pStyle w:val="a3"/>
+        <w:numPr>
+          <w:ilvl w:val="0"/>
+          <w:numId w:val="4"/>
+        </w:numPr>
+        <w:ind w:firstLineChars="0"/>
+      </w:pPr>
+      <w:r>
+        <w:rPr>
+          <w:rFonts w:hint="eastAsia"/>
+        </w:rPr>
+        <w:t>申请开票的类型，区分</w:t>
+      </w:r>
+      <w:r>
+        <w:rPr>
+          <w:rFonts w:ascii="宋体" w:hAnsi="宋体" w:cs="宋体" w:hint="eastAsia"/>
+          <w:szCs w:val="24"/>
+        </w:rPr>
+        <w:t>类型（</w:t>
+      </w:r>
+      <w:r>
+        <w:rPr>
+          <w:rFonts w:ascii="宋体" w:hAnsi="宋体" w:cs="宋体"/>
+          <w:szCs w:val="24"/>
+        </w:rPr>
+        <w:t>0</w:t>
+      </w:r>
+      <w:r>
+        <w:rPr>
+          <w:rFonts w:ascii="宋体" w:hAnsi="宋体" w:cs="宋体" w:hint="eastAsia"/>
+          <w:szCs w:val="24"/>
+        </w:rPr>
+        <w:t>：个人/非企业抬头；</w:t>
+      </w:r>
+      <w:r>
+        <w:rPr>
+          <w:rFonts w:ascii="宋体" w:hAnsi="宋体" w:cs="宋体"/>
+          <w:szCs w:val="24"/>
+        </w:rPr>
+        <w:t>1</w:t>
+      </w:r>
+      <w:r>
+        <w:rPr>
+          <w:rFonts w:ascii="宋体" w:hAnsi="宋体" w:cs="宋体" w:hint="eastAsia"/>
+          <w:szCs w:val="24"/>
+        </w:rPr>
+        <w:t>：公司抬头；）</w:t>
+      </w:r>
+      <w:r>
+        <w:rPr>
+          <w:rFonts w:ascii="宋体" w:hAnsi="宋体" w:cs="宋体" w:hint="eastAsia"/>
+          <w:szCs w:val="24"/>
+        </w:rPr>
+        <w:t>；</w:t>
+      </w:r>
+    </w:p>
+    <w:p>
+      <w:pPr>
+        <w:pStyle w:val="a3"/>
+        <w:ind w:left="360" w:firstLineChars="0" w:firstLine="0"/>
+        <w:rPr>
+          <w:rFonts w:ascii="宋体" w:hAnsi="宋体" w:cs="宋体"/>
+          <w:szCs w:val="24"/>
+        </w:rPr>
+      </w:pPr>
+      <w:r>
+        <w:rPr>
+          <w:rFonts w:ascii="宋体" w:hAnsi="宋体" w:cs="宋体" w:hint="eastAsia"/>
+          <w:szCs w:val="24"/>
+        </w:rPr>
+        <w:t>（1）、</w:t>
+      </w:r>
+      <w:r>
+        <w:rPr>
+          <w:rFonts w:ascii="宋体" w:hAnsi="宋体" w:cs="宋体"/>
+          <w:szCs w:val="24"/>
+        </w:rPr>
+        <w:t>0</w:t>
+      </w:r>
+      <w:r>
+        <w:rPr>
+          <w:rFonts w:ascii="宋体" w:hAnsi="宋体" w:cs="宋体" w:hint="eastAsia"/>
+          <w:szCs w:val="24"/>
+        </w:rPr>
+        <w:t>：个人/非企业抬头</w:t>
+      </w:r>
+      <w:r>
+        <w:rPr>
+          <w:rFonts w:ascii="宋体" w:hAnsi="宋体" w:cs="宋体" w:hint="eastAsia"/>
+          <w:szCs w:val="24"/>
+        </w:rPr>
+        <w:t>，输入项目：</w:t>
+      </w:r>
+      <w:r>
+        <w:rPr>
+          <w:rFonts w:ascii="宋体" w:hAnsi="宋体" w:cs="宋体"/>
+          <w:szCs w:val="24"/>
+        </w:rPr>
+        <w:t xml:space="preserve"> </w:t>
+      </w:r>
+    </w:p>
+    <w:p>
+      <w:pPr>
+        <w:pStyle w:val="a3"/>
+        <w:ind w:left="360" w:firstLineChars="0" w:firstLine="0"/>
+        <w:rPr>
+          <w:rFonts w:ascii="宋体" w:hAnsi="宋体" w:cs="宋体" w:hint="eastAsia"/>
+          <w:szCs w:val="24"/>
+        </w:rPr>
+      </w:pPr>
+      <w:r>
+        <w:rPr>
+          <w:noProof/>
+        </w:rPr>
+        <w:lastRenderedPageBreak/>
+        <w:drawing>
+          <wp:inline distT="0" distB="0" distL="0" distR="0" wp14:anchorId="0FC0CB33" wp14:editId="2026CE62">
+            <wp:extent cx="4496190" cy="3185436"/>
+            <wp:effectExtent l="0" t="0" r="0" b="0"/>
+            <wp:docPr id="10" name="图片 10"/>
+            <wp:cNvGraphicFramePr>
+              <a:graphicFrameLocks xmlns:a="http://schemas.openxmlformats.org/drawingml/2006/main" noChangeAspect="1"/>
+            </wp:cNvGraphicFramePr>
+            <a:graphic xmlns:a="http://schemas.openxmlformats.org/drawingml/2006/main">
+              <a:graphicData uri="http://schemas.openxmlformats.org/drawingml/2006/picture">
+                <pic:pic xmlns:pic="http://schemas.openxmlformats.org/drawingml/2006/picture">
+                  <pic:nvPicPr>
+                    <pic:cNvPr id="1" name=""/>
+                    <pic:cNvPicPr/>
+                  </pic:nvPicPr>
+                  <pic:blipFill>
+                    <a:blip r:embed="rId15"/>
+                    <a:stretch>
+                      <a:fillRect/>
+                    </a:stretch>
+                  </pic:blipFill>
+                  <pic:spPr>
+                    <a:xfrm>
+                      <a:off x="0" y="0"/>
+                      <a:ext cx="4496190" cy="3185436"/>
+                    </a:xfrm>
+                    <a:prstGeom prst="rect">
+                      <a:avLst/>
+                    </a:prstGeom>
+                  </pic:spPr>
+                </pic:pic>
+              </a:graphicData>
+            </a:graphic>
+          </wp:inline>
+        </w:drawing>
+      </w:r>
+    </w:p>
+    <w:p>
+      <w:pPr>
+        <w:pStyle w:val="a3"/>
+        <w:ind w:left="360" w:firstLineChars="0" w:firstLine="0"/>
+        <w:rPr>
+          <w:rFonts w:ascii="宋体" w:hAnsi="宋体" w:cs="宋体"/>
+          <w:szCs w:val="24"/>
+        </w:rPr>
+      </w:pPr>
+      <w:r>
+        <w:rPr>
+          <w:rFonts w:ascii="宋体" w:hAnsi="宋体" w:cs="宋体" w:hint="eastAsia"/>
+          <w:szCs w:val="24"/>
+        </w:rPr>
+        <w:t>（</w:t>
+      </w:r>
+      <w:r>
+        <w:rPr>
+          <w:rFonts w:ascii="宋体" w:hAnsi="宋体" w:cs="宋体"/>
+          <w:szCs w:val="24"/>
+        </w:rPr>
+        <w:t>2</w:t>
+      </w:r>
+      <w:r>
+        <w:rPr>
+          <w:rFonts w:ascii="宋体" w:hAnsi="宋体" w:cs="宋体" w:hint="eastAsia"/>
+          <w:szCs w:val="24"/>
+        </w:rPr>
+        <w:t>）、</w:t>
+      </w:r>
+      <w:r>
+        <w:rPr>
+          <w:rFonts w:ascii="宋体" w:hAnsi="宋体" w:cs="宋体"/>
+          <w:szCs w:val="24"/>
+        </w:rPr>
+        <w:t>1</w:t>
+      </w:r>
+      <w:r>
+        <w:rPr>
+          <w:rFonts w:ascii="宋体" w:hAnsi="宋体" w:cs="宋体" w:hint="eastAsia"/>
+          <w:szCs w:val="24"/>
+        </w:rPr>
+        <w:t>：公司抬头；</w:t>
+      </w:r>
+      <w:r>
+        <w:rPr>
+          <w:rFonts w:ascii="宋体" w:hAnsi="宋体" w:cs="宋体" w:hint="eastAsia"/>
+          <w:szCs w:val="24"/>
+        </w:rPr>
+        <w:t>才需要填写公司信息；</w:t>
+      </w:r>
+    </w:p>
+    <w:p>
+      <w:pPr>
+        <w:pStyle w:val="a3"/>
+        <w:ind w:left="360" w:firstLineChars="0" w:firstLine="0"/>
+        <w:rPr>
+          <w:rFonts w:hint="eastAsia"/>
+        </w:rPr>
+      </w:pPr>
+      <w:r>
+        <w:rPr>
+          <w:noProof/>
+        </w:rPr>
+        <w:drawing>
+          <wp:inline distT="0" distB="0" distL="0" distR="0" wp14:anchorId="67BCA7D7" wp14:editId="1D90FF59">
+            <wp:extent cx="4778154" cy="4907705"/>
+            <wp:effectExtent l="0" t="0" r="3810" b="7620"/>
+            <wp:docPr id="9" name="图片 9"/>
+            <wp:cNvGraphicFramePr>
+              <a:graphicFrameLocks xmlns:a="http://schemas.openxmlformats.org/drawingml/2006/main" noChangeAspect="1"/>
+            </wp:cNvGraphicFramePr>
+            <a:graphic xmlns:a="http://schemas.openxmlformats.org/drawingml/2006/main">
+              <a:graphicData uri="http://schemas.openxmlformats.org/drawingml/2006/picture">
+                <pic:pic xmlns:pic="http://schemas.openxmlformats.org/drawingml/2006/picture">
+                  <pic:nvPicPr>
+                    <pic:cNvPr id="1" name=""/>
+                    <pic:cNvPicPr/>
+                  </pic:nvPicPr>
+                  <pic:blipFill>
+                    <a:blip r:embed="rId16"/>
+                    <a:stretch>
+                      <a:fillRect/>
+                    </a:stretch>
+                  </pic:blipFill>
+                  <pic:spPr>
+                    <a:xfrm>
+                      <a:off x="0" y="0"/>
+                      <a:ext cx="4778154" cy="4907705"/>
+                    </a:xfrm>
+                    <a:prstGeom prst="rect">
+                      <a:avLst/>
+                    </a:prstGeom>
+                  </pic:spPr>
+                </pic:pic>
+              </a:graphicData>
+            </a:graphic>
+          </wp:inline>
+        </w:drawing>
+      </w:r>
+    </w:p>
+    <w:p/>
+    <w:p>
+      <w:pPr>
+        <w:pStyle w:val="a3"/>
+        <w:numPr>
+          <w:ilvl w:val="0"/>
+          <w:numId w:val="4"/>
+        </w:numPr>
+        <w:ind w:firstLineChars="0"/>
+      </w:pPr>
+      <w:r>
+        <w:lastRenderedPageBreak/>
+        <w:t>invoice_tax_number</w:t>
+      </w:r>
+      <w:r>
+        <w:rPr>
+          <w:rFonts w:hint="eastAsia"/>
+        </w:rPr>
+        <w:t>为税号字段，新添加的税号字段删除掉；</w:t>
+      </w:r>
+    </w:p>
+    <w:p/>
+    <w:p>
+      <w:r>
+        <w:rPr>
+          <w:rFonts w:hint="eastAsia"/>
+        </w:rPr>
+        <w:t>8</w:t>
+      </w:r>
+      <w:r>
+        <w:rPr>
+          <w:rFonts w:hint="eastAsia"/>
+        </w:rPr>
+        <w:t>、商家的充值记录要存到家商充值记录表中；包含</w:t>
+      </w:r>
+      <w:bookmarkStart w:id="0" w:name="_GoBack"/>
+      <w:bookmarkEnd w:id="0"/>
+      <w:r>
+        <w:rPr>
+          <w:rFonts w:ascii="宋体" w:hAnsi="宋体" w:cs="宋体" w:hint="eastAsia"/>
+          <w:szCs w:val="24"/>
+        </w:rPr>
+        <w:t>（0：年费；1：短信费用；）</w:t>
+      </w:r>
+    </w:p>
+    <w:p>
+      <w:r>
+        <w:rPr>
+          <w:noProof/>
+        </w:rPr>
+        <w:drawing>
+          <wp:inline distT="0" distB="0" distL="0" distR="0" wp14:anchorId="03306847" wp14:editId="487FC799">
+            <wp:extent cx="5274310" cy="1260475"/>
+            <wp:effectExtent l="0" t="0" r="2540" b="0"/>
+            <wp:docPr id="12" name="图片 12"/>
+            <wp:cNvGraphicFramePr>
+              <a:graphicFrameLocks xmlns:a="http://schemas.openxmlformats.org/drawingml/2006/main" noChangeAspect="1"/>
+            </wp:cNvGraphicFramePr>
+            <a:graphic xmlns:a="http://schemas.openxmlformats.org/drawingml/2006/main">
+              <a:graphicData uri="http://schemas.openxmlformats.org/drawingml/2006/picture">
+                <pic:pic xmlns:pic="http://schemas.openxmlformats.org/drawingml/2006/picture">
+                  <pic:nvPicPr>
+                    <pic:cNvPr id="1" name=""/>
+                    <pic:cNvPicPr/>
+                  </pic:nvPicPr>
+                  <pic:blipFill>
+                    <a:blip r:embed="rId17"/>
+                    <a:stretch>
+                      <a:fillRect/>
+                    </a:stretch>
+                  </pic:blipFill>
+                  <pic:spPr>
+                    <a:xfrm>
+                      <a:off x="0" y="0"/>
+                      <a:ext cx="5274310" cy="1260475"/>
+                    </a:xfrm>
+                    <a:prstGeom prst="rect">
+                      <a:avLst/>
+                    </a:prstGeom>
+                  </pic:spPr>
+                </pic:pic>
+              </a:graphicData>
+            </a:graphic>
+          </wp:inline>
+        </w:drawing>
+      </w:r>
+    </w:p>
+    <w:p>
+      <w:pPr>
+        <w:rPr>
+          <w:rFonts w:hint="eastAsia"/>
+        </w:rPr>
+      </w:pPr>
+    </w:p>
     <w:sectPr>
       <w:pgSz w:w="11906" w:h="16838"/>
       <w:pgMar w:top="1440" w:right="1800" w:bottom="1440" w:left="1800" w:header="851" w:footer="992" w:gutter="0"/>
@@ -1090,9 +1480,136 @@
 </w:document>
 </file>
 
+<file path=word/endnotes.xml><?xml version="1.0" encoding="utf-8"?>
+<w:endnotes xmlns:wpc="http://schemas.microsoft.com/office/word/2010/wordprocessingCanvas" xmlns:cx="http://schemas.microsoft.com/office/drawing/2014/chartex" xmlns:cx1="http://schemas.microsoft.com/office/drawing/2015/9/8/chartex" xmlns:cx2="http://schemas.microsoft.com/office/drawing/2015/10/21/chartex" xmlns:cx3="http://schemas.microsoft.com/office/drawing/2016/5/9/chartex" xmlns:cx4="http://schemas.microsoft.com/office/drawing/2016/5/10/chartex" xmlns:cx5="http://schemas.microsoft.com/office/drawing/2016/5/11/chartex" xmlns:cx6="http://schemas.microsoft.com/office/drawing/2016/5/12/chartex" xmlns:cx7="http://schemas.microsoft.com/office/drawing/2016/5/13/chartex" xmlns:cx8="http://schemas.microsoft.com/office/drawing/2016/5/14/chartex" xmlns:mc="http://schemas.openxmlformats.org/markup-compatibility/2006" xmlns:aink="http://schemas.microsoft.com/office/drawing/2016/ink" xmlns:am3d="http://schemas.microsoft.com/office/drawing/2017/model3d" xmlns:o="urn:schemas-microsoft-com:office:office" xmlns:r="http://schemas.openxmlformats.org/officeDocument/2006/relationships" xmlns:m="http://schemas.openxmlformats.org/officeDocument/2006/math" xmlns:v="urn:schemas-microsoft-com:vml" xmlns:wp14="http://schemas.microsoft.com/office/word/2010/wordprocessingDrawing" xmlns:wp="http://schemas.openxmlformats.org/drawingml/2006/wordprocessingDrawing" xmlns:w10="urn:schemas-microsoft-com:office:word" xmlns:w="http://schemas.openxmlformats.org/wordprocessingml/2006/main" xmlns:w14="http://schemas.microsoft.com/office/word/2010/wordml" xmlns:w15="http://schemas.microsoft.com/office/word/2012/wordml" xmlns:w16cid="http://schemas.microsoft.com/office/word/2016/wordml/cid" xmlns:w16se="http://schemas.microsoft.com/office/word/2015/wordml/symex" xmlns:wpg="http://schemas.microsoft.com/office/word/2010/wordprocessingGroup" xmlns:wpi="http://schemas.microsoft.com/office/word/2010/wordprocessingInk" xmlns:wne="http://schemas.microsoft.com/office/word/2006/wordml" xmlns:wps="http://schemas.microsoft.com/office/word/2010/wordprocessingShape" mc:Ignorable="w14 w15 w16se w16cid wp14">
+  <w:endnote w:type="separator" w:id="-1">
+    <w:p>
+      <w:r>
+        <w:separator/>
+      </w:r>
+    </w:p>
+  </w:endnote>
+  <w:endnote w:type="continuationSeparator" w:id="0">
+    <w:p>
+      <w:r>
+        <w:continuationSeparator/>
+      </w:r>
+    </w:p>
+  </w:endnote>
+</w:endnotes>
+</file>
+
+<file path=word/footnotes.xml><?xml version="1.0" encoding="utf-8"?>
+<w:footnotes xmlns:wpc="http://schemas.microsoft.com/office/word/2010/wordprocessingCanvas" xmlns:cx="http://schemas.microsoft.com/office/drawing/2014/chartex" xmlns:cx1="http://schemas.microsoft.com/office/drawing/2015/9/8/chartex" xmlns:cx2="http://schemas.microsoft.com/office/drawing/2015/10/21/chartex" xmlns:cx3="http://schemas.microsoft.com/office/drawing/2016/5/9/chartex" xmlns:cx4="http://schemas.microsoft.com/office/drawing/2016/5/10/chartex" xmlns:cx5="http://schemas.microsoft.com/office/drawing/2016/5/11/chartex" xmlns:cx6="http://schemas.microsoft.com/office/drawing/2016/5/12/chartex" xmlns:cx7="http://schemas.microsoft.com/office/drawing/2016/5/13/chartex" xmlns:cx8="http://schemas.microsoft.com/office/drawing/2016/5/14/chartex" xmlns:mc="http://schemas.openxmlformats.org/markup-compatibility/2006" xmlns:aink="http://schemas.microsoft.com/office/drawing/2016/ink" xmlns:am3d="http://schemas.microsoft.com/office/drawing/2017/model3d" xmlns:o="urn:schemas-microsoft-com:office:office" xmlns:r="http://schemas.openxmlformats.org/officeDocument/2006/relationships" xmlns:m="http://schemas.openxmlformats.org/officeDocument/2006/math" xmlns:v="urn:schemas-microsoft-com:vml" xmlns:wp14="http://schemas.microsoft.com/office/word/2010/wordprocessingDrawing" xmlns:wp="http://schemas.openxmlformats.org/drawingml/2006/wordprocessingDrawing" xmlns:w10="urn:schemas-microsoft-com:office:word" xmlns:w="http://schemas.openxmlformats.org/wordprocessingml/2006/main" xmlns:w14="http://schemas.microsoft.com/office/word/2010/wordml" xmlns:w15="http://schemas.microsoft.com/office/word/2012/wordml" xmlns:w16cid="http://schemas.microsoft.com/office/word/2016/wordml/cid" xmlns:w16se="http://schemas.microsoft.com/office/word/2015/wordml/symex" xmlns:wpg="http://schemas.microsoft.com/office/word/2010/wordprocessingGroup" xmlns:wpi="http://schemas.microsoft.com/office/word/2010/wordprocessingInk" xmlns:wne="http://schemas.microsoft.com/office/word/2006/wordml" xmlns:wps="http://schemas.microsoft.com/office/word/2010/wordprocessingShape" mc:Ignorable="w14 w15 w16se w16cid wp14">
+  <w:footnote w:type="separator" w:id="-1">
+    <w:p>
+      <w:r>
+        <w:separator/>
+      </w:r>
+    </w:p>
+  </w:footnote>
+  <w:footnote w:type="continuationSeparator" w:id="0">
+    <w:p>
+      <w:r>
+        <w:continuationSeparator/>
+      </w:r>
+    </w:p>
+  </w:footnote>
+</w:footnotes>
+</file>
+
 <file path=word/numbering.xml><?xml version="1.0" encoding="utf-8"?>
-<w:numbering xmlns:wpc="http://schemas.microsoft.com/office/word/2010/wordprocessingCanvas" xmlns:mc="http://schemas.openxmlformats.org/markup-compatibility/2006" xmlns:o="urn:schemas-microsoft-com:office:office" xmlns:r="http://schemas.openxmlformats.org/officeDocument/2006/relationships" xmlns:m="http://schemas.openxmlformats.org/officeDocument/2006/math" xmlns:v="urn:schemas-microsoft-com:vml" xmlns:wp14="http://schemas.microsoft.com/office/word/2010/wordprocessingDrawing" xmlns:wp="http://schemas.openxmlformats.org/drawingml/2006/wordprocessingDrawing" xmlns:w10="urn:schemas-microsoft-com:office:word" xmlns:w="http://schemas.openxmlformats.org/wordprocessingml/2006/main" xmlns:w14="http://schemas.microsoft.com/office/word/2010/wordml" xmlns:wpg="http://schemas.microsoft.com/office/word/2010/wordprocessingGroup" xmlns:wpi="http://schemas.microsoft.com/office/word/2010/wordprocessingInk" xmlns:wne="http://schemas.microsoft.com/office/word/2006/wordml" xmlns:wps="http://schemas.microsoft.com/office/word/2010/wordprocessingShape" mc:Ignorable="w14 wp14">
-  <w:abstractNum w:abstractNumId="0">
+<w:numbering xmlns:wpc="http://schemas.microsoft.com/office/word/2010/wordprocessingCanvas" xmlns:cx="http://schemas.microsoft.com/office/drawing/2014/chartex" xmlns:cx1="http://schemas.microsoft.com/office/drawing/2015/9/8/chartex" xmlns:cx2="http://schemas.microsoft.com/office/drawing/2015/10/21/chartex" xmlns:cx3="http://schemas.microsoft.com/office/drawing/2016/5/9/chartex" xmlns:cx4="http://schemas.microsoft.com/office/drawing/2016/5/10/chartex" xmlns:cx5="http://schemas.microsoft.com/office/drawing/2016/5/11/chartex" xmlns:cx6="http://schemas.microsoft.com/office/drawing/2016/5/12/chartex" xmlns:cx7="http://schemas.microsoft.com/office/drawing/2016/5/13/chartex" xmlns:cx8="http://schemas.microsoft.com/office/drawing/2016/5/14/chartex" xmlns:mc="http://schemas.openxmlformats.org/markup-compatibility/2006" xmlns:aink="http://schemas.microsoft.com/office/drawing/2016/ink" xmlns:am3d="http://schemas.microsoft.com/office/drawing/2017/model3d" xmlns:o="urn:schemas-microsoft-com:office:office" xmlns:r="http://schemas.openxmlformats.org/officeDocument/2006/relationships" xmlns:m="http://schemas.openxmlformats.org/officeDocument/2006/math" xmlns:v="urn:schemas-microsoft-com:vml" xmlns:wp14="http://schemas.microsoft.com/office/word/2010/wordprocessingDrawing" xmlns:wp="http://schemas.openxmlformats.org/drawingml/2006/wordprocessingDrawing" xmlns:w10="urn:schemas-microsoft-com:office:word" xmlns:w="http://schemas.openxmlformats.org/wordprocessingml/2006/main" xmlns:w14="http://schemas.microsoft.com/office/word/2010/wordml" xmlns:w15="http://schemas.microsoft.com/office/word/2012/wordml" xmlns:w16cid="http://schemas.microsoft.com/office/word/2016/wordml/cid" xmlns:w16se="http://schemas.microsoft.com/office/word/2015/wordml/symex" xmlns:wpg="http://schemas.microsoft.com/office/word/2010/wordprocessingGroup" xmlns:wpi="http://schemas.microsoft.com/office/word/2010/wordprocessingInk" xmlns:wne="http://schemas.microsoft.com/office/word/2006/wordml" xmlns:wps="http://schemas.microsoft.com/office/word/2010/wordprocessingShape" mc:Ignorable="w14 w15 w16se w16cid wp14">
+  <w:abstractNum w:abstractNumId="0" w15:restartNumberingAfterBreak="0">
+    <w:nsid w:val="06D3011A"/>
+    <w:multiLevelType w:val="hybridMultilevel"/>
+    <w:tmpl w:val="F73A2BB2"/>
+    <w:lvl w:ilvl="0" w:tplc="E9D40570">
+      <w:start w:val="1"/>
+      <w:numFmt w:val="upperLetter"/>
+      <w:lvlText w:val="%1、"/>
+      <w:lvlJc w:val="left"/>
+      <w:pPr>
+        <w:ind w:left="360" w:hanging="360"/>
+      </w:pPr>
+      <w:rPr>
+        <w:rFonts w:hint="default"/>
+      </w:rPr>
+    </w:lvl>
+    <w:lvl w:ilvl="1" w:tplc="04090019" w:tentative="1">
+      <w:start w:val="1"/>
+      <w:numFmt w:val="lowerLetter"/>
+      <w:lvlText w:val="%2)"/>
+      <w:lvlJc w:val="left"/>
+      <w:pPr>
+        <w:ind w:left="840" w:hanging="420"/>
+      </w:pPr>
+    </w:lvl>
+    <w:lvl w:ilvl="2" w:tplc="0409001B" w:tentative="1">
+      <w:start w:val="1"/>
+      <w:numFmt w:val="lowerRoman"/>
+      <w:lvlText w:val="%3."/>
+      <w:lvlJc w:val="right"/>
+      <w:pPr>
+        <w:ind w:left="1260" w:hanging="420"/>
+      </w:pPr>
+    </w:lvl>
+    <w:lvl w:ilvl="3" w:tplc="0409000F" w:tentative="1">
+      <w:start w:val="1"/>
+      <w:numFmt w:val="decimal"/>
+      <w:lvlText w:val="%4."/>
+      <w:lvlJc w:val="left"/>
+      <w:pPr>
+        <w:ind w:left="1680" w:hanging="420"/>
+      </w:pPr>
+    </w:lvl>
+    <w:lvl w:ilvl="4" w:tplc="04090019" w:tentative="1">
+      <w:start w:val="1"/>
+      <w:numFmt w:val="lowerLetter"/>
+      <w:lvlText w:val="%5)"/>
+      <w:lvlJc w:val="left"/>
+      <w:pPr>
+        <w:ind w:left="2100" w:hanging="420"/>
+      </w:pPr>
+    </w:lvl>
+    <w:lvl w:ilvl="5" w:tplc="0409001B" w:tentative="1">
+      <w:start w:val="1"/>
+      <w:numFmt w:val="lowerRoman"/>
+      <w:lvlText w:val="%6."/>
+      <w:lvlJc w:val="right"/>
+      <w:pPr>
+        <w:ind w:left="2520" w:hanging="420"/>
+      </w:pPr>
+    </w:lvl>
+    <w:lvl w:ilvl="6" w:tplc="0409000F" w:tentative="1">
+      <w:start w:val="1"/>
+      <w:numFmt w:val="decimal"/>
+      <w:lvlText w:val="%7."/>
+      <w:lvlJc w:val="left"/>
+      <w:pPr>
+        <w:ind w:left="2940" w:hanging="420"/>
+      </w:pPr>
+    </w:lvl>
+    <w:lvl w:ilvl="7" w:tplc="04090019" w:tentative="1">
+      <w:start w:val="1"/>
+      <w:numFmt w:val="lowerLetter"/>
+      <w:lvlText w:val="%8)"/>
+      <w:lvlJc w:val="left"/>
+      <w:pPr>
+        <w:ind w:left="3360" w:hanging="420"/>
+      </w:pPr>
+    </w:lvl>
+    <w:lvl w:ilvl="8" w:tplc="0409001B" w:tentative="1">
+      <w:start w:val="1"/>
+      <w:numFmt w:val="lowerRoman"/>
+      <w:lvlText w:val="%9."/>
+      <w:lvlJc w:val="right"/>
+      <w:pPr>
+        <w:ind w:left="3780" w:hanging="420"/>
+      </w:pPr>
+    </w:lvl>
+  </w:abstractNum>
+  <w:abstractNum w:abstractNumId="1" w15:restartNumberingAfterBreak="0">
     <w:nsid w:val="13F13EB2"/>
     <w:multiLevelType w:val="hybridMultilevel"/>
     <w:tmpl w:val="FA483DC4"/>
@@ -1181,7 +1698,7 @@
       </w:pPr>
     </w:lvl>
   </w:abstractNum>
-  <w:abstractNum w:abstractNumId="1">
+  <w:abstractNum w:abstractNumId="2" w15:restartNumberingAfterBreak="0">
     <w:nsid w:val="332C518B"/>
     <w:multiLevelType w:val="hybridMultilevel"/>
     <w:tmpl w:val="1D62AB38"/>
@@ -1270,7 +1787,7 @@
       </w:pPr>
     </w:lvl>
   </w:abstractNum>
-  <w:abstractNum w:abstractNumId="2">
+  <w:abstractNum w:abstractNumId="3" w15:restartNumberingAfterBreak="0">
     <w:nsid w:val="68624999"/>
     <w:multiLevelType w:val="hybridMultilevel"/>
     <w:tmpl w:val="33300560"/>
@@ -1360,19 +1877,22 @@
     </w:lvl>
   </w:abstractNum>
   <w:num w:numId="1">
+    <w:abstractNumId w:val="2"/>
+  </w:num>
+  <w:num w:numId="2">
     <w:abstractNumId w:val="1"/>
   </w:num>
-  <w:num w:numId="2">
+  <w:num w:numId="3">
+    <w:abstractNumId w:val="3"/>
+  </w:num>
+  <w:num w:numId="4">
     <w:abstractNumId w:val="0"/>
-  </w:num>
-  <w:num w:numId="3">
-    <w:abstractNumId w:val="2"/>
   </w:num>
 </w:numbering>
 </file>
 
 <file path=word/styles.xml><?xml version="1.0" encoding="utf-8"?>
-<w:styles xmlns:mc="http://schemas.openxmlformats.org/markup-compatibility/2006" xmlns:r="http://schemas.openxmlformats.org/officeDocument/2006/relationships" xmlns:w="http://schemas.openxmlformats.org/wordprocessingml/2006/main" xmlns:w14="http://schemas.microsoft.com/office/word/2010/wordml" mc:Ignorable="w14">
+<w:styles xmlns:mc="http://schemas.openxmlformats.org/markup-compatibility/2006" xmlns:r="http://schemas.openxmlformats.org/officeDocument/2006/relationships" xmlns:w="http://schemas.openxmlformats.org/wordprocessingml/2006/main" xmlns:w14="http://schemas.microsoft.com/office/word/2010/wordml" xmlns:w15="http://schemas.microsoft.com/office/word/2012/wordml" xmlns:w16cid="http://schemas.microsoft.com/office/word/2016/wordml/cid" xmlns:w16se="http://schemas.microsoft.com/office/word/2015/wordml/symex" mc:Ignorable="w14 w15 w16se w16cid">
   <w:docDefaults>
     <w:rPrDefault>
       <w:rPr>
@@ -1385,144 +1905,383 @@
     </w:rPrDefault>
     <w:pPrDefault/>
   </w:docDefaults>
-  <w:latentStyles w:defLockedState="0" w:defUIPriority="99" w:defSemiHidden="1" w:defUnhideWhenUsed="1" w:defQFormat="0" w:count="267">
-    <w:lsdException w:name="Normal" w:semiHidden="0" w:uiPriority="0" w:unhideWhenUsed="0" w:qFormat="1"/>
-    <w:lsdException w:name="heading 1" w:semiHidden="0" w:uiPriority="9" w:unhideWhenUsed="0" w:qFormat="1"/>
-    <w:lsdException w:name="heading 2" w:uiPriority="9" w:qFormat="1"/>
-    <w:lsdException w:name="heading 3" w:uiPriority="9" w:qFormat="1"/>
-    <w:lsdException w:name="heading 4" w:uiPriority="9" w:qFormat="1"/>
-    <w:lsdException w:name="heading 5" w:uiPriority="9" w:qFormat="1"/>
-    <w:lsdException w:name="heading 6" w:uiPriority="9" w:qFormat="1"/>
-    <w:lsdException w:name="heading 7" w:uiPriority="9" w:qFormat="1"/>
-    <w:lsdException w:name="heading 8" w:uiPriority="9" w:qFormat="1"/>
-    <w:lsdException w:name="heading 9" w:uiPriority="9" w:qFormat="1"/>
-    <w:lsdException w:name="toc 1" w:uiPriority="39"/>
-    <w:lsdException w:name="toc 2" w:uiPriority="39"/>
-    <w:lsdException w:name="toc 3" w:uiPriority="39"/>
-    <w:lsdException w:name="toc 4" w:uiPriority="39"/>
-    <w:lsdException w:name="toc 5" w:uiPriority="39"/>
-    <w:lsdException w:name="toc 6" w:uiPriority="39"/>
-    <w:lsdException w:name="toc 7" w:uiPriority="39"/>
-    <w:lsdException w:name="toc 8" w:uiPriority="39"/>
-    <w:lsdException w:name="toc 9" w:uiPriority="39"/>
-    <w:lsdException w:name="caption" w:uiPriority="35" w:qFormat="1"/>
-    <w:lsdException w:name="Title" w:semiHidden="0" w:uiPriority="10" w:unhideWhenUsed="0" w:qFormat="1"/>
-    <w:lsdException w:name="Default Paragraph Font" w:uiPriority="1"/>
-    <w:lsdException w:name="Subtitle" w:semiHidden="0" w:uiPriority="11" w:unhideWhenUsed="0" w:qFormat="1"/>
-    <w:lsdException w:name="Strong" w:semiHidden="0" w:uiPriority="22" w:unhideWhenUsed="0" w:qFormat="1"/>
-    <w:lsdException w:name="Emphasis" w:semiHidden="0" w:uiPriority="20" w:unhideWhenUsed="0" w:qFormat="1"/>
-    <w:lsdException w:name="Table Grid" w:semiHidden="0" w:uiPriority="59" w:unhideWhenUsed="0"/>
-    <w:lsdException w:name="Placeholder Text" w:unhideWhenUsed="0"/>
-    <w:lsdException w:name="No Spacing" w:semiHidden="0" w:uiPriority="1" w:unhideWhenUsed="0" w:qFormat="1"/>
-    <w:lsdException w:name="Light Shading" w:semiHidden="0" w:uiPriority="60" w:unhideWhenUsed="0"/>
-    <w:lsdException w:name="Light List" w:semiHidden="0" w:uiPriority="61" w:unhideWhenUsed="0"/>
-    <w:lsdException w:name="Light Grid" w:semiHidden="0" w:uiPriority="62" w:unhideWhenUsed="0"/>
-    <w:lsdException w:name="Medium Shading 1" w:semiHidden="0" w:uiPriority="63" w:unhideWhenUsed="0"/>
-    <w:lsdException w:name="Medium Shading 2" w:semiHidden="0" w:uiPriority="64" w:unhideWhenUsed="0"/>
-    <w:lsdException w:name="Medium List 1" w:semiHidden="0" w:uiPriority="65" w:unhideWhenUsed="0"/>
-    <w:lsdException w:name="Medium List 2" w:semiHidden="0" w:uiPriority="66" w:unhideWhenUsed="0"/>
-    <w:lsdException w:name="Medium Grid 1" w:semiHidden="0" w:uiPriority="67" w:unhideWhenUsed="0"/>
-    <w:lsdException w:name="Medium Grid 2" w:semiHidden="0" w:uiPriority="68" w:unhideWhenUsed="0"/>
-    <w:lsdException w:name="Medium Grid 3" w:semiHidden="0" w:uiPriority="69" w:unhideWhenUsed="0"/>
-    <w:lsdException w:name="Dark List" w:semiHidden="0" w:uiPriority="70" w:unhideWhenUsed="0"/>
-    <w:lsdException w:name="Colorful Shading" w:semiHidden="0" w:uiPriority="71" w:unhideWhenUsed="0"/>
-    <w:lsdException w:name="Colorful List" w:semiHidden="0" w:uiPriority="72" w:unhideWhenUsed="0"/>
-    <w:lsdException w:name="Colorful Grid" w:semiHidden="0" w:uiPriority="73" w:unhideWhenUsed="0"/>
-    <w:lsdException w:name="Light Shading Accent 1" w:semiHidden="0" w:uiPriority="60" w:unhideWhenUsed="0"/>
-    <w:lsdException w:name="Light List Accent 1" w:semiHidden="0" w:uiPriority="61" w:unhideWhenUsed="0"/>
-    <w:lsdException w:name="Light Grid Accent 1" w:semiHidden="0" w:uiPriority="62" w:unhideWhenUsed="0"/>
-    <w:lsdException w:name="Medium Shading 1 Accent 1" w:semiHidden="0" w:uiPriority="63" w:unhideWhenUsed="0"/>
-    <w:lsdException w:name="Medium Shading 2 Accent 1" w:semiHidden="0" w:uiPriority="64" w:unhideWhenUsed="0"/>
-    <w:lsdException w:name="Medium List 1 Accent 1" w:semiHidden="0" w:uiPriority="65" w:unhideWhenUsed="0"/>
-    <w:lsdException w:name="Revision" w:unhideWhenUsed="0"/>
-    <w:lsdException w:name="List Paragraph" w:semiHidden="0" w:uiPriority="34" w:unhideWhenUsed="0" w:qFormat="1"/>
-    <w:lsdException w:name="Quote" w:semiHidden="0" w:uiPriority="29" w:unhideWhenUsed="0" w:qFormat="1"/>
-    <w:lsdException w:name="Intense Quote" w:semiHidden="0" w:uiPriority="30" w:unhideWhenUsed="0" w:qFormat="1"/>
-    <w:lsdException w:name="Medium List 2 Accent 1" w:semiHidden="0" w:uiPriority="66" w:unhideWhenUsed="0"/>
-    <w:lsdException w:name="Medium Grid 1 Accent 1" w:semiHidden="0" w:uiPriority="67" w:unhideWhenUsed="0"/>
-    <w:lsdException w:name="Medium Grid 2 Accent 1" w:semiHidden="0" w:uiPriority="68" w:unhideWhenUsed="0"/>
-    <w:lsdException w:name="Medium Grid 3 Accent 1" w:semiHidden="0" w:uiPriority="69" w:unhideWhenUsed="0"/>
-    <w:lsdException w:name="Dark List Accent 1" w:semiHidden="0" w:uiPriority="70" w:unhideWhenUsed="0"/>
-    <w:lsdException w:name="Colorful Shading Accent 1" w:semiHidden="0" w:uiPriority="71" w:unhideWhenUsed="0"/>
-    <w:lsdException w:name="Colorful List Accent 1" w:semiHidden="0" w:uiPriority="72" w:unhideWhenUsed="0"/>
-    <w:lsdException w:name="Colorful Grid Accent 1" w:semiHidden="0" w:uiPriority="73" w:unhideWhenUsed="0"/>
-    <w:lsdException w:name="Light Shading Accent 2" w:semiHidden="0" w:uiPriority="60" w:unhideWhenUsed="0"/>
-    <w:lsdException w:name="Light List Accent 2" w:semiHidden="0" w:uiPriority="61" w:unhideWhenUsed="0"/>
-    <w:lsdException w:name="Light Grid Accent 2" w:semiHidden="0" w:uiPriority="62" w:unhideWhenUsed="0"/>
-    <w:lsdException w:name="Medium Shading 1 Accent 2" w:semiHidden="0" w:uiPriority="63" w:unhideWhenUsed="0"/>
-    <w:lsdException w:name="Medium Shading 2 Accent 2" w:semiHidden="0" w:uiPriority="64" w:unhideWhenUsed="0"/>
-    <w:lsdException w:name="Medium List 1 Accent 2" w:semiHidden="0" w:uiPriority="65" w:unhideWhenUsed="0"/>
-    <w:lsdException w:name="Medium List 2 Accent 2" w:semiHidden="0" w:uiPriority="66" w:unhideWhenUsed="0"/>
-    <w:lsdException w:name="Medium Grid 1 Accent 2" w:semiHidden="0" w:uiPriority="67" w:unhideWhenUsed="0"/>
-    <w:lsdException w:name="Medium Grid 2 Accent 2" w:semiHidden="0" w:uiPriority="68" w:unhideWhenUsed="0"/>
-    <w:lsdException w:name="Medium Grid 3 Accent 2" w:semiHidden="0" w:uiPriority="69" w:unhideWhenUsed="0"/>
-    <w:lsdException w:name="Dark List Accent 2" w:semiHidden="0" w:uiPriority="70" w:unhideWhenUsed="0"/>
-    <w:lsdException w:name="Colorful Shading Accent 2" w:semiHidden="0" w:uiPriority="71" w:unhideWhenUsed="0"/>
-    <w:lsdException w:name="Colorful List Accent 2" w:semiHidden="0" w:uiPriority="72" w:unhideWhenUsed="0"/>
-    <w:lsdException w:name="Colorful Grid Accent 2" w:semiHidden="0" w:uiPriority="73" w:unhideWhenUsed="0"/>
-    <w:lsdException w:name="Light Shading Accent 3" w:semiHidden="0" w:uiPriority="60" w:unhideWhenUsed="0"/>
-    <w:lsdException w:name="Light List Accent 3" w:semiHidden="0" w:uiPriority="61" w:unhideWhenUsed="0"/>
-    <w:lsdException w:name="Light Grid Accent 3" w:semiHidden="0" w:uiPriority="62" w:unhideWhenUsed="0"/>
-    <w:lsdException w:name="Medium Shading 1 Accent 3" w:semiHidden="0" w:uiPriority="63" w:unhideWhenUsed="0"/>
-    <w:lsdException w:name="Medium Shading 2 Accent 3" w:semiHidden="0" w:uiPriority="64" w:unhideWhenUsed="0"/>
-    <w:lsdException w:name="Medium List 1 Accent 3" w:semiHidden="0" w:uiPriority="65" w:unhideWhenUsed="0"/>
-    <w:lsdException w:name="Medium List 2 Accent 3" w:semiHidden="0" w:uiPriority="66" w:unhideWhenUsed="0"/>
-    <w:lsdException w:name="Medium Grid 1 Accent 3" w:semiHidden="0" w:uiPriority="67" w:unhideWhenUsed="0"/>
-    <w:lsdException w:name="Medium Grid 2 Accent 3" w:semiHidden="0" w:uiPriority="68" w:unhideWhenUsed="0"/>
-    <w:lsdException w:name="Medium Grid 3 Accent 3" w:semiHidden="0" w:uiPriority="69" w:unhideWhenUsed="0"/>
-    <w:lsdException w:name="Dark List Accent 3" w:semiHidden="0" w:uiPriority="70" w:unhideWhenUsed="0"/>
-    <w:lsdException w:name="Colorful Shading Accent 3" w:semiHidden="0" w:uiPriority="71" w:unhideWhenUsed="0"/>
-    <w:lsdException w:name="Colorful List Accent 3" w:semiHidden="0" w:uiPriority="72" w:unhideWhenUsed="0"/>
-    <w:lsdException w:name="Colorful Grid Accent 3" w:semiHidden="0" w:uiPriority="73" w:unhideWhenUsed="0"/>
-    <w:lsdException w:name="Light Shading Accent 4" w:semiHidden="0" w:uiPriority="60" w:unhideWhenUsed="0"/>
-    <w:lsdException w:name="Light List Accent 4" w:semiHidden="0" w:uiPriority="61" w:unhideWhenUsed="0"/>
-    <w:lsdException w:name="Light Grid Accent 4" w:semiHidden="0" w:uiPriority="62" w:unhideWhenUsed="0"/>
-    <w:lsdException w:name="Medium Shading 1 Accent 4" w:semiHidden="0" w:uiPriority="63" w:unhideWhenUsed="0"/>
-    <w:lsdException w:name="Medium Shading 2 Accent 4" w:semiHidden="0" w:uiPriority="64" w:unhideWhenUsed="0"/>
-    <w:lsdException w:name="Medium List 1 Accent 4" w:semiHidden="0" w:uiPriority="65" w:unhideWhenUsed="0"/>
-    <w:lsdException w:name="Medium List 2 Accent 4" w:semiHidden="0" w:uiPriority="66" w:unhideWhenUsed="0"/>
-    <w:lsdException w:name="Medium Grid 1 Accent 4" w:semiHidden="0" w:uiPriority="67" w:unhideWhenUsed="0"/>
-    <w:lsdException w:name="Medium Grid 2 Accent 4" w:semiHidden="0" w:uiPriority="68" w:unhideWhenUsed="0"/>
-    <w:lsdException w:name="Medium Grid 3 Accent 4" w:semiHidden="0" w:uiPriority="69" w:unhideWhenUsed="0"/>
-    <w:lsdException w:name="Dark List Accent 4" w:semiHidden="0" w:uiPriority="70" w:unhideWhenUsed="0"/>
-    <w:lsdException w:name="Colorful Shading Accent 4" w:semiHidden="0" w:uiPriority="71" w:unhideWhenUsed="0"/>
-    <w:lsdException w:name="Colorful List Accent 4" w:semiHidden="0" w:uiPriority="72" w:unhideWhenUsed="0"/>
-    <w:lsdException w:name="Colorful Grid Accent 4" w:semiHidden="0" w:uiPriority="73" w:unhideWhenUsed="0"/>
-    <w:lsdException w:name="Light Shading Accent 5" w:semiHidden="0" w:uiPriority="60" w:unhideWhenUsed="0"/>
-    <w:lsdException w:name="Light List Accent 5" w:semiHidden="0" w:uiPriority="61" w:unhideWhenUsed="0"/>
-    <w:lsdException w:name="Light Grid Accent 5" w:semiHidden="0" w:uiPriority="62" w:unhideWhenUsed="0"/>
-    <w:lsdException w:name="Medium Shading 1 Accent 5" w:semiHidden="0" w:uiPriority="63" w:unhideWhenUsed="0"/>
-    <w:lsdException w:name="Medium Shading 2 Accent 5" w:semiHidden="0" w:uiPriority="64" w:unhideWhenUsed="0"/>
-    <w:lsdException w:name="Medium List 1 Accent 5" w:semiHidden="0" w:uiPriority="65" w:unhideWhenUsed="0"/>
-    <w:lsdException w:name="Medium List 2 Accent 5" w:semiHidden="0" w:uiPriority="66" w:unhideWhenUsed="0"/>
-    <w:lsdException w:name="Medium Grid 1 Accent 5" w:semiHidden="0" w:uiPriority="67" w:unhideWhenUsed="0"/>
-    <w:lsdException w:name="Medium Grid 2 Accent 5" w:semiHidden="0" w:uiPriority="68" w:unhideWhenUsed="0"/>
-    <w:lsdException w:name="Medium Grid 3 Accent 5" w:semiHidden="0" w:uiPriority="69" w:unhideWhenUsed="0"/>
-    <w:lsdException w:name="Dark List Accent 5" w:semiHidden="0" w:uiPriority="70" w:unhideWhenUsed="0"/>
-    <w:lsdException w:name="Colorful Shading Accent 5" w:semiHidden="0" w:uiPriority="71" w:unhideWhenUsed="0"/>
-    <w:lsdException w:name="Colorful List Accent 5" w:semiHidden="0" w:uiPriority="72" w:unhideWhenUsed="0"/>
-    <w:lsdException w:name="Colorful Grid Accent 5" w:semiHidden="0" w:uiPriority="73" w:unhideWhenUsed="0"/>
-    <w:lsdException w:name="Light Shading Accent 6" w:semiHidden="0" w:uiPriority="60" w:unhideWhenUsed="0"/>
-    <w:lsdException w:name="Light List Accent 6" w:semiHidden="0" w:uiPriority="61" w:unhideWhenUsed="0"/>
-    <w:lsdException w:name="Light Grid Accent 6" w:semiHidden="0" w:uiPriority="62" w:unhideWhenUsed="0"/>
-    <w:lsdException w:name="Medium Shading 1 Accent 6" w:semiHidden="0" w:uiPriority="63" w:unhideWhenUsed="0"/>
-    <w:lsdException w:name="Medium Shading 2 Accent 6" w:semiHidden="0" w:uiPriority="64" w:unhideWhenUsed="0"/>
-    <w:lsdException w:name="Medium List 1 Accent 6" w:semiHidden="0" w:uiPriority="65" w:unhideWhenUsed="0"/>
-    <w:lsdException w:name="Medium List 2 Accent 6" w:semiHidden="0" w:uiPriority="66" w:unhideWhenUsed="0"/>
-    <w:lsdException w:name="Medium Grid 1 Accent 6" w:semiHidden="0" w:uiPriority="67" w:unhideWhenUsed="0"/>
-    <w:lsdException w:name="Medium Grid 2 Accent 6" w:semiHidden="0" w:uiPriority="68" w:unhideWhenUsed="0"/>
-    <w:lsdException w:name="Medium Grid 3 Accent 6" w:semiHidden="0" w:uiPriority="69" w:unhideWhenUsed="0"/>
-    <w:lsdException w:name="Dark List Accent 6" w:semiHidden="0" w:uiPriority="70" w:unhideWhenUsed="0"/>
-    <w:lsdException w:name="Colorful Shading Accent 6" w:semiHidden="0" w:uiPriority="71" w:unhideWhenUsed="0"/>
-    <w:lsdException w:name="Colorful List Accent 6" w:semiHidden="0" w:uiPriority="72" w:unhideWhenUsed="0"/>
-    <w:lsdException w:name="Colorful Grid Accent 6" w:semiHidden="0" w:uiPriority="73" w:unhideWhenUsed="0"/>
-    <w:lsdException w:name="Subtle Emphasis" w:semiHidden="0" w:uiPriority="19" w:unhideWhenUsed="0" w:qFormat="1"/>
-    <w:lsdException w:name="Intense Emphasis" w:semiHidden="0" w:uiPriority="21" w:unhideWhenUsed="0" w:qFormat="1"/>
-    <w:lsdException w:name="Subtle Reference" w:semiHidden="0" w:uiPriority="31" w:unhideWhenUsed="0" w:qFormat="1"/>
-    <w:lsdException w:name="Intense Reference" w:semiHidden="0" w:uiPriority="32" w:unhideWhenUsed="0" w:qFormat="1"/>
-    <w:lsdException w:name="Book Title" w:semiHidden="0" w:uiPriority="33" w:unhideWhenUsed="0" w:qFormat="1"/>
-    <w:lsdException w:name="Bibliography" w:uiPriority="37"/>
-    <w:lsdException w:name="TOC Heading" w:uiPriority="39" w:qFormat="1"/>
+  <w:latentStyles w:defLockedState="0" w:defUIPriority="99" w:defSemiHidden="0" w:defUnhideWhenUsed="0" w:defQFormat="0" w:count="376">
+    <w:lsdException w:name="Normal" w:uiPriority="0" w:qFormat="1"/>
+    <w:lsdException w:name="heading 1" w:uiPriority="9" w:qFormat="1"/>
+    <w:lsdException w:name="heading 2" w:semiHidden="1" w:uiPriority="9" w:unhideWhenUsed="1" w:qFormat="1"/>
+    <w:lsdException w:name="heading 3" w:semiHidden="1" w:uiPriority="9" w:unhideWhenUsed="1" w:qFormat="1"/>
+    <w:lsdException w:name="heading 4" w:semiHidden="1" w:uiPriority="9" w:unhideWhenUsed="1" w:qFormat="1"/>
+    <w:lsdException w:name="heading 5" w:semiHidden="1" w:uiPriority="9" w:unhideWhenUsed="1" w:qFormat="1"/>
+    <w:lsdException w:name="heading 6" w:semiHidden="1" w:uiPriority="9" w:unhideWhenUsed="1" w:qFormat="1"/>
+    <w:lsdException w:name="heading 7" w:semiHidden="1" w:uiPriority="9" w:unhideWhenUsed="1" w:qFormat="1"/>
+    <w:lsdException w:name="heading 8" w:semiHidden="1" w:uiPriority="9" w:unhideWhenUsed="1" w:qFormat="1"/>
+    <w:lsdException w:name="heading 9" w:semiHidden="1" w:uiPriority="9" w:unhideWhenUsed="1" w:qFormat="1"/>
+    <w:lsdException w:name="index 1" w:semiHidden="1" w:unhideWhenUsed="1"/>
+    <w:lsdException w:name="index 2" w:semiHidden="1" w:unhideWhenUsed="1"/>
+    <w:lsdException w:name="index 3" w:semiHidden="1" w:unhideWhenUsed="1"/>
+    <w:lsdException w:name="index 4" w:semiHidden="1" w:unhideWhenUsed="1"/>
+    <w:lsdException w:name="index 5" w:semiHidden="1" w:unhideWhenUsed="1"/>
+    <w:lsdException w:name="index 6" w:semiHidden="1" w:unhideWhenUsed="1"/>
+    <w:lsdException w:name="index 7" w:semiHidden="1" w:unhideWhenUsed="1"/>
+    <w:lsdException w:name="index 8" w:semiHidden="1" w:unhideWhenUsed="1"/>
+    <w:lsdException w:name="index 9" w:semiHidden="1" w:unhideWhenUsed="1"/>
+    <w:lsdException w:name="toc 1" w:semiHidden="1" w:uiPriority="39" w:unhideWhenUsed="1"/>
+    <w:lsdException w:name="toc 2" w:semiHidden="1" w:uiPriority="39" w:unhideWhenUsed="1"/>
+    <w:lsdException w:name="toc 3" w:semiHidden="1" w:uiPriority="39" w:unhideWhenUsed="1"/>
+    <w:lsdException w:name="toc 4" w:semiHidden="1" w:uiPriority="39" w:unhideWhenUsed="1"/>
+    <w:lsdException w:name="toc 5" w:semiHidden="1" w:uiPriority="39" w:unhideWhenUsed="1"/>
+    <w:lsdException w:name="toc 6" w:semiHidden="1" w:uiPriority="39" w:unhideWhenUsed="1"/>
+    <w:lsdException w:name="toc 7" w:semiHidden="1" w:uiPriority="39" w:unhideWhenUsed="1"/>
+    <w:lsdException w:name="toc 8" w:semiHidden="1" w:uiPriority="39" w:unhideWhenUsed="1"/>
+    <w:lsdException w:name="toc 9" w:semiHidden="1" w:uiPriority="39" w:unhideWhenUsed="1"/>
+    <w:lsdException w:name="Normal Indent" w:semiHidden="1" w:unhideWhenUsed="1"/>
+    <w:lsdException w:name="footnote text" w:semiHidden="1" w:unhideWhenUsed="1"/>
+    <w:lsdException w:name="annotation text" w:semiHidden="1" w:unhideWhenUsed="1"/>
+    <w:lsdException w:name="header" w:semiHidden="1" w:unhideWhenUsed="1"/>
+    <w:lsdException w:name="footer" w:semiHidden="1" w:unhideWhenUsed="1"/>
+    <w:lsdException w:name="index heading" w:semiHidden="1" w:unhideWhenUsed="1"/>
+    <w:lsdException w:name="caption" w:semiHidden="1" w:uiPriority="35" w:unhideWhenUsed="1" w:qFormat="1"/>
+    <w:lsdException w:name="table of figures" w:semiHidden="1" w:unhideWhenUsed="1"/>
+    <w:lsdException w:name="envelope address" w:semiHidden="1" w:unhideWhenUsed="1"/>
+    <w:lsdException w:name="envelope return" w:semiHidden="1" w:unhideWhenUsed="1"/>
+    <w:lsdException w:name="footnote reference" w:semiHidden="1" w:unhideWhenUsed="1"/>
+    <w:lsdException w:name="annotation reference" w:semiHidden="1" w:unhideWhenUsed="1"/>
+    <w:lsdException w:name="line number" w:semiHidden="1" w:unhideWhenUsed="1"/>
+    <w:lsdException w:name="page number" w:semiHidden="1" w:unhideWhenUsed="1"/>
+    <w:lsdException w:name="endnote reference" w:semiHidden="1" w:unhideWhenUsed="1"/>
+    <w:lsdException w:name="endnote text" w:semiHidden="1" w:unhideWhenUsed="1"/>
+    <w:lsdException w:name="table of authorities" w:semiHidden="1" w:unhideWhenUsed="1"/>
+    <w:lsdException w:name="macro" w:semiHidden="1" w:unhideWhenUsed="1"/>
+    <w:lsdException w:name="toa heading" w:semiHidden="1" w:unhideWhenUsed="1"/>
+    <w:lsdException w:name="List" w:semiHidden="1" w:unhideWhenUsed="1"/>
+    <w:lsdException w:name="List Bullet" w:semiHidden="1" w:unhideWhenUsed="1"/>
+    <w:lsdException w:name="List Number" w:semiHidden="1" w:unhideWhenUsed="1"/>
+    <w:lsdException w:name="List 2" w:semiHidden="1" w:unhideWhenUsed="1"/>
+    <w:lsdException w:name="List 3" w:semiHidden="1" w:unhideWhenUsed="1"/>
+    <w:lsdException w:name="List 4" w:semiHidden="1" w:unhideWhenUsed="1"/>
+    <w:lsdException w:name="List 5" w:semiHidden="1" w:unhideWhenUsed="1"/>
+    <w:lsdException w:name="List Bullet 2" w:semiHidden="1" w:unhideWhenUsed="1"/>
+    <w:lsdException w:name="List Bullet 3" w:semiHidden="1" w:unhideWhenUsed="1"/>
+    <w:lsdException w:name="List Bullet 4" w:semiHidden="1" w:unhideWhenUsed="1"/>
+    <w:lsdException w:name="List Bullet 5" w:semiHidden="1" w:unhideWhenUsed="1"/>
+    <w:lsdException w:name="List Number 2" w:semiHidden="1" w:unhideWhenUsed="1"/>
+    <w:lsdException w:name="List Number 3" w:semiHidden="1" w:unhideWhenUsed="1"/>
+    <w:lsdException w:name="List Number 4" w:semiHidden="1" w:unhideWhenUsed="1"/>
+    <w:lsdException w:name="List Number 5" w:semiHidden="1" w:unhideWhenUsed="1"/>
+    <w:lsdException w:name="Title" w:uiPriority="10" w:qFormat="1"/>
+    <w:lsdException w:name="Closing" w:semiHidden="1" w:unhideWhenUsed="1"/>
+    <w:lsdException w:name="Signature" w:semiHidden="1" w:unhideWhenUsed="1"/>
+    <w:lsdException w:name="Default Paragraph Font" w:semiHidden="1" w:uiPriority="1" w:unhideWhenUsed="1"/>
+    <w:lsdException w:name="Body Text" w:semiHidden="1" w:unhideWhenUsed="1"/>
+    <w:lsdException w:name="Body Text Indent" w:semiHidden="1" w:unhideWhenUsed="1"/>
+    <w:lsdException w:name="List Continue" w:semiHidden="1" w:unhideWhenUsed="1"/>
+    <w:lsdException w:name="List Continue 2" w:semiHidden="1" w:unhideWhenUsed="1"/>
+    <w:lsdException w:name="List Continue 3" w:semiHidden="1" w:unhideWhenUsed="1"/>
+    <w:lsdException w:name="List Continue 4" w:semiHidden="1" w:unhideWhenUsed="1"/>
+    <w:lsdException w:name="List Continue 5" w:semiHidden="1" w:unhideWhenUsed="1"/>
+    <w:lsdException w:name="Message Header" w:semiHidden="1" w:unhideWhenUsed="1"/>
+    <w:lsdException w:name="Subtitle" w:uiPriority="11" w:qFormat="1"/>
+    <w:lsdException w:name="Salutation" w:semiHidden="1" w:unhideWhenUsed="1"/>
+    <w:lsdException w:name="Date" w:semiHidden="1" w:unhideWhenUsed="1"/>
+    <w:lsdException w:name="Body Text First Indent" w:semiHidden="1" w:unhideWhenUsed="1"/>
+    <w:lsdException w:name="Body Text First Indent 2" w:semiHidden="1" w:unhideWhenUsed="1"/>
+    <w:lsdException w:name="Note Heading" w:semiHidden="1" w:unhideWhenUsed="1"/>
+    <w:lsdException w:name="Body Text 2" w:semiHidden="1" w:unhideWhenUsed="1"/>
+    <w:lsdException w:name="Body Text 3" w:semiHidden="1" w:unhideWhenUsed="1"/>
+    <w:lsdException w:name="Body Text Indent 2" w:semiHidden="1" w:unhideWhenUsed="1"/>
+    <w:lsdException w:name="Body Text Indent 3" w:semiHidden="1" w:unhideWhenUsed="1"/>
+    <w:lsdException w:name="Block Text" w:semiHidden="1" w:unhideWhenUsed="1"/>
+    <w:lsdException w:name="Hyperlink" w:semiHidden="1" w:unhideWhenUsed="1"/>
+    <w:lsdException w:name="FollowedHyperlink" w:semiHidden="1" w:unhideWhenUsed="1"/>
+    <w:lsdException w:name="Strong" w:uiPriority="22" w:qFormat="1"/>
+    <w:lsdException w:name="Emphasis" w:uiPriority="20" w:qFormat="1"/>
+    <w:lsdException w:name="Document Map" w:semiHidden="1" w:unhideWhenUsed="1"/>
+    <w:lsdException w:name="Plain Text" w:semiHidden="1" w:unhideWhenUsed="1"/>
+    <w:lsdException w:name="E-mail Signature" w:semiHidden="1" w:unhideWhenUsed="1"/>
+    <w:lsdException w:name="HTML Top of Form" w:semiHidden="1" w:unhideWhenUsed="1"/>
+    <w:lsdException w:name="HTML Bottom of Form" w:semiHidden="1" w:unhideWhenUsed="1"/>
+    <w:lsdException w:name="Normal (Web)" w:semiHidden="1" w:unhideWhenUsed="1"/>
+    <w:lsdException w:name="HTML Acronym" w:semiHidden="1" w:unhideWhenUsed="1"/>
+    <w:lsdException w:name="HTML Address" w:semiHidden="1" w:unhideWhenUsed="1"/>
+    <w:lsdException w:name="HTML Cite" w:semiHidden="1" w:unhideWhenUsed="1"/>
+    <w:lsdException w:name="HTML Code" w:semiHidden="1" w:unhideWhenUsed="1"/>
+    <w:lsdException w:name="HTML Definition" w:semiHidden="1" w:unhideWhenUsed="1"/>
+    <w:lsdException w:name="HTML Keyboard" w:semiHidden="1" w:unhideWhenUsed="1"/>
+    <w:lsdException w:name="HTML Preformatted" w:semiHidden="1" w:unhideWhenUsed="1"/>
+    <w:lsdException w:name="HTML Sample" w:semiHidden="1" w:unhideWhenUsed="1"/>
+    <w:lsdException w:name="HTML Typewriter" w:semiHidden="1" w:unhideWhenUsed="1"/>
+    <w:lsdException w:name="HTML Variable" w:semiHidden="1" w:unhideWhenUsed="1"/>
+    <w:lsdException w:name="Normal Table" w:semiHidden="1" w:unhideWhenUsed="1"/>
+    <w:lsdException w:name="annotation subject" w:semiHidden="1" w:unhideWhenUsed="1"/>
+    <w:lsdException w:name="No List" w:semiHidden="1" w:unhideWhenUsed="1"/>
+    <w:lsdException w:name="Outline List 1" w:semiHidden="1" w:unhideWhenUsed="1"/>
+    <w:lsdException w:name="Outline List 2" w:semiHidden="1" w:unhideWhenUsed="1"/>
+    <w:lsdException w:name="Outline List 3" w:semiHidden="1" w:unhideWhenUsed="1"/>
+    <w:lsdException w:name="Table Simple 1" w:semiHidden="1" w:unhideWhenUsed="1"/>
+    <w:lsdException w:name="Table Simple 2" w:semiHidden="1" w:unhideWhenUsed="1"/>
+    <w:lsdException w:name="Table Simple 3" w:semiHidden="1" w:unhideWhenUsed="1"/>
+    <w:lsdException w:name="Table Classic 1" w:semiHidden="1" w:unhideWhenUsed="1"/>
+    <w:lsdException w:name="Table Classic 2" w:semiHidden="1" w:unhideWhenUsed="1"/>
+    <w:lsdException w:name="Table Classic 3" w:semiHidden="1" w:unhideWhenUsed="1"/>
+    <w:lsdException w:name="Table Classic 4" w:semiHidden="1" w:unhideWhenUsed="1"/>
+    <w:lsdException w:name="Table Colorful 1" w:semiHidden="1" w:unhideWhenUsed="1"/>
+    <w:lsdException w:name="Table Colorful 2" w:semiHidden="1" w:unhideWhenUsed="1"/>
+    <w:lsdException w:name="Table Colorful 3" w:semiHidden="1" w:unhideWhenUsed="1"/>
+    <w:lsdException w:name="Table Columns 1" w:semiHidden="1" w:unhideWhenUsed="1"/>
+    <w:lsdException w:name="Table Columns 2" w:semiHidden="1" w:unhideWhenUsed="1"/>
+    <w:lsdException w:name="Table Columns 3" w:semiHidden="1" w:unhideWhenUsed="1"/>
+    <w:lsdException w:name="Table Columns 4" w:semiHidden="1" w:unhideWhenUsed="1"/>
+    <w:lsdException w:name="Table Columns 5" w:semiHidden="1" w:unhideWhenUsed="1"/>
+    <w:lsdException w:name="Table Grid 1" w:semiHidden="1" w:unhideWhenUsed="1"/>
+    <w:lsdException w:name="Table Grid 2" w:semiHidden="1" w:unhideWhenUsed="1"/>
+    <w:lsdException w:name="Table Grid 3" w:semiHidden="1" w:unhideWhenUsed="1"/>
+    <w:lsdException w:name="Table Grid 4" w:semiHidden="1" w:unhideWhenUsed="1"/>
+    <w:lsdException w:name="Table Grid 5" w:semiHidden="1" w:unhideWhenUsed="1"/>
+    <w:lsdException w:name="Table Grid 6" w:semiHidden="1" w:unhideWhenUsed="1"/>
+    <w:lsdException w:name="Table Grid 7" w:semiHidden="1" w:unhideWhenUsed="1"/>
+    <w:lsdException w:name="Table Grid 8" w:semiHidden="1" w:unhideWhenUsed="1"/>
+    <w:lsdException w:name="Table List 1" w:semiHidden="1" w:unhideWhenUsed="1"/>
+    <w:lsdException w:name="Table List 2" w:semiHidden="1" w:unhideWhenUsed="1"/>
+    <w:lsdException w:name="Table List 3" w:semiHidden="1" w:unhideWhenUsed="1"/>
+    <w:lsdException w:name="Table List 4" w:semiHidden="1" w:unhideWhenUsed="1"/>
+    <w:lsdException w:name="Table List 5" w:semiHidden="1" w:unhideWhenUsed="1"/>
+    <w:lsdException w:name="Table List 6" w:semiHidden="1" w:unhideWhenUsed="1"/>
+    <w:lsdException w:name="Table List 7" w:semiHidden="1" w:unhideWhenUsed="1"/>
+    <w:lsdException w:name="Table List 8" w:semiHidden="1" w:unhideWhenUsed="1"/>
+    <w:lsdException w:name="Table 3D effects 1" w:semiHidden="1" w:unhideWhenUsed="1"/>
+    <w:lsdException w:name="Table 3D effects 2" w:semiHidden="1" w:unhideWhenUsed="1"/>
+    <w:lsdException w:name="Table 3D effects 3" w:semiHidden="1" w:unhideWhenUsed="1"/>
+    <w:lsdException w:name="Table Contemporary" w:semiHidden="1" w:unhideWhenUsed="1"/>
+    <w:lsdException w:name="Table Elegant" w:semiHidden="1" w:unhideWhenUsed="1"/>
+    <w:lsdException w:name="Table Professional" w:semiHidden="1" w:unhideWhenUsed="1"/>
+    <w:lsdException w:name="Table Subtle 1" w:semiHidden="1" w:unhideWhenUsed="1"/>
+    <w:lsdException w:name="Table Subtle 2" w:semiHidden="1" w:unhideWhenUsed="1"/>
+    <w:lsdException w:name="Table Web 1" w:semiHidden="1" w:unhideWhenUsed="1"/>
+    <w:lsdException w:name="Table Web 2" w:semiHidden="1" w:unhideWhenUsed="1"/>
+    <w:lsdException w:name="Table Web 3" w:semiHidden="1" w:unhideWhenUsed="1"/>
+    <w:lsdException w:name="Balloon Text" w:semiHidden="1" w:unhideWhenUsed="1"/>
+    <w:lsdException w:name="Table Grid" w:semiHidden="1" w:uiPriority="59" w:unhideWhenUsed="1"/>
+    <w:lsdException w:name="Table Theme" w:semiHidden="1" w:unhideWhenUsed="1"/>
+    <w:lsdException w:name="Placeholder Text" w:semiHidden="1"/>
+    <w:lsdException w:name="No Spacing" w:uiPriority="1" w:qFormat="1"/>
+    <w:lsdException w:name="Light Shading" w:uiPriority="60"/>
+    <w:lsdException w:name="Light List" w:uiPriority="61"/>
+    <w:lsdException w:name="Light Grid" w:uiPriority="62"/>
+    <w:lsdException w:name="Medium Shading 1" w:uiPriority="63"/>
+    <w:lsdException w:name="Medium Shading 2" w:uiPriority="64"/>
+    <w:lsdException w:name="Medium List 1" w:uiPriority="65"/>
+    <w:lsdException w:name="Medium List 2" w:uiPriority="66"/>
+    <w:lsdException w:name="Medium Grid 1" w:uiPriority="67"/>
+    <w:lsdException w:name="Medium Grid 2" w:uiPriority="68"/>
+    <w:lsdException w:name="Medium Grid 3" w:uiPriority="69"/>
+    <w:lsdException w:name="Dark List" w:uiPriority="70"/>
+    <w:lsdException w:name="Colorful Shading" w:uiPriority="71"/>
+    <w:lsdException w:name="Colorful List" w:uiPriority="72"/>
+    <w:lsdException w:name="Colorful Grid" w:uiPriority="73"/>
+    <w:lsdException w:name="Light Shading Accent 1" w:uiPriority="60"/>
+    <w:lsdException w:name="Light List Accent 1" w:uiPriority="61"/>
+    <w:lsdException w:name="Light Grid Accent 1" w:uiPriority="62"/>
+    <w:lsdException w:name="Medium Shading 1 Accent 1" w:uiPriority="63"/>
+    <w:lsdException w:name="Medium Shading 2 Accent 1" w:uiPriority="64"/>
+    <w:lsdException w:name="Medium List 1 Accent 1" w:uiPriority="65"/>
+    <w:lsdException w:name="Revision" w:semiHidden="1"/>
+    <w:lsdException w:name="List Paragraph" w:uiPriority="34" w:qFormat="1"/>
+    <w:lsdException w:name="Quote" w:uiPriority="29" w:qFormat="1"/>
+    <w:lsdException w:name="Intense Quote" w:uiPriority="30" w:qFormat="1"/>
+    <w:lsdException w:name="Medium List 2 Accent 1" w:uiPriority="66"/>
+    <w:lsdException w:name="Medium Grid 1 Accent 1" w:uiPriority="67"/>
+    <w:lsdException w:name="Medium Grid 2 Accent 1" w:uiPriority="68"/>
+    <w:lsdException w:name="Medium Grid 3 Accent 1" w:uiPriority="69"/>
+    <w:lsdException w:name="Dark List Accent 1" w:uiPriority="70"/>
+    <w:lsdException w:name="Colorful Shading Accent 1" w:uiPriority="71"/>
+    <w:lsdException w:name="Colorful List Accent 1" w:uiPriority="72"/>
+    <w:lsdException w:name="Colorful Grid Accent 1" w:uiPriority="73"/>
+    <w:lsdException w:name="Light Shading Accent 2" w:uiPriority="60"/>
+    <w:lsdException w:name="Light List Accent 2" w:uiPriority="61"/>
+    <w:lsdException w:name="Light Grid Accent 2" w:uiPriority="62"/>
+    <w:lsdException w:name="Medium Shading 1 Accent 2" w:uiPriority="63"/>
+    <w:lsdException w:name="Medium Shading 2 Accent 2" w:uiPriority="64"/>
+    <w:lsdException w:name="Medium List 1 Accent 2" w:uiPriority="65"/>
+    <w:lsdException w:name="Medium List 2 Accent 2" w:uiPriority="66"/>
+    <w:lsdException w:name="Medium Grid 1 Accent 2" w:uiPriority="67"/>
+    <w:lsdException w:name="Medium Grid 2 Accent 2" w:uiPriority="68"/>
+    <w:lsdException w:name="Medium Grid 3 Accent 2" w:uiPriority="69"/>
+    <w:lsdException w:name="Dark List Accent 2" w:uiPriority="70"/>
+    <w:lsdException w:name="Colorful Shading Accent 2" w:uiPriority="71"/>
+    <w:lsdException w:name="Colorful List Accent 2" w:uiPriority="72"/>
+    <w:lsdException w:name="Colorful Grid Accent 2" w:uiPriority="73"/>
+    <w:lsdException w:name="Light Shading Accent 3" w:uiPriority="60"/>
+    <w:lsdException w:name="Light List Accent 3" w:uiPriority="61"/>
+    <w:lsdException w:name="Light Grid Accent 3" w:uiPriority="62"/>
+    <w:lsdException w:name="Medium Shading 1 Accent 3" w:uiPriority="63"/>
+    <w:lsdException w:name="Medium Shading 2 Accent 3" w:uiPriority="64"/>
+    <w:lsdException w:name="Medium List 1 Accent 3" w:uiPriority="65"/>
+    <w:lsdException w:name="Medium List 2 Accent 3" w:uiPriority="66"/>
+    <w:lsdException w:name="Medium Grid 1 Accent 3" w:uiPriority="67"/>
+    <w:lsdException w:name="Medium Grid 2 Accent 3" w:uiPriority="68"/>
+    <w:lsdException w:name="Medium Grid 3 Accent 3" w:uiPriority="69"/>
+    <w:lsdException w:name="Dark List Accent 3" w:uiPriority="70"/>
+    <w:lsdException w:name="Colorful Shading Accent 3" w:uiPriority="71"/>
+    <w:lsdException w:name="Colorful List Accent 3" w:uiPriority="72"/>
+    <w:lsdException w:name="Colorful Grid Accent 3" w:uiPriority="73"/>
+    <w:lsdException w:name="Light Shading Accent 4" w:uiPriority="60"/>
+    <w:lsdException w:name="Light List Accent 4" w:uiPriority="61"/>
+    <w:lsdException w:name="Light Grid Accent 4" w:uiPriority="62"/>
+    <w:lsdException w:name="Medium Shading 1 Accent 4" w:uiPriority="63"/>
+    <w:lsdException w:name="Medium Shading 2 Accent 4" w:uiPriority="64"/>
+    <w:lsdException w:name="Medium List 1 Accent 4" w:uiPriority="65"/>
+    <w:lsdException w:name="Medium List 2 Accent 4" w:uiPriority="66"/>
+    <w:lsdException w:name="Medium Grid 1 Accent 4" w:uiPriority="67"/>
+    <w:lsdException w:name="Medium Grid 2 Accent 4" w:uiPriority="68"/>
+    <w:lsdException w:name="Medium Grid 3 Accent 4" w:uiPriority="69"/>
+    <w:lsdException w:name="Dark List Accent 4" w:uiPriority="70"/>
+    <w:lsdException w:name="Colorful Shading Accent 4" w:uiPriority="71"/>
+    <w:lsdException w:name="Colorful List Accent 4" w:uiPriority="72"/>
+    <w:lsdException w:name="Colorful Grid Accent 4" w:uiPriority="73"/>
+    <w:lsdException w:name="Light Shading Accent 5" w:uiPriority="60"/>
+    <w:lsdException w:name="Light List Accent 5" w:uiPriority="61"/>
+    <w:lsdException w:name="Light Grid Accent 5" w:uiPriority="62"/>
+    <w:lsdException w:name="Medium Shading 1 Accent 5" w:uiPriority="63"/>
+    <w:lsdException w:name="Medium Shading 2 Accent 5" w:uiPriority="64"/>
+    <w:lsdException w:name="Medium List 1 Accent 5" w:uiPriority="65"/>
+    <w:lsdException w:name="Medium List 2 Accent 5" w:uiPriority="66"/>
+    <w:lsdException w:name="Medium Grid 1 Accent 5" w:uiPriority="67"/>
+    <w:lsdException w:name="Medium Grid 2 Accent 5" w:uiPriority="68"/>
+    <w:lsdException w:name="Medium Grid 3 Accent 5" w:uiPriority="69"/>
+    <w:lsdException w:name="Dark List Accent 5" w:uiPriority="70"/>
+    <w:lsdException w:name="Colorful Shading Accent 5" w:uiPriority="71"/>
+    <w:lsdException w:name="Colorful List Accent 5" w:uiPriority="72"/>
+    <w:lsdException w:name="Colorful Grid Accent 5" w:uiPriority="73"/>
+    <w:lsdException w:name="Light Shading Accent 6" w:uiPriority="60"/>
+    <w:lsdException w:name="Light List Accent 6" w:uiPriority="61"/>
+    <w:lsdException w:name="Light Grid Accent 6" w:uiPriority="62"/>
+    <w:lsdException w:name="Medium Shading 1 Accent 6" w:uiPriority="63"/>
+    <w:lsdException w:name="Medium Shading 2 Accent 6" w:uiPriority="64"/>
+    <w:lsdException w:name="Medium List 1 Accent 6" w:uiPriority="65"/>
+    <w:lsdException w:name="Medium List 2 Accent 6" w:uiPriority="66"/>
+    <w:lsdException w:name="Medium Grid 1 Accent 6" w:uiPriority="67"/>
+    <w:lsdException w:name="Medium Grid 2 Accent 6" w:uiPriority="68"/>
+    <w:lsdException w:name="Medium Grid 3 Accent 6" w:uiPriority="69"/>
+    <w:lsdException w:name="Dark List Accent 6" w:uiPriority="70"/>
+    <w:lsdException w:name="Colorful Shading Accent 6" w:uiPriority="71"/>
+    <w:lsdException w:name="Colorful List Accent 6" w:uiPriority="72"/>
+    <w:lsdException w:name="Colorful Grid Accent 6" w:uiPriority="73"/>
+    <w:lsdException w:name="Subtle Emphasis" w:uiPriority="19" w:qFormat="1"/>
+    <w:lsdException w:name="Intense Emphasis" w:uiPriority="21" w:qFormat="1"/>
+    <w:lsdException w:name="Subtle Reference" w:uiPriority="31" w:qFormat="1"/>
+    <w:lsdException w:name="Intense Reference" w:uiPriority="32" w:qFormat="1"/>
+    <w:lsdException w:name="Book Title" w:uiPriority="33" w:qFormat="1"/>
+    <w:lsdException w:name="Bibliography" w:semiHidden="1" w:uiPriority="37" w:unhideWhenUsed="1"/>
+    <w:lsdException w:name="TOC Heading" w:semiHidden="1" w:uiPriority="39" w:unhideWhenUsed="1" w:qFormat="1"/>
+    <w:lsdException w:name="Plain Table 1" w:uiPriority="41"/>
+    <w:lsdException w:name="Plain Table 2" w:uiPriority="42"/>
+    <w:lsdException w:name="Plain Table 3" w:uiPriority="43"/>
+    <w:lsdException w:name="Plain Table 4" w:uiPriority="44"/>
+    <w:lsdException w:name="Plain Table 5" w:uiPriority="45"/>
+    <w:lsdException w:name="Grid Table Light" w:uiPriority="40"/>
+    <w:lsdException w:name="Grid Table 1 Light" w:uiPriority="46"/>
+    <w:lsdException w:name="Grid Table 2" w:uiPriority="47"/>
+    <w:lsdException w:name="Grid Table 3" w:uiPriority="48"/>
+    <w:lsdException w:name="Grid Table 4" w:uiPriority="49"/>
+    <w:lsdException w:name="Grid Table 5 Dark" w:uiPriority="50"/>
+    <w:lsdException w:name="Grid Table 6 Colorful" w:uiPriority="51"/>
+    <w:lsdException w:name="Grid Table 7 Colorful" w:uiPriority="52"/>
+    <w:lsdException w:name="Grid Table 1 Light Accent 1" w:uiPriority="46"/>
+    <w:lsdException w:name="Grid Table 2 Accent 1" w:uiPriority="47"/>
+    <w:lsdException w:name="Grid Table 3 Accent 1" w:uiPriority="48"/>
+    <w:lsdException w:name="Grid Table 4 Accent 1" w:uiPriority="49"/>
+    <w:lsdException w:name="Grid Table 5 Dark Accent 1" w:uiPriority="50"/>
+    <w:lsdException w:name="Grid Table 6 Colorful Accent 1" w:uiPriority="51"/>
+    <w:lsdException w:name="Grid Table 7 Colorful Accent 1" w:uiPriority="52"/>
+    <w:lsdException w:name="Grid Table 1 Light Accent 2" w:uiPriority="46"/>
+    <w:lsdException w:name="Grid Table 2 Accent 2" w:uiPriority="47"/>
+    <w:lsdException w:name="Grid Table 3 Accent 2" w:uiPriority="48"/>
+    <w:lsdException w:name="Grid Table 4 Accent 2" w:uiPriority="49"/>
+    <w:lsdException w:name="Grid Table 5 Dark Accent 2" w:uiPriority="50"/>
+    <w:lsdException w:name="Grid Table 6 Colorful Accent 2" w:uiPriority="51"/>
+    <w:lsdException w:name="Grid Table 7 Colorful Accent 2" w:uiPriority="52"/>
+    <w:lsdException w:name="Grid Table 1 Light Accent 3" w:uiPriority="46"/>
+    <w:lsdException w:name="Grid Table 2 Accent 3" w:uiPriority="47"/>
+    <w:lsdException w:name="Grid Table 3 Accent 3" w:uiPriority="48"/>
+    <w:lsdException w:name="Grid Table 4 Accent 3" w:uiPriority="49"/>
+    <w:lsdException w:name="Grid Table 5 Dark Accent 3" w:uiPriority="50"/>
+    <w:lsdException w:name="Grid Table 6 Colorful Accent 3" w:uiPriority="51"/>
+    <w:lsdException w:name="Grid Table 7 Colorful Accent 3" w:uiPriority="52"/>
+    <w:lsdException w:name="Grid Table 1 Light Accent 4" w:uiPriority="46"/>
+    <w:lsdException w:name="Grid Table 2 Accent 4" w:uiPriority="47"/>
+    <w:lsdException w:name="Grid Table 3 Accent 4" w:uiPriority="48"/>
+    <w:lsdException w:name="Grid Table 4 Accent 4" w:uiPriority="49"/>
+    <w:lsdException w:name="Grid Table 5 Dark Accent 4" w:uiPriority="50"/>
+    <w:lsdException w:name="Grid Table 6 Colorful Accent 4" w:uiPriority="51"/>
+    <w:lsdException w:name="Grid Table 7 Colorful Accent 4" w:uiPriority="52"/>
+    <w:lsdException w:name="Grid Table 1 Light Accent 5" w:uiPriority="46"/>
+    <w:lsdException w:name="Grid Table 2 Accent 5" w:uiPriority="47"/>
+    <w:lsdException w:name="Grid Table 3 Accent 5" w:uiPriority="48"/>
+    <w:lsdException w:name="Grid Table 4 Accent 5" w:uiPriority="49"/>
+    <w:lsdException w:name="Grid Table 5 Dark Accent 5" w:uiPriority="50"/>
+    <w:lsdException w:name="Grid Table 6 Colorful Accent 5" w:uiPriority="51"/>
+    <w:lsdException w:name="Grid Table 7 Colorful Accent 5" w:uiPriority="52"/>
+    <w:lsdException w:name="Grid Table 1 Light Accent 6" w:uiPriority="46"/>
+    <w:lsdException w:name="Grid Table 2 Accent 6" w:uiPriority="47"/>
+    <w:lsdException w:name="Grid Table 3 Accent 6" w:uiPriority="48"/>
+    <w:lsdException w:name="Grid Table 4 Accent 6" w:uiPriority="49"/>
+    <w:lsdException w:name="Grid Table 5 Dark Accent 6" w:uiPriority="50"/>
+    <w:lsdException w:name="Grid Table 6 Colorful Accent 6" w:uiPriority="51"/>
+    <w:lsdException w:name="Grid Table 7 Colorful Accent 6" w:uiPriority="52"/>
+    <w:lsdException w:name="List Table 1 Light" w:uiPriority="46"/>
+    <w:lsdException w:name="List Table 2" w:uiPriority="47"/>
+    <w:lsdException w:name="List Table 3" w:uiPriority="48"/>
+    <w:lsdException w:name="List Table 4" w:uiPriority="49"/>
+    <w:lsdException w:name="List Table 5 Dark" w:uiPriority="50"/>
+    <w:lsdException w:name="List Table 6 Colorful" w:uiPriority="51"/>
+    <w:lsdException w:name="List Table 7 Colorful" w:uiPriority="52"/>
+    <w:lsdException w:name="List Table 1 Light Accent 1" w:uiPriority="46"/>
+    <w:lsdException w:name="List Table 2 Accent 1" w:uiPriority="47"/>
+    <w:lsdException w:name="List Table 3 Accent 1" w:uiPriority="48"/>
+    <w:lsdException w:name="List Table 4 Accent 1" w:uiPriority="49"/>
+    <w:lsdException w:name="List Table 5 Dark Accent 1" w:uiPriority="50"/>
+    <w:lsdException w:name="List Table 6 Colorful Accent 1" w:uiPriority="51"/>
+    <w:lsdException w:name="List Table 7 Colorful Accent 1" w:uiPriority="52"/>
+    <w:lsdException w:name="List Table 1 Light Accent 2" w:uiPriority="46"/>
+    <w:lsdException w:name="List Table 2 Accent 2" w:uiPriority="47"/>
+    <w:lsdException w:name="List Table 3 Accent 2" w:uiPriority="48"/>
+    <w:lsdException w:name="List Table 4 Accent 2" w:uiPriority="49"/>
+    <w:lsdException w:name="List Table 5 Dark Accent 2" w:uiPriority="50"/>
+    <w:lsdException w:name="List Table 6 Colorful Accent 2" w:uiPriority="51"/>
+    <w:lsdException w:name="List Table 7 Colorful Accent 2" w:uiPriority="52"/>
+    <w:lsdException w:name="List Table 1 Light Accent 3" w:uiPriority="46"/>
+    <w:lsdException w:name="List Table 2 Accent 3" w:uiPriority="47"/>
+    <w:lsdException w:name="List Table 3 Accent 3" w:uiPriority="48"/>
+    <w:lsdException w:name="List Table 4 Accent 3" w:uiPriority="49"/>
+    <w:lsdException w:name="List Table 5 Dark Accent 3" w:uiPriority="50"/>
+    <w:lsdException w:name="List Table 6 Colorful Accent 3" w:uiPriority="51"/>
+    <w:lsdException w:name="List Table 7 Colorful Accent 3" w:uiPriority="52"/>
+    <w:lsdException w:name="List Table 1 Light Accent 4" w:uiPriority="46"/>
+    <w:lsdException w:name="List Table 2 Accent 4" w:uiPriority="47"/>
+    <w:lsdException w:name="List Table 3 Accent 4" w:uiPriority="48"/>
+    <w:lsdException w:name="List Table 4 Accent 4" w:uiPriority="49"/>
+    <w:lsdException w:name="List Table 5 Dark Accent 4" w:uiPriority="50"/>
+    <w:lsdException w:name="List Table 6 Colorful Accent 4" w:uiPriority="51"/>
+    <w:lsdException w:name="List Table 7 Colorful Accent 4" w:uiPriority="52"/>
+    <w:lsdException w:name="List Table 1 Light Accent 5" w:uiPriority="46"/>
+    <w:lsdException w:name="List Table 2 Accent 5" w:uiPriority="47"/>
+    <w:lsdException w:name="List Table 3 Accent 5" w:uiPriority="48"/>
+    <w:lsdException w:name="List Table 4 Accent 5" w:uiPriority="49"/>
+    <w:lsdException w:name="List Table 5 Dark Accent 5" w:uiPriority="50"/>
+    <w:lsdException w:name="List Table 6 Colorful Accent 5" w:uiPriority="51"/>
+    <w:lsdException w:name="List Table 7 Colorful Accent 5" w:uiPriority="52"/>
+    <w:lsdException w:name="List Table 1 Light Accent 6" w:uiPriority="46"/>
+    <w:lsdException w:name="List Table 2 Accent 6" w:uiPriority="47"/>
+    <w:lsdException w:name="List Table 3 Accent 6" w:uiPriority="48"/>
+    <w:lsdException w:name="List Table 4 Accent 6" w:uiPriority="49"/>
+    <w:lsdException w:name="List Table 5 Dark Accent 6" w:uiPriority="50"/>
+    <w:lsdException w:name="List Table 6 Colorful Accent 6" w:uiPriority="51"/>
+    <w:lsdException w:name="List Table 7 Colorful Accent 6" w:uiPriority="52"/>
+    <w:lsdException w:name="Mention" w:semiHidden="1" w:unhideWhenUsed="1"/>
+    <w:lsdException w:name="Smart Hyperlink" w:semiHidden="1" w:unhideWhenUsed="1"/>
+    <w:lsdException w:name="Hashtag" w:semiHidden="1" w:unhideWhenUsed="1"/>
+    <w:lsdException w:name="Unresolved Mention" w:semiHidden="1" w:unhideWhenUsed="1"/>
+    <w:lsdException w:name="Smart Link" w:semiHidden="1" w:unhideWhenUsed="1"/>
   </w:latentStyles>
   <w:style w:type="paragraph" w:default="1" w:styleId="a">
     <w:name w:val="Normal"/>
@@ -1536,7 +2295,7 @@
     <w:name w:val="heading 1"/>
     <w:basedOn w:val="a"/>
     <w:next w:val="a"/>
-    <w:link w:val="1Char"/>
+    <w:link w:val="10"/>
     <w:uiPriority w:val="9"/>
     <w:qFormat/>
     <w:rsid w:val="008C05CB"/>
@@ -1594,7 +2353,7 @@
   <w:style w:type="paragraph" w:styleId="a4">
     <w:name w:val="Balloon Text"/>
     <w:basedOn w:val="a"/>
-    <w:link w:val="Char"/>
+    <w:link w:val="a5"/>
     <w:uiPriority w:val="99"/>
     <w:semiHidden/>
     <w:unhideWhenUsed/>
@@ -1604,8 +2363,8 @@
       <w:szCs w:val="18"/>
     </w:rPr>
   </w:style>
-  <w:style w:type="character" w:customStyle="1" w:styleId="Char">
-    <w:name w:val="批注框文本 Char"/>
+  <w:style w:type="character" w:customStyle="1" w:styleId="a5">
+    <w:name w:val="批注框文本 字符"/>
     <w:basedOn w:val="a0"/>
     <w:link w:val="a4"/>
     <w:uiPriority w:val="99"/>
@@ -1616,8 +2375,8 @@
       <w:szCs w:val="18"/>
     </w:rPr>
   </w:style>
-  <w:style w:type="character" w:customStyle="1" w:styleId="1Char">
-    <w:name w:val="标题 1 Char"/>
+  <w:style w:type="character" w:customStyle="1" w:styleId="10">
+    <w:name w:val="标题 1 字符"/>
     <w:basedOn w:val="a0"/>
     <w:link w:val="1"/>
     <w:uiPriority w:val="9"/>
@@ -1633,7 +2392,7 @@
   <w:style w:type="paragraph" w:styleId="HTML">
     <w:name w:val="HTML Preformatted"/>
     <w:basedOn w:val="a"/>
-    <w:link w:val="HTMLChar"/>
+    <w:link w:val="HTML0"/>
     <w:uiPriority w:val="99"/>
     <w:semiHidden/>
     <w:unhideWhenUsed/>
@@ -1667,8 +2426,8 @@
       <w:szCs w:val="24"/>
     </w:rPr>
   </w:style>
-  <w:style w:type="character" w:customStyle="1" w:styleId="HTMLChar">
-    <w:name w:val="HTML 预设格式 Char"/>
+  <w:style w:type="character" w:customStyle="1" w:styleId="HTML0">
+    <w:name w:val="HTML 预设格式 字符"/>
     <w:basedOn w:val="a0"/>
     <w:link w:val="HTML"/>
     <w:uiPriority w:val="99"/>
@@ -1681,317 +2440,69 @@
       <w:szCs w:val="24"/>
     </w:rPr>
   </w:style>
-</w:styles>
-</file>
-
-<file path=word/stylesWithEffects.xml><?xml version="1.0" encoding="utf-8"?>
-<w:styles xmlns:wpc="http://schemas.microsoft.com/office/word/2010/wordprocessingCanvas" xmlns:mc="http://schemas.openxmlformats.org/markup-compatibility/2006" xmlns:o="urn:schemas-microsoft-com:office:office" xmlns:r="http://schemas.openxmlformats.org/officeDocument/2006/relationships" xmlns:m="http://schemas.openxmlformats.org/officeDocument/2006/math" xmlns:v="urn:schemas-microsoft-com:vml" xmlns:wp14="http://schemas.microsoft.com/office/word/2010/wordprocessingDrawing" xmlns:wp="http://schemas.openxmlformats.org/drawingml/2006/wordprocessingDrawing" xmlns:w10="urn:schemas-microsoft-com:office:word" xmlns:w="http://schemas.openxmlformats.org/wordprocessingml/2006/main" xmlns:w14="http://schemas.microsoft.com/office/word/2010/wordml" xmlns:wpg="http://schemas.microsoft.com/office/word/2010/wordprocessingGroup" xmlns:wpi="http://schemas.microsoft.com/office/word/2010/wordprocessingInk" xmlns:wne="http://schemas.microsoft.com/office/word/2006/wordml" xmlns:wps="http://schemas.microsoft.com/office/word/2010/wordprocessingShape" mc:Ignorable="w14 wp14">
-  <w:docDefaults>
-    <w:rPrDefault>
-      <w:rPr>
-        <w:rFonts w:asciiTheme="minorHAnsi" w:eastAsiaTheme="minorEastAsia" w:hAnsiTheme="minorHAnsi" w:cstheme="minorBidi"/>
-        <w:kern w:val="2"/>
-        <w:sz w:val="21"/>
-        <w:szCs w:val="22"/>
-        <w:lang w:val="en-US" w:eastAsia="zh-CN" w:bidi="ar-SA"/>
-      </w:rPr>
-    </w:rPrDefault>
-    <w:pPrDefault/>
-  </w:docDefaults>
-  <w:latentStyles w:defLockedState="0" w:defUIPriority="99" w:defSemiHidden="1" w:defUnhideWhenUsed="1" w:defQFormat="0" w:count="267">
-    <w:lsdException w:name="Normal" w:semiHidden="0" w:uiPriority="0" w:unhideWhenUsed="0" w:qFormat="1"/>
-    <w:lsdException w:name="heading 1" w:semiHidden="0" w:uiPriority="9" w:unhideWhenUsed="0" w:qFormat="1"/>
-    <w:lsdException w:name="heading 2" w:uiPriority="9" w:qFormat="1"/>
-    <w:lsdException w:name="heading 3" w:uiPriority="9" w:qFormat="1"/>
-    <w:lsdException w:name="heading 4" w:uiPriority="9" w:qFormat="1"/>
-    <w:lsdException w:name="heading 5" w:uiPriority="9" w:qFormat="1"/>
-    <w:lsdException w:name="heading 6" w:uiPriority="9" w:qFormat="1"/>
-    <w:lsdException w:name="heading 7" w:uiPriority="9" w:qFormat="1"/>
-    <w:lsdException w:name="heading 8" w:uiPriority="9" w:qFormat="1"/>
-    <w:lsdException w:name="heading 9" w:uiPriority="9" w:qFormat="1"/>
-    <w:lsdException w:name="toc 1" w:uiPriority="39"/>
-    <w:lsdException w:name="toc 2" w:uiPriority="39"/>
-    <w:lsdException w:name="toc 3" w:uiPriority="39"/>
-    <w:lsdException w:name="toc 4" w:uiPriority="39"/>
-    <w:lsdException w:name="toc 5" w:uiPriority="39"/>
-    <w:lsdException w:name="toc 6" w:uiPriority="39"/>
-    <w:lsdException w:name="toc 7" w:uiPriority="39"/>
-    <w:lsdException w:name="toc 8" w:uiPriority="39"/>
-    <w:lsdException w:name="toc 9" w:uiPriority="39"/>
-    <w:lsdException w:name="caption" w:uiPriority="35" w:qFormat="1"/>
-    <w:lsdException w:name="Title" w:semiHidden="0" w:uiPriority="10" w:unhideWhenUsed="0" w:qFormat="1"/>
-    <w:lsdException w:name="Default Paragraph Font" w:uiPriority="1"/>
-    <w:lsdException w:name="Subtitle" w:semiHidden="0" w:uiPriority="11" w:unhideWhenUsed="0" w:qFormat="1"/>
-    <w:lsdException w:name="Strong" w:semiHidden="0" w:uiPriority="22" w:unhideWhenUsed="0" w:qFormat="1"/>
-    <w:lsdException w:name="Emphasis" w:semiHidden="0" w:uiPriority="20" w:unhideWhenUsed="0" w:qFormat="1"/>
-    <w:lsdException w:name="Table Grid" w:semiHidden="0" w:uiPriority="59" w:unhideWhenUsed="0"/>
-    <w:lsdException w:name="Placeholder Text" w:unhideWhenUsed="0"/>
-    <w:lsdException w:name="No Spacing" w:semiHidden="0" w:uiPriority="1" w:unhideWhenUsed="0" w:qFormat="1"/>
-    <w:lsdException w:name="Light Shading" w:semiHidden="0" w:uiPriority="60" w:unhideWhenUsed="0"/>
-    <w:lsdException w:name="Light List" w:semiHidden="0" w:uiPriority="61" w:unhideWhenUsed="0"/>
-    <w:lsdException w:name="Light Grid" w:semiHidden="0" w:uiPriority="62" w:unhideWhenUsed="0"/>
-    <w:lsdException w:name="Medium Shading 1" w:semiHidden="0" w:uiPriority="63" w:unhideWhenUsed="0"/>
-    <w:lsdException w:name="Medium Shading 2" w:semiHidden="0" w:uiPriority="64" w:unhideWhenUsed="0"/>
-    <w:lsdException w:name="Medium List 1" w:semiHidden="0" w:uiPriority="65" w:unhideWhenUsed="0"/>
-    <w:lsdException w:name="Medium List 2" w:semiHidden="0" w:uiPriority="66" w:unhideWhenUsed="0"/>
-    <w:lsdException w:name="Medium Grid 1" w:semiHidden="0" w:uiPriority="67" w:unhideWhenUsed="0"/>
-    <w:lsdException w:name="Medium Grid 2" w:semiHidden="0" w:uiPriority="68" w:unhideWhenUsed="0"/>
-    <w:lsdException w:name="Medium Grid 3" w:semiHidden="0" w:uiPriority="69" w:unhideWhenUsed="0"/>
-    <w:lsdException w:name="Dark List" w:semiHidden="0" w:uiPriority="70" w:unhideWhenUsed="0"/>
-    <w:lsdException w:name="Colorful Shading" w:semiHidden="0" w:uiPriority="71" w:unhideWhenUsed="0"/>
-    <w:lsdException w:name="Colorful List" w:semiHidden="0" w:uiPriority="72" w:unhideWhenUsed="0"/>
-    <w:lsdException w:name="Colorful Grid" w:semiHidden="0" w:uiPriority="73" w:unhideWhenUsed="0"/>
-    <w:lsdException w:name="Light Shading Accent 1" w:semiHidden="0" w:uiPriority="60" w:unhideWhenUsed="0"/>
-    <w:lsdException w:name="Light List Accent 1" w:semiHidden="0" w:uiPriority="61" w:unhideWhenUsed="0"/>
-    <w:lsdException w:name="Light Grid Accent 1" w:semiHidden="0" w:uiPriority="62" w:unhideWhenUsed="0"/>
-    <w:lsdException w:name="Medium Shading 1 Accent 1" w:semiHidden="0" w:uiPriority="63" w:unhideWhenUsed="0"/>
-    <w:lsdException w:name="Medium Shading 2 Accent 1" w:semiHidden="0" w:uiPriority="64" w:unhideWhenUsed="0"/>
-    <w:lsdException w:name="Medium List 1 Accent 1" w:semiHidden="0" w:uiPriority="65" w:unhideWhenUsed="0"/>
-    <w:lsdException w:name="Revision" w:unhideWhenUsed="0"/>
-    <w:lsdException w:name="List Paragraph" w:semiHidden="0" w:uiPriority="34" w:unhideWhenUsed="0" w:qFormat="1"/>
-    <w:lsdException w:name="Quote" w:semiHidden="0" w:uiPriority="29" w:unhideWhenUsed="0" w:qFormat="1"/>
-    <w:lsdException w:name="Intense Quote" w:semiHidden="0" w:uiPriority="30" w:unhideWhenUsed="0" w:qFormat="1"/>
-    <w:lsdException w:name="Medium List 2 Accent 1" w:semiHidden="0" w:uiPriority="66" w:unhideWhenUsed="0"/>
-    <w:lsdException w:name="Medium Grid 1 Accent 1" w:semiHidden="0" w:uiPriority="67" w:unhideWhenUsed="0"/>
-    <w:lsdException w:name="Medium Grid 2 Accent 1" w:semiHidden="0" w:uiPriority="68" w:unhideWhenUsed="0"/>
-    <w:lsdException w:name="Medium Grid 3 Accent 1" w:semiHidden="0" w:uiPriority="69" w:unhideWhenUsed="0"/>
-    <w:lsdException w:name="Dark List Accent 1" w:semiHidden="0" w:uiPriority="70" w:unhideWhenUsed="0"/>
-    <w:lsdException w:name="Colorful Shading Accent 1" w:semiHidden="0" w:uiPriority="71" w:unhideWhenUsed="0"/>
-    <w:lsdException w:name="Colorful List Accent 1" w:semiHidden="0" w:uiPriority="72" w:unhideWhenUsed="0"/>
-    <w:lsdException w:name="Colorful Grid Accent 1" w:semiHidden="0" w:uiPriority="73" w:unhideWhenUsed="0"/>
-    <w:lsdException w:name="Light Shading Accent 2" w:semiHidden="0" w:uiPriority="60" w:unhideWhenUsed="0"/>
-    <w:lsdException w:name="Light List Accent 2" w:semiHidden="0" w:uiPriority="61" w:unhideWhenUsed="0"/>
-    <w:lsdException w:name="Light Grid Accent 2" w:semiHidden="0" w:uiPriority="62" w:unhideWhenUsed="0"/>
-    <w:lsdException w:name="Medium Shading 1 Accent 2" w:semiHidden="0" w:uiPriority="63" w:unhideWhenUsed="0"/>
-    <w:lsdException w:name="Medium Shading 2 Accent 2" w:semiHidden="0" w:uiPriority="64" w:unhideWhenUsed="0"/>
-    <w:lsdException w:name="Medium List 1 Accent 2" w:semiHidden="0" w:uiPriority="65" w:unhideWhenUsed="0"/>
-    <w:lsdException w:name="Medium List 2 Accent 2" w:semiHidden="0" w:uiPriority="66" w:unhideWhenUsed="0"/>
-    <w:lsdException w:name="Medium Grid 1 Accent 2" w:semiHidden="0" w:uiPriority="67" w:unhideWhenUsed="0"/>
-    <w:lsdException w:name="Medium Grid 2 Accent 2" w:semiHidden="0" w:uiPriority="68" w:unhideWhenUsed="0"/>
-    <w:lsdException w:name="Medium Grid 3 Accent 2" w:semiHidden="0" w:uiPriority="69" w:unhideWhenUsed="0"/>
-    <w:lsdException w:name="Dark List Accent 2" w:semiHidden="0" w:uiPriority="70" w:unhideWhenUsed="0"/>
-    <w:lsdException w:name="Colorful Shading Accent 2" w:semiHidden="0" w:uiPriority="71" w:unhideWhenUsed="0"/>
-    <w:lsdException w:name="Colorful List Accent 2" w:semiHidden="0" w:uiPriority="72" w:unhideWhenUsed="0"/>
-    <w:lsdException w:name="Colorful Grid Accent 2" w:semiHidden="0" w:uiPriority="73" w:unhideWhenUsed="0"/>
-    <w:lsdException w:name="Light Shading Accent 3" w:semiHidden="0" w:uiPriority="60" w:unhideWhenUsed="0"/>
-    <w:lsdException w:name="Light List Accent 3" w:semiHidden="0" w:uiPriority="61" w:unhideWhenUsed="0"/>
-    <w:lsdException w:name="Light Grid Accent 3" w:semiHidden="0" w:uiPriority="62" w:unhideWhenUsed="0"/>
-    <w:lsdException w:name="Medium Shading 1 Accent 3" w:semiHidden="0" w:uiPriority="63" w:unhideWhenUsed="0"/>
-    <w:lsdException w:name="Medium Shading 2 Accent 3" w:semiHidden="0" w:uiPriority="64" w:unhideWhenUsed="0"/>
-    <w:lsdException w:name="Medium List 1 Accent 3" w:semiHidden="0" w:uiPriority="65" w:unhideWhenUsed="0"/>
-    <w:lsdException w:name="Medium List 2 Accent 3" w:semiHidden="0" w:uiPriority="66" w:unhideWhenUsed="0"/>
-    <w:lsdException w:name="Medium Grid 1 Accent 3" w:semiHidden="0" w:uiPriority="67" w:unhideWhenUsed="0"/>
-    <w:lsdException w:name="Medium Grid 2 Accent 3" w:semiHidden="0" w:uiPriority="68" w:unhideWhenUsed="0"/>
-    <w:lsdException w:name="Medium Grid 3 Accent 3" w:semiHidden="0" w:uiPriority="69" w:unhideWhenUsed="0"/>
-    <w:lsdException w:name="Dark List Accent 3" w:semiHidden="0" w:uiPriority="70" w:unhideWhenUsed="0"/>
-    <w:lsdException w:name="Colorful Shading Accent 3" w:semiHidden="0" w:uiPriority="71" w:unhideWhenUsed="0"/>
-    <w:lsdException w:name="Colorful List Accent 3" w:semiHidden="0" w:uiPriority="72" w:unhideWhenUsed="0"/>
-    <w:lsdException w:name="Colorful Grid Accent 3" w:semiHidden="0" w:uiPriority="73" w:unhideWhenUsed="0"/>
-    <w:lsdException w:name="Light Shading Accent 4" w:semiHidden="0" w:uiPriority="60" w:unhideWhenUsed="0"/>
-    <w:lsdException w:name="Light List Accent 4" w:semiHidden="0" w:uiPriority="61" w:unhideWhenUsed="0"/>
-    <w:lsdException w:name="Light Grid Accent 4" w:semiHidden="0" w:uiPriority="62" w:unhideWhenUsed="0"/>
-    <w:lsdException w:name="Medium Shading 1 Accent 4" w:semiHidden="0" w:uiPriority="63" w:unhideWhenUsed="0"/>
-    <w:lsdException w:name="Medium Shading 2 Accent 4" w:semiHidden="0" w:uiPriority="64" w:unhideWhenUsed="0"/>
-    <w:lsdException w:name="Medium List 1 Accent 4" w:semiHidden="0" w:uiPriority="65" w:unhideWhenUsed="0"/>
-    <w:lsdException w:name="Medium List 2 Accent 4" w:semiHidden="0" w:uiPriority="66" w:unhideWhenUsed="0"/>
-    <w:lsdException w:name="Medium Grid 1 Accent 4" w:semiHidden="0" w:uiPriority="67" w:unhideWhenUsed="0"/>
-    <w:lsdException w:name="Medium Grid 2 Accent 4" w:semiHidden="0" w:uiPriority="68" w:unhideWhenUsed="0"/>
-    <w:lsdException w:name="Medium Grid 3 Accent 4" w:semiHidden="0" w:uiPriority="69" w:unhideWhenUsed="0"/>
-    <w:lsdException w:name="Dark List Accent 4" w:semiHidden="0" w:uiPriority="70" w:unhideWhenUsed="0"/>
-    <w:lsdException w:name="Colorful Shading Accent 4" w:semiHidden="0" w:uiPriority="71" w:unhideWhenUsed="0"/>
-    <w:lsdException w:name="Colorful List Accent 4" w:semiHidden="0" w:uiPriority="72" w:unhideWhenUsed="0"/>
-    <w:lsdException w:name="Colorful Grid Accent 4" w:semiHidden="0" w:uiPriority="73" w:unhideWhenUsed="0"/>
-    <w:lsdException w:name="Light Shading Accent 5" w:semiHidden="0" w:uiPriority="60" w:unhideWhenUsed="0"/>
-    <w:lsdException w:name="Light List Accent 5" w:semiHidden="0" w:uiPriority="61" w:unhideWhenUsed="0"/>
-    <w:lsdException w:name="Light Grid Accent 5" w:semiHidden="0" w:uiPriority="62" w:unhideWhenUsed="0"/>
-    <w:lsdException w:name="Medium Shading 1 Accent 5" w:semiHidden="0" w:uiPriority="63" w:unhideWhenUsed="0"/>
-    <w:lsdException w:name="Medium Shading 2 Accent 5" w:semiHidden="0" w:uiPriority="64" w:unhideWhenUsed="0"/>
-    <w:lsdException w:name="Medium List 1 Accent 5" w:semiHidden="0" w:uiPriority="65" w:unhideWhenUsed="0"/>
-    <w:lsdException w:name="Medium List 2 Accent 5" w:semiHidden="0" w:uiPriority="66" w:unhideWhenUsed="0"/>
-    <w:lsdException w:name="Medium Grid 1 Accent 5" w:semiHidden="0" w:uiPriority="67" w:unhideWhenUsed="0"/>
-    <w:lsdException w:name="Medium Grid 2 Accent 5" w:semiHidden="0" w:uiPriority="68" w:unhideWhenUsed="0"/>
-    <w:lsdException w:name="Medium Grid 3 Accent 5" w:semiHidden="0" w:uiPriority="69" w:unhideWhenUsed="0"/>
-    <w:lsdException w:name="Dark List Accent 5" w:semiHidden="0" w:uiPriority="70" w:unhideWhenUsed="0"/>
-    <w:lsdException w:name="Colorful Shading Accent 5" w:semiHidden="0" w:uiPriority="71" w:unhideWhenUsed="0"/>
-    <w:lsdException w:name="Colorful List Accent 5" w:semiHidden="0" w:uiPriority="72" w:unhideWhenUsed="0"/>
-    <w:lsdException w:name="Colorful Grid Accent 5" w:semiHidden="0" w:uiPriority="73" w:unhideWhenUsed="0"/>
-    <w:lsdException w:name="Light Shading Accent 6" w:semiHidden="0" w:uiPriority="60" w:unhideWhenUsed="0"/>
-    <w:lsdException w:name="Light List Accent 6" w:semiHidden="0" w:uiPriority="61" w:unhideWhenUsed="0"/>
-    <w:lsdException w:name="Light Grid Accent 6" w:semiHidden="0" w:uiPriority="62" w:unhideWhenUsed="0"/>
-    <w:lsdException w:name="Medium Shading 1 Accent 6" w:semiHidden="0" w:uiPriority="63" w:unhideWhenUsed="0"/>
-    <w:lsdException w:name="Medium Shading 2 Accent 6" w:semiHidden="0" w:uiPriority="64" w:unhideWhenUsed="0"/>
-    <w:lsdException w:name="Medium List 1 Accent 6" w:semiHidden="0" w:uiPriority="65" w:unhideWhenUsed="0"/>
-    <w:lsdException w:name="Medium List 2 Accent 6" w:semiHidden="0" w:uiPriority="66" w:unhideWhenUsed="0"/>
-    <w:lsdException w:name="Medium Grid 1 Accent 6" w:semiHidden="0" w:uiPriority="67" w:unhideWhenUsed="0"/>
-    <w:lsdException w:name="Medium Grid 2 Accent 6" w:semiHidden="0" w:uiPriority="68" w:unhideWhenUsed="0"/>
-    <w:lsdException w:name="Medium Grid 3 Accent 6" w:semiHidden="0" w:uiPriority="69" w:unhideWhenUsed="0"/>
-    <w:lsdException w:name="Dark List Accent 6" w:semiHidden="0" w:uiPriority="70" w:unhideWhenUsed="0"/>
-    <w:lsdException w:name="Colorful Shading Accent 6" w:semiHidden="0" w:uiPriority="71" w:unhideWhenUsed="0"/>
-    <w:lsdException w:name="Colorful List Accent 6" w:semiHidden="0" w:uiPriority="72" w:unhideWhenUsed="0"/>
-    <w:lsdException w:name="Colorful Grid Accent 6" w:semiHidden="0" w:uiPriority="73" w:unhideWhenUsed="0"/>
-    <w:lsdException w:name="Subtle Emphasis" w:semiHidden="0" w:uiPriority="19" w:unhideWhenUsed="0" w:qFormat="1"/>
-    <w:lsdException w:name="Intense Emphasis" w:semiHidden="0" w:uiPriority="21" w:unhideWhenUsed="0" w:qFormat="1"/>
-    <w:lsdException w:name="Subtle Reference" w:semiHidden="0" w:uiPriority="31" w:unhideWhenUsed="0" w:qFormat="1"/>
-    <w:lsdException w:name="Intense Reference" w:semiHidden="0" w:uiPriority="32" w:unhideWhenUsed="0" w:qFormat="1"/>
-    <w:lsdException w:name="Book Title" w:semiHidden="0" w:uiPriority="33" w:unhideWhenUsed="0" w:qFormat="1"/>
-    <w:lsdException w:name="Bibliography" w:uiPriority="37"/>
-    <w:lsdException w:name="TOC Heading" w:uiPriority="39" w:qFormat="1"/>
-  </w:latentStyles>
-  <w:style w:type="paragraph" w:default="1" w:styleId="a">
-    <w:name w:val="Normal"/>
-    <w:qFormat/>
+  <w:style w:type="paragraph" w:styleId="a6">
+    <w:name w:val="header"/>
+    <w:basedOn w:val="a"/>
+    <w:link w:val="a7"/>
+    <w:uiPriority w:val="99"/>
+    <w:unhideWhenUsed/>
+    <w:rsid w:val="00670303"/>
     <w:pPr>
-      <w:widowControl w:val="0"/>
-      <w:jc w:val="both"/>
+      <w:pBdr>
+        <w:bottom w:val="single" w:sz="6" w:space="1" w:color="auto"/>
+      </w:pBdr>
+      <w:tabs>
+        <w:tab w:val="center" w:pos="4153"/>
+        <w:tab w:val="right" w:pos="8306"/>
+      </w:tabs>
+      <w:snapToGrid w:val="0"/>
+      <w:jc w:val="center"/>
     </w:pPr>
-  </w:style>
-  <w:style w:type="paragraph" w:styleId="1">
-    <w:name w:val="heading 1"/>
-    <w:basedOn w:val="a"/>
-    <w:next w:val="a"/>
-    <w:link w:val="1Char"/>
-    <w:uiPriority w:val="9"/>
-    <w:qFormat/>
-    <w:rsid w:val="008C05CB"/>
-    <w:pPr>
-      <w:keepNext/>
-      <w:keepLines/>
-      <w:spacing w:before="340" w:after="330" w:line="578" w:lineRule="auto"/>
-      <w:outlineLvl w:val="0"/>
-    </w:pPr>
-    <w:rPr>
-      <w:b/>
-      <w:bCs/>
-      <w:kern w:val="44"/>
-      <w:sz w:val="44"/>
-      <w:szCs w:val="44"/>
-    </w:rPr>
-  </w:style>
-  <w:style w:type="character" w:default="1" w:styleId="a0">
-    <w:name w:val="Default Paragraph Font"/>
-    <w:uiPriority w:val="1"/>
-    <w:semiHidden/>
-    <w:unhideWhenUsed/>
-  </w:style>
-  <w:style w:type="table" w:default="1" w:styleId="a1">
-    <w:name w:val="Normal Table"/>
-    <w:uiPriority w:val="99"/>
-    <w:semiHidden/>
-    <w:unhideWhenUsed/>
-    <w:tblPr>
-      <w:tblInd w:w="0" w:type="dxa"/>
-      <w:tblCellMar>
-        <w:top w:w="0" w:type="dxa"/>
-        <w:left w:w="108" w:type="dxa"/>
-        <w:bottom w:w="0" w:type="dxa"/>
-        <w:right w:w="108" w:type="dxa"/>
-      </w:tblCellMar>
-    </w:tblPr>
-  </w:style>
-  <w:style w:type="numbering" w:default="1" w:styleId="a2">
-    <w:name w:val="No List"/>
-    <w:uiPriority w:val="99"/>
-    <w:semiHidden/>
-    <w:unhideWhenUsed/>
-  </w:style>
-  <w:style w:type="paragraph" w:styleId="a3">
-    <w:name w:val="List Paragraph"/>
-    <w:basedOn w:val="a"/>
-    <w:uiPriority w:val="34"/>
-    <w:qFormat/>
-    <w:rsid w:val="00915B35"/>
-    <w:pPr>
-      <w:ind w:firstLineChars="200" w:firstLine="420"/>
-    </w:pPr>
-  </w:style>
-  <w:style w:type="paragraph" w:styleId="a4">
-    <w:name w:val="Balloon Text"/>
-    <w:basedOn w:val="a"/>
-    <w:link w:val="Char"/>
-    <w:uiPriority w:val="99"/>
-    <w:semiHidden/>
-    <w:unhideWhenUsed/>
-    <w:rsid w:val="00915B35"/>
     <w:rPr>
       <w:sz w:val="18"/>
       <w:szCs w:val="18"/>
     </w:rPr>
   </w:style>
-  <w:style w:type="character" w:customStyle="1" w:styleId="Char">
-    <w:name w:val="批注框文本 Char"/>
+  <w:style w:type="character" w:customStyle="1" w:styleId="a7">
+    <w:name w:val="页眉 字符"/>
     <w:basedOn w:val="a0"/>
-    <w:link w:val="a4"/>
+    <w:link w:val="a6"/>
     <w:uiPriority w:val="99"/>
-    <w:semiHidden/>
-    <w:rsid w:val="00915B35"/>
+    <w:rsid w:val="00670303"/>
     <w:rPr>
       <w:sz w:val="18"/>
       <w:szCs w:val="18"/>
     </w:rPr>
   </w:style>
-  <w:style w:type="character" w:customStyle="1" w:styleId="1Char">
-    <w:name w:val="标题 1 Char"/>
-    <w:basedOn w:val="a0"/>
-    <w:link w:val="1"/>
-    <w:uiPriority w:val="9"/>
-    <w:rsid w:val="008C05CB"/>
-    <w:rPr>
-      <w:b/>
-      <w:bCs/>
-      <w:kern w:val="44"/>
-      <w:sz w:val="44"/>
-      <w:szCs w:val="44"/>
-    </w:rPr>
-  </w:style>
-  <w:style w:type="paragraph" w:styleId="HTML">
-    <w:name w:val="HTML Preformatted"/>
+  <w:style w:type="paragraph" w:styleId="a8">
+    <w:name w:val="footer"/>
     <w:basedOn w:val="a"/>
-    <w:link w:val="HTMLChar"/>
+    <w:link w:val="a9"/>
     <w:uiPriority w:val="99"/>
-    <w:semiHidden/>
     <w:unhideWhenUsed/>
-    <w:rsid w:val="0085756B"/>
+    <w:rsid w:val="00670303"/>
     <w:pPr>
-      <w:widowControl/>
       <w:tabs>
-        <w:tab w:val="left" w:pos="916"/>
-        <w:tab w:val="left" w:pos="1832"/>
-        <w:tab w:val="left" w:pos="2748"/>
-        <w:tab w:val="left" w:pos="3664"/>
-        <w:tab w:val="left" w:pos="4580"/>
-        <w:tab w:val="left" w:pos="5496"/>
-        <w:tab w:val="left" w:pos="6412"/>
-        <w:tab w:val="left" w:pos="7328"/>
-        <w:tab w:val="left" w:pos="8244"/>
-        <w:tab w:val="left" w:pos="9160"/>
-        <w:tab w:val="left" w:pos="10076"/>
-        <w:tab w:val="left" w:pos="10992"/>
-        <w:tab w:val="left" w:pos="11908"/>
-        <w:tab w:val="left" w:pos="12824"/>
-        <w:tab w:val="left" w:pos="13740"/>
-        <w:tab w:val="left" w:pos="14656"/>
+        <w:tab w:val="center" w:pos="4153"/>
+        <w:tab w:val="right" w:pos="8306"/>
       </w:tabs>
+      <w:snapToGrid w:val="0"/>
       <w:jc w:val="left"/>
     </w:pPr>
     <w:rPr>
-      <w:rFonts w:ascii="宋体" w:eastAsia="宋体" w:hAnsi="宋体" w:cs="宋体"/>
-      <w:kern w:val="0"/>
-      <w:sz w:val="24"/>
-      <w:szCs w:val="24"/>
+      <w:sz w:val="18"/>
+      <w:szCs w:val="18"/>
     </w:rPr>
   </w:style>
-  <w:style w:type="character" w:customStyle="1" w:styleId="HTMLChar">
-    <w:name w:val="HTML 预设格式 Char"/>
+  <w:style w:type="character" w:customStyle="1" w:styleId="a9">
+    <w:name w:val="页脚 字符"/>
     <w:basedOn w:val="a0"/>
-    <w:link w:val="HTML"/>
+    <w:link w:val="a8"/>
     <w:uiPriority w:val="99"/>
-    <w:semiHidden/>
-    <w:rsid w:val="0085756B"/>
+    <w:rsid w:val="00670303"/>
     <w:rPr>
-      <w:rFonts w:ascii="宋体" w:eastAsia="宋体" w:hAnsi="宋体" w:cs="宋体"/>
-      <w:kern w:val="0"/>
-      <w:sz w:val="24"/>
-      <w:szCs w:val="24"/>
+      <w:sz w:val="18"/>
+      <w:szCs w:val="18"/>
     </w:rPr>
   </w:style>
 </w:styles>

--- a/docs/bug/BUG列表20180601.docx
+++ b/docs/bug/BUG列表20180601.docx
@@ -1229,7 +1229,7 @@
         <w:pStyle w:val="a3"/>
         <w:ind w:left="360" w:firstLineChars="0" w:firstLine="0"/>
         <w:rPr>
-          <w:rFonts w:ascii="宋体" w:hAnsi="宋体" w:cs="宋体" w:hint="eastAsia"/>
+          <w:rFonts w:ascii="宋体" w:hAnsi="宋体" w:cs="宋体"/>
           <w:szCs w:val="24"/>
         </w:rPr>
       </w:pPr>
@@ -1331,9 +1331,6 @@
       <w:pPr>
         <w:pStyle w:val="a3"/>
         <w:ind w:left="360" w:firstLineChars="0" w:firstLine="0"/>
-        <w:rPr>
-          <w:rFonts w:hint="eastAsia"/>
-        </w:rPr>
       </w:pPr>
       <w:r>
         <w:rPr>
@@ -1411,8 +1408,6 @@
         </w:rPr>
         <w:t>、商家的充值记录要存到家商充值记录表中；包含</w:t>
       </w:r>
-      <w:bookmarkStart w:id="0" w:name="_GoBack"/>
-      <w:bookmarkEnd w:id="0"/>
       <w:r>
         <w:rPr>
           <w:rFonts w:ascii="宋体" w:hAnsi="宋体" w:cs="宋体" w:hint="eastAsia"/>
@@ -1466,7 +1461,1104 @@
     <w:p>
       <w:pPr>
         <w:rPr>
-          <w:rFonts w:hint="eastAsia"/>
+          <w:color w:val="FF0000"/>
+        </w:rPr>
+      </w:pPr>
+      <w:r>
+        <w:rPr>
+          <w:rFonts w:hint="eastAsia"/>
+          <w:color w:val="FF0000"/>
+        </w:rPr>
+        <w:t>9</w:t>
+      </w:r>
+      <w:r>
+        <w:rPr>
+          <w:rFonts w:hint="eastAsia"/>
+          <w:color w:val="FF0000"/>
+        </w:rPr>
+        <w:t>、全局</w:t>
+      </w:r>
+      <w:r>
+        <w:rPr>
+          <w:rFonts w:hint="eastAsia"/>
+          <w:color w:val="FF0000"/>
+        </w:rPr>
+        <w:t>：</w:t>
+      </w:r>
+      <w:r>
+        <w:rPr>
+          <w:rFonts w:hint="eastAsia"/>
+          <w:color w:val="FF0000"/>
+        </w:rPr>
+        <w:t>所有的表单提交都需要前端</w:t>
+      </w:r>
+      <w:r>
+        <w:rPr>
+          <w:rFonts w:hint="eastAsia"/>
+          <w:color w:val="FF0000"/>
+        </w:rPr>
+        <w:t>J</w:t>
+      </w:r>
+      <w:r>
+        <w:rPr>
+          <w:color w:val="FF0000"/>
+        </w:rPr>
+        <w:t>S</w:t>
+      </w:r>
+      <w:r>
+        <w:rPr>
+          <w:rFonts w:hint="eastAsia"/>
+          <w:color w:val="FF0000"/>
+        </w:rPr>
+        <w:t>验证，验证通过后再提交服务器端来验证；</w:t>
+      </w:r>
+    </w:p>
+    <w:p>
+      <w:pPr>
+        <w:rPr>
+          <w:rFonts w:hint="eastAsia"/>
+          <w:color w:val="FF0000"/>
+        </w:rPr>
+      </w:pPr>
+      <w:r>
+        <w:rPr>
+          <w:rFonts w:hint="eastAsia"/>
+          <w:color w:val="FF0000"/>
+        </w:rPr>
+        <w:t>前端验证要验格，输入的字符要符合表字段的设计，例：价格的输入，只能输入不超过二位小数的数字；整型的数据，不能输入其它类型；字符串类型，后端接收后要进行转义，功</w:t>
+      </w:r>
+      <w:proofErr w:type="gramStart"/>
+      <w:r>
+        <w:rPr>
+          <w:rFonts w:hint="eastAsia"/>
+          <w:color w:val="FF0000"/>
+        </w:rPr>
+        <w:t>击数据</w:t>
+      </w:r>
+      <w:proofErr w:type="gramEnd"/>
+      <w:r>
+        <w:rPr>
+          <w:rFonts w:hint="eastAsia"/>
+          <w:color w:val="FF0000"/>
+        </w:rPr>
+        <w:t>的字符要全部替换掉；</w:t>
+      </w:r>
+    </w:p>
+    <w:p>
+      <w:pPr>
+        <w:rPr>
+          <w:color w:val="FF0000"/>
+        </w:rPr>
+      </w:pPr>
+      <w:r>
+        <w:rPr>
+          <w:rFonts w:hint="eastAsia"/>
+          <w:color w:val="FF0000"/>
+        </w:rPr>
+        <w:t>10</w:t>
+      </w:r>
+      <w:r>
+        <w:rPr>
+          <w:rFonts w:hint="eastAsia"/>
+          <w:color w:val="FF0000"/>
+        </w:rPr>
+        <w:t>、全局</w:t>
+      </w:r>
+      <w:r>
+        <w:rPr>
+          <w:rFonts w:hint="eastAsia"/>
+          <w:color w:val="FF0000"/>
+        </w:rPr>
+        <w:t>：</w:t>
+      </w:r>
+      <w:r>
+        <w:rPr>
+          <w:rFonts w:hint="eastAsia"/>
+          <w:color w:val="FF0000"/>
+        </w:rPr>
+        <w:t>打开的二级页面，都需要加上返回按钮，返回上一页；</w:t>
+      </w:r>
+    </w:p>
+    <w:p>
+      <w:pPr>
+        <w:rPr>
+          <w:color w:val="FF0000"/>
+        </w:rPr>
+      </w:pPr>
+      <w:r>
+        <w:rPr>
+          <w:rFonts w:hint="eastAsia"/>
+          <w:color w:val="FF0000"/>
+        </w:rPr>
+        <w:t>例：点击了添加，进入了添加页面，需要“返回”按钮返回上一级；</w:t>
+      </w:r>
+    </w:p>
+    <w:p>
+      <w:pPr>
+        <w:rPr>
+          <w:color w:val="FF0000"/>
+        </w:rPr>
+      </w:pPr>
+      <w:r>
+        <w:rPr>
+          <w:rFonts w:hint="eastAsia"/>
+          <w:color w:val="FF0000"/>
+        </w:rPr>
+        <w:t>1</w:t>
+      </w:r>
+      <w:r>
+        <w:rPr>
+          <w:color w:val="FF0000"/>
+        </w:rPr>
+        <w:t>1</w:t>
+      </w:r>
+      <w:r>
+        <w:rPr>
+          <w:rFonts w:hint="eastAsia"/>
+          <w:color w:val="FF0000"/>
+        </w:rPr>
+        <w:t>、全局：</w:t>
+      </w:r>
+      <w:proofErr w:type="gramStart"/>
+      <w:r>
+        <w:rPr>
+          <w:rFonts w:hint="eastAsia"/>
+          <w:color w:val="FF0000"/>
+        </w:rPr>
+        <w:t>必填项需要</w:t>
+      </w:r>
+      <w:proofErr w:type="gramEnd"/>
+      <w:r>
+        <w:rPr>
+          <w:rFonts w:hint="eastAsia"/>
+          <w:color w:val="FF0000"/>
+        </w:rPr>
+        <w:t>标注，可使用“</w:t>
+      </w:r>
+      <w:r>
+        <w:rPr>
+          <w:rFonts w:hint="eastAsia"/>
+          <w:color w:val="FF0000"/>
+        </w:rPr>
+        <w:t>*</w:t>
+      </w:r>
+      <w:r>
+        <w:rPr>
+          <w:rFonts w:hint="eastAsia"/>
+          <w:color w:val="FF0000"/>
+        </w:rPr>
+        <w:t>”标识；</w:t>
+      </w:r>
+    </w:p>
+    <w:p>
+      <w:pPr>
+        <w:rPr>
+          <w:rFonts w:hint="eastAsia"/>
+          <w:color w:val="FF0000"/>
+        </w:rPr>
+      </w:pPr>
+    </w:p>
+    <w:p>
+      <w:pPr>
+        <w:rPr>
+          <w:color w:val="FF0000"/>
+        </w:rPr>
+      </w:pPr>
+      <w:r>
+        <w:rPr>
+          <w:rFonts w:hint="eastAsia"/>
+          <w:color w:val="FF0000"/>
+        </w:rPr>
+        <w:t>1</w:t>
+      </w:r>
+      <w:r>
+        <w:rPr>
+          <w:color w:val="FF0000"/>
+        </w:rPr>
+        <w:t>2\</w:t>
+      </w:r>
+      <w:r>
+        <w:rPr>
+          <w:rFonts w:hint="eastAsia"/>
+          <w:color w:val="FF0000"/>
+        </w:rPr>
+        <w:t>礼品管理：</w:t>
+      </w:r>
+    </w:p>
+    <w:p>
+      <w:pPr>
+        <w:rPr>
+          <w:color w:val="FF0000"/>
+        </w:rPr>
+      </w:pPr>
+      <w:r>
+        <w:rPr>
+          <w:rFonts w:hint="eastAsia"/>
+          <w:color w:val="FF0000"/>
+        </w:rPr>
+        <w:t>A</w:t>
+      </w:r>
+      <w:r>
+        <w:rPr>
+          <w:rFonts w:hint="eastAsia"/>
+          <w:color w:val="FF0000"/>
+        </w:rPr>
+        <w:t>、</w:t>
+      </w:r>
+      <w:r>
+        <w:rPr>
+          <w:rFonts w:hint="eastAsia"/>
+          <w:color w:val="FF0000"/>
+        </w:rPr>
+        <w:t>添加礼品时出错。</w:t>
+      </w:r>
+    </w:p>
+    <w:p>
+      <w:pPr>
+        <w:rPr>
+          <w:rFonts w:hint="eastAsia"/>
+          <w:color w:val="FF0000"/>
+        </w:rPr>
+      </w:pPr>
+      <w:r>
+        <w:rPr>
+          <w:rFonts w:hint="eastAsia"/>
+          <w:color w:val="FF0000"/>
+        </w:rPr>
+        <w:t>操作流程：只添加了商品名称、库存、市场售价、所需积分，提交；</w:t>
+      </w:r>
+    </w:p>
+    <w:p>
+      <w:pPr>
+        <w:rPr>
+          <w:color w:val="FF0000"/>
+        </w:rPr>
+      </w:pPr>
+      <w:r>
+        <w:rPr>
+          <w:noProof/>
+        </w:rPr>
+        <w:drawing>
+          <wp:inline distT="0" distB="0" distL="0" distR="0" wp14:anchorId="15F1DBA8" wp14:editId="72BCCD60">
+            <wp:extent cx="5274310" cy="2596515"/>
+            <wp:effectExtent l="0" t="0" r="2540" b="0"/>
+            <wp:docPr id="11" name="图片 11"/>
+            <wp:cNvGraphicFramePr>
+              <a:graphicFrameLocks xmlns:a="http://schemas.openxmlformats.org/drawingml/2006/main" noChangeAspect="1"/>
+            </wp:cNvGraphicFramePr>
+            <a:graphic xmlns:a="http://schemas.openxmlformats.org/drawingml/2006/main">
+              <a:graphicData uri="http://schemas.openxmlformats.org/drawingml/2006/picture">
+                <pic:pic xmlns:pic="http://schemas.openxmlformats.org/drawingml/2006/picture">
+                  <pic:nvPicPr>
+                    <pic:cNvPr id="1" name=""/>
+                    <pic:cNvPicPr/>
+                  </pic:nvPicPr>
+                  <pic:blipFill>
+                    <a:blip r:embed="rId18"/>
+                    <a:stretch>
+                      <a:fillRect/>
+                    </a:stretch>
+                  </pic:blipFill>
+                  <pic:spPr>
+                    <a:xfrm>
+                      <a:off x="0" y="0"/>
+                      <a:ext cx="5274310" cy="2596515"/>
+                    </a:xfrm>
+                    <a:prstGeom prst="rect">
+                      <a:avLst/>
+                    </a:prstGeom>
+                  </pic:spPr>
+                </pic:pic>
+              </a:graphicData>
+            </a:graphic>
+          </wp:inline>
+        </w:drawing>
+      </w:r>
+    </w:p>
+    <w:p>
+      <w:pPr>
+        <w:rPr>
+          <w:rFonts w:hint="eastAsia"/>
+          <w:color w:val="FF0000"/>
+        </w:rPr>
+      </w:pPr>
+      <w:r>
+        <w:rPr>
+          <w:rFonts w:hint="eastAsia"/>
+          <w:color w:val="FF0000"/>
+        </w:rPr>
+        <w:t>B</w:t>
+      </w:r>
+      <w:r>
+        <w:rPr>
+          <w:rFonts w:hint="eastAsia"/>
+          <w:color w:val="FF0000"/>
+        </w:rPr>
+        <w:t>、添加的礼品没有显示到列表中。操作流程：未选择礼品分类，提交；</w:t>
+      </w:r>
+    </w:p>
+    <w:p>
+      <w:pPr>
+        <w:rPr>
+          <w:color w:val="FF0000"/>
+        </w:rPr>
+      </w:pPr>
+      <w:r>
+        <w:rPr>
+          <w:rFonts w:hint="eastAsia"/>
+          <w:color w:val="FF0000"/>
+        </w:rPr>
+        <w:t>1</w:t>
+      </w:r>
+      <w:r>
+        <w:rPr>
+          <w:color w:val="FF0000"/>
+        </w:rPr>
+        <w:t>3</w:t>
+      </w:r>
+      <w:r>
+        <w:rPr>
+          <w:rFonts w:hint="eastAsia"/>
+          <w:color w:val="FF0000"/>
+        </w:rPr>
+        <w:t>、礼品管理</w:t>
+      </w:r>
+      <w:r>
+        <w:rPr>
+          <w:rFonts w:hint="eastAsia"/>
+          <w:color w:val="FF0000"/>
+        </w:rPr>
+        <w:t>-</w:t>
+      </w:r>
+      <w:r>
+        <w:rPr>
+          <w:rFonts w:hint="eastAsia"/>
+          <w:color w:val="FF0000"/>
+        </w:rPr>
+        <w:t>编辑礼品：</w:t>
+      </w:r>
+    </w:p>
+    <w:p>
+      <w:pPr>
+        <w:rPr>
+          <w:color w:val="FF0000"/>
+        </w:rPr>
+      </w:pPr>
+      <w:r>
+        <w:rPr>
+          <w:rFonts w:hint="eastAsia"/>
+          <w:color w:val="FF0000"/>
+        </w:rPr>
+        <w:t>A</w:t>
+      </w:r>
+      <w:r>
+        <w:rPr>
+          <w:rFonts w:hint="eastAsia"/>
+          <w:color w:val="FF0000"/>
+        </w:rPr>
+        <w:t>、显示已上传的图片；，并且可以删除图片；</w:t>
+      </w:r>
+    </w:p>
+    <w:p>
+      <w:pPr>
+        <w:rPr>
+          <w:color w:val="FF0000"/>
+        </w:rPr>
+      </w:pPr>
+      <w:r>
+        <w:rPr>
+          <w:rFonts w:hint="eastAsia"/>
+          <w:color w:val="FF0000"/>
+        </w:rPr>
+        <w:t>1</w:t>
+      </w:r>
+      <w:r>
+        <w:rPr>
+          <w:color w:val="FF0000"/>
+        </w:rPr>
+        <w:t>4</w:t>
+      </w:r>
+      <w:r>
+        <w:rPr>
+          <w:rFonts w:hint="eastAsia"/>
+          <w:color w:val="FF0000"/>
+        </w:rPr>
+        <w:t>、订单列表：商品图片未显示。</w:t>
+      </w:r>
+      <w:r>
+        <w:rPr>
+          <w:rFonts w:hint="eastAsia"/>
+          <w:color w:val="FF0000"/>
+        </w:rPr>
+        <w:t xml:space="preserve"> </w:t>
+      </w:r>
+    </w:p>
+    <w:p>
+      <w:pPr>
+        <w:rPr>
+          <w:color w:val="FF0000"/>
+        </w:rPr>
+      </w:pPr>
+      <w:r>
+        <w:rPr>
+          <w:noProof/>
+        </w:rPr>
+        <w:lastRenderedPageBreak/>
+        <w:drawing>
+          <wp:inline distT="0" distB="0" distL="0" distR="0" wp14:anchorId="06B454A5" wp14:editId="4F1FE727">
+            <wp:extent cx="5274310" cy="2884170"/>
+            <wp:effectExtent l="0" t="0" r="2540" b="0"/>
+            <wp:docPr id="14" name="图片 14"/>
+            <wp:cNvGraphicFramePr>
+              <a:graphicFrameLocks xmlns:a="http://schemas.openxmlformats.org/drawingml/2006/main" noChangeAspect="1"/>
+            </wp:cNvGraphicFramePr>
+            <a:graphic xmlns:a="http://schemas.openxmlformats.org/drawingml/2006/main">
+              <a:graphicData uri="http://schemas.openxmlformats.org/drawingml/2006/picture">
+                <pic:pic xmlns:pic="http://schemas.openxmlformats.org/drawingml/2006/picture">
+                  <pic:nvPicPr>
+                    <pic:cNvPr id="1" name=""/>
+                    <pic:cNvPicPr/>
+                  </pic:nvPicPr>
+                  <pic:blipFill>
+                    <a:blip r:embed="rId19"/>
+                    <a:stretch>
+                      <a:fillRect/>
+                    </a:stretch>
+                  </pic:blipFill>
+                  <pic:spPr>
+                    <a:xfrm>
+                      <a:off x="0" y="0"/>
+                      <a:ext cx="5274310" cy="2884170"/>
+                    </a:xfrm>
+                    <a:prstGeom prst="rect">
+                      <a:avLst/>
+                    </a:prstGeom>
+                  </pic:spPr>
+                </pic:pic>
+              </a:graphicData>
+            </a:graphic>
+          </wp:inline>
+        </w:drawing>
+      </w:r>
+    </w:p>
+    <w:p>
+      <w:pPr>
+        <w:rPr>
+          <w:rFonts w:hint="eastAsia"/>
+          <w:color w:val="FF0000"/>
+        </w:rPr>
+      </w:pPr>
+      <w:r>
+        <w:rPr>
+          <w:rFonts w:hint="eastAsia"/>
+          <w:color w:val="FF0000"/>
+        </w:rPr>
+        <w:t>1</w:t>
+      </w:r>
+      <w:r>
+        <w:rPr>
+          <w:color w:val="FF0000"/>
+        </w:rPr>
+        <w:t>5</w:t>
+      </w:r>
+      <w:r>
+        <w:rPr>
+          <w:rFonts w:hint="eastAsia"/>
+          <w:color w:val="FF0000"/>
+        </w:rPr>
+        <w:t>、数据中心：页面错位；</w:t>
+      </w:r>
+    </w:p>
+    <w:p>
+      <w:pPr>
+        <w:rPr>
+          <w:color w:val="FF0000"/>
+        </w:rPr>
+      </w:pPr>
+    </w:p>
+    <w:p>
+      <w:pPr>
+        <w:rPr>
+          <w:color w:val="FF0000"/>
+        </w:rPr>
+      </w:pPr>
+    </w:p>
+    <w:p>
+      <w:pPr>
+        <w:rPr>
+          <w:color w:val="FF0000"/>
+        </w:rPr>
+      </w:pPr>
+    </w:p>
+    <w:p>
+      <w:pPr>
+        <w:rPr>
+          <w:color w:val="FF0000"/>
+        </w:rPr>
+      </w:pPr>
+    </w:p>
+    <w:p>
+      <w:pPr>
+        <w:rPr>
+          <w:rFonts w:hint="eastAsia"/>
+          <w:color w:val="FF0000"/>
+        </w:rPr>
+      </w:pPr>
+    </w:p>
+    <w:p>
+      <w:pPr>
+        <w:rPr>
+          <w:color w:val="FF0000"/>
+        </w:rPr>
+      </w:pPr>
+      <w:r>
+        <w:rPr>
+          <w:noProof/>
+        </w:rPr>
+        <w:drawing>
+          <wp:inline distT="0" distB="0" distL="0" distR="0" wp14:anchorId="22BAD8FE" wp14:editId="29021A39">
+            <wp:extent cx="5274310" cy="2286635"/>
+            <wp:effectExtent l="0" t="0" r="2540" b="0"/>
+            <wp:docPr id="15" name="图片 15"/>
+            <wp:cNvGraphicFramePr>
+              <a:graphicFrameLocks xmlns:a="http://schemas.openxmlformats.org/drawingml/2006/main" noChangeAspect="1"/>
+            </wp:cNvGraphicFramePr>
+            <a:graphic xmlns:a="http://schemas.openxmlformats.org/drawingml/2006/main">
+              <a:graphicData uri="http://schemas.openxmlformats.org/drawingml/2006/picture">
+                <pic:pic xmlns:pic="http://schemas.openxmlformats.org/drawingml/2006/picture">
+                  <pic:nvPicPr>
+                    <pic:cNvPr id="1" name=""/>
+                    <pic:cNvPicPr/>
+                  </pic:nvPicPr>
+                  <pic:blipFill>
+                    <a:blip r:embed="rId20"/>
+                    <a:stretch>
+                      <a:fillRect/>
+                    </a:stretch>
+                  </pic:blipFill>
+                  <pic:spPr>
+                    <a:xfrm>
+                      <a:off x="0" y="0"/>
+                      <a:ext cx="5274310" cy="2286635"/>
+                    </a:xfrm>
+                    <a:prstGeom prst="rect">
+                      <a:avLst/>
+                    </a:prstGeom>
+                  </pic:spPr>
+                </pic:pic>
+              </a:graphicData>
+            </a:graphic>
+          </wp:inline>
+        </w:drawing>
+      </w:r>
+    </w:p>
+    <w:p>
+      <w:pPr>
+        <w:rPr>
+          <w:color w:val="FF0000"/>
+        </w:rPr>
+      </w:pPr>
+    </w:p>
+    <w:p>
+      <w:pPr>
+        <w:rPr>
+          <w:color w:val="FF0000"/>
+        </w:rPr>
+      </w:pPr>
+    </w:p>
+    <w:p>
+      <w:pPr>
+        <w:pStyle w:val="1"/>
+      </w:pPr>
+      <w:r>
+        <w:rPr>
+          <w:rFonts w:hint="eastAsia"/>
+        </w:rPr>
+        <w:t>三、积分用户端</w:t>
+      </w:r>
+    </w:p>
+    <w:p>
+      <w:pPr>
+        <w:rPr>
+          <w:color w:val="FF0000"/>
+        </w:rPr>
+      </w:pPr>
+      <w:r>
+        <w:rPr>
+          <w:rFonts w:hint="eastAsia"/>
+          <w:color w:val="FF0000"/>
+        </w:rPr>
+        <w:t>1</w:t>
+      </w:r>
+      <w:r>
+        <w:rPr>
+          <w:rFonts w:hint="eastAsia"/>
+          <w:color w:val="FF0000"/>
+        </w:rPr>
+        <w:t>、积分领取页面：</w:t>
+      </w:r>
+    </w:p>
+    <w:p>
+      <w:pPr>
+        <w:rPr>
+          <w:rFonts w:hint="eastAsia"/>
+          <w:color w:val="FF0000"/>
+        </w:rPr>
+      </w:pPr>
+      <w:r>
+        <w:rPr>
+          <w:color w:val="FF0000"/>
+        </w:rPr>
+        <w:t>A</w:t>
+      </w:r>
+      <w:r>
+        <w:rPr>
+          <w:rFonts w:hint="eastAsia"/>
+          <w:color w:val="FF0000"/>
+        </w:rPr>
+        <w:t>、未开启的积分码，也提示领取成功</w:t>
+      </w:r>
+      <w:r>
+        <w:rPr>
+          <w:rFonts w:hint="eastAsia"/>
+          <w:color w:val="FF0000"/>
+        </w:rPr>
+        <w:t>了</w:t>
+      </w:r>
+      <w:r>
+        <w:rPr>
+          <w:rFonts w:hint="eastAsia"/>
+          <w:color w:val="FF0000"/>
+        </w:rPr>
+        <w:t>；</w:t>
+      </w:r>
+    </w:p>
+    <w:p>
+      <w:pPr>
+        <w:rPr>
+          <w:color w:val="FF0000"/>
+        </w:rPr>
+      </w:pPr>
+      <w:r>
+        <w:rPr>
+          <w:color w:val="FF0000"/>
+        </w:rPr>
+        <w:t>B</w:t>
+      </w:r>
+      <w:r>
+        <w:rPr>
+          <w:rFonts w:hint="eastAsia"/>
+          <w:color w:val="FF0000"/>
+        </w:rPr>
+        <w:t>、</w:t>
+      </w:r>
+      <w:r>
+        <w:rPr>
+          <w:rFonts w:hint="eastAsia"/>
+          <w:color w:val="FF0000"/>
+        </w:rPr>
+        <w:t>已领取过的积分码，</w:t>
+      </w:r>
+      <w:proofErr w:type="gramStart"/>
+      <w:r>
+        <w:rPr>
+          <w:rFonts w:hint="eastAsia"/>
+          <w:color w:val="FF0000"/>
+        </w:rPr>
+        <w:t>再次扫码后</w:t>
+      </w:r>
+      <w:proofErr w:type="gramEnd"/>
+      <w:r>
+        <w:rPr>
+          <w:rFonts w:hint="eastAsia"/>
+          <w:color w:val="FF0000"/>
+        </w:rPr>
+        <w:t>，显示的还是恭喜中奖页面，点击“领取积分”后，显示了空白页面；</w:t>
+      </w:r>
+    </w:p>
+    <w:p>
+      <w:pPr>
+        <w:rPr>
+          <w:rFonts w:hint="eastAsia"/>
+          <w:color w:val="FF0000"/>
+        </w:rPr>
+      </w:pPr>
+      <w:r>
+        <w:rPr>
+          <w:rFonts w:hint="eastAsia"/>
+          <w:color w:val="FF0000"/>
+        </w:rPr>
+        <w:t>领取过的，应该提示，已被领取，并指导用户进入积分商城首页（下方的“领取积分”，按</w:t>
+      </w:r>
+      <w:r>
+        <w:rPr>
+          <w:rFonts w:hint="eastAsia"/>
+          <w:color w:val="FF0000"/>
+        </w:rPr>
+        <w:lastRenderedPageBreak/>
+        <w:t>钮可以改成，“进入积分商城”）；</w:t>
+      </w:r>
+    </w:p>
+    <w:p>
+      <w:pPr>
+        <w:rPr>
+          <w:color w:val="FF0000"/>
+        </w:rPr>
+      </w:pPr>
+    </w:p>
+    <w:p>
+      <w:pPr>
+        <w:rPr>
+          <w:color w:val="FF0000"/>
+        </w:rPr>
+      </w:pPr>
+      <w:r>
+        <w:rPr>
+          <w:rFonts w:hint="eastAsia"/>
+          <w:color w:val="FF0000"/>
+        </w:rPr>
+        <w:t>2</w:t>
+      </w:r>
+      <w:r>
+        <w:rPr>
+          <w:rFonts w:hint="eastAsia"/>
+          <w:color w:val="FF0000"/>
+        </w:rPr>
+        <w:t>、商城首页</w:t>
+      </w:r>
+    </w:p>
+    <w:p>
+      <w:pPr>
+        <w:rPr>
+          <w:rFonts w:hint="eastAsia"/>
+          <w:color w:val="FF0000"/>
+        </w:rPr>
+      </w:pPr>
+      <w:r>
+        <w:rPr>
+          <w:rFonts w:hint="eastAsia"/>
+          <w:color w:val="FF0000"/>
+        </w:rPr>
+        <w:t>A</w:t>
+      </w:r>
+      <w:r>
+        <w:rPr>
+          <w:rFonts w:hint="eastAsia"/>
+          <w:color w:val="FF0000"/>
+        </w:rPr>
+        <w:t>、商品未添加图片的，使用默认图片显示；</w:t>
+      </w:r>
+    </w:p>
+    <w:p>
+      <w:pPr>
+        <w:rPr>
+          <w:color w:val="FF0000"/>
+        </w:rPr>
+      </w:pPr>
+      <w:r>
+        <w:rPr>
+          <w:rFonts w:hint="eastAsia"/>
+          <w:color w:val="FF0000"/>
+        </w:rPr>
+        <w:t>B</w:t>
+      </w:r>
+      <w:r>
+        <w:rPr>
+          <w:rFonts w:hint="eastAsia"/>
+          <w:color w:val="FF0000"/>
+        </w:rPr>
+        <w:t>、下方的三个菜单项：中间的“积分兑换”改成购物车</w:t>
+      </w:r>
+      <w:r>
+        <w:rPr>
+          <w:rFonts w:hint="eastAsia"/>
+          <w:color w:val="FF0000"/>
+        </w:rPr>
+        <w:t>（</w:t>
+      </w:r>
+      <w:r>
+        <w:rPr>
+          <w:rFonts w:hint="eastAsia"/>
+          <w:color w:val="FF0000"/>
+        </w:rPr>
+        <w:t>“积分兑换”这个页面先不作展示；</w:t>
+      </w:r>
+      <w:r>
+        <w:rPr>
+          <w:rFonts w:hint="eastAsia"/>
+          <w:color w:val="FF0000"/>
+        </w:rPr>
+        <w:t>）</w:t>
+      </w:r>
+      <w:r>
+        <w:rPr>
+          <w:rFonts w:hint="eastAsia"/>
+          <w:color w:val="FF0000"/>
+        </w:rPr>
+        <w:t>；</w:t>
+      </w:r>
+    </w:p>
+    <w:p>
+      <w:pPr>
+        <w:rPr>
+          <w:color w:val="FF0000"/>
+        </w:rPr>
+      </w:pPr>
+      <w:r>
+        <w:rPr>
+          <w:noProof/>
+        </w:rPr>
+        <w:drawing>
+          <wp:inline distT="0" distB="0" distL="0" distR="0" wp14:anchorId="09425FA7" wp14:editId="7AA17159">
+            <wp:extent cx="3848433" cy="830652"/>
+            <wp:effectExtent l="0" t="0" r="0" b="7620"/>
+            <wp:docPr id="18" name="图片 18"/>
+            <wp:cNvGraphicFramePr>
+              <a:graphicFrameLocks xmlns:a="http://schemas.openxmlformats.org/drawingml/2006/main" noChangeAspect="1"/>
+            </wp:cNvGraphicFramePr>
+            <a:graphic xmlns:a="http://schemas.openxmlformats.org/drawingml/2006/main">
+              <a:graphicData uri="http://schemas.openxmlformats.org/drawingml/2006/picture">
+                <pic:pic xmlns:pic="http://schemas.openxmlformats.org/drawingml/2006/picture">
+                  <pic:nvPicPr>
+                    <pic:cNvPr id="1" name=""/>
+                    <pic:cNvPicPr/>
+                  </pic:nvPicPr>
+                  <pic:blipFill>
+                    <a:blip r:embed="rId21"/>
+                    <a:stretch>
+                      <a:fillRect/>
+                    </a:stretch>
+                  </pic:blipFill>
+                  <pic:spPr>
+                    <a:xfrm>
+                      <a:off x="0" y="0"/>
+                      <a:ext cx="3848433" cy="830652"/>
+                    </a:xfrm>
+                    <a:prstGeom prst="rect">
+                      <a:avLst/>
+                    </a:prstGeom>
+                  </pic:spPr>
+                </pic:pic>
+              </a:graphicData>
+            </a:graphic>
+          </wp:inline>
+        </w:drawing>
+      </w:r>
+    </w:p>
+    <w:p>
+      <w:pPr>
+        <w:rPr>
+          <w:rFonts w:hint="eastAsia"/>
+          <w:color w:val="FF0000"/>
+        </w:rPr>
+      </w:pPr>
+      <w:r>
+        <w:rPr>
+          <w:color w:val="FF0000"/>
+        </w:rPr>
+        <w:t>3</w:t>
+      </w:r>
+      <w:r>
+        <w:rPr>
+          <w:rFonts w:hint="eastAsia"/>
+          <w:color w:val="FF0000"/>
+        </w:rPr>
+        <w:t>、商品详情</w:t>
+      </w:r>
+    </w:p>
+    <w:p>
+      <w:pPr>
+        <w:rPr>
+          <w:color w:val="FF0000"/>
+        </w:rPr>
+      </w:pPr>
+      <w:r>
+        <w:rPr>
+          <w:rFonts w:hint="eastAsia"/>
+          <w:color w:val="FF0000"/>
+        </w:rPr>
+        <w:t>A</w:t>
+      </w:r>
+      <w:r>
+        <w:rPr>
+          <w:rFonts w:hint="eastAsia"/>
+          <w:color w:val="FF0000"/>
+        </w:rPr>
+        <w:t>、店铺名称、用户评价，</w:t>
+      </w:r>
+      <w:proofErr w:type="gramStart"/>
+      <w:r>
+        <w:rPr>
+          <w:rFonts w:hint="eastAsia"/>
+          <w:color w:val="FF0000"/>
+        </w:rPr>
+        <w:t>屏掉不</w:t>
+      </w:r>
+      <w:proofErr w:type="gramEnd"/>
+      <w:r>
+        <w:rPr>
+          <w:rFonts w:hint="eastAsia"/>
+          <w:color w:val="FF0000"/>
+        </w:rPr>
+        <w:t>显示；</w:t>
+      </w:r>
+    </w:p>
+    <w:p>
+      <w:pPr>
+        <w:rPr>
+          <w:rFonts w:hint="eastAsia"/>
+          <w:color w:val="FF0000"/>
+        </w:rPr>
+      </w:pPr>
+      <w:r>
+        <w:rPr>
+          <w:rFonts w:hint="eastAsia"/>
+          <w:color w:val="FF0000"/>
+        </w:rPr>
+        <w:t>B</w:t>
+      </w:r>
+      <w:r>
+        <w:rPr>
+          <w:rFonts w:hint="eastAsia"/>
+          <w:color w:val="FF0000"/>
+        </w:rPr>
+        <w:t>、没有添加商品图片的，使用默认图片显示；</w:t>
+      </w:r>
+    </w:p>
+    <w:p>
+      <w:pPr>
+        <w:rPr>
+          <w:rFonts w:hint="eastAsia"/>
+          <w:color w:val="FF0000"/>
+        </w:rPr>
+      </w:pPr>
+      <w:bookmarkStart w:id="0" w:name="_GoBack"/>
+      <w:r>
+        <w:rPr>
+          <w:rFonts w:hint="eastAsia"/>
+          <w:color w:val="FF0000"/>
+        </w:rPr>
+        <w:t>4</w:t>
+      </w:r>
+      <w:r>
+        <w:rPr>
+          <w:rFonts w:hint="eastAsia"/>
+          <w:color w:val="FF0000"/>
+        </w:rPr>
+        <w:t>、全局：积分商城中，</w:t>
+      </w:r>
+      <w:r>
+        <w:rPr>
+          <w:rFonts w:hint="eastAsia"/>
+          <w:color w:val="FF0000"/>
+        </w:rPr>
+        <w:t>积分对换的</w:t>
+      </w:r>
+      <w:r>
+        <w:rPr>
+          <w:rFonts w:hint="eastAsia"/>
+          <w:color w:val="FF0000"/>
+        </w:rPr>
+        <w:t>“￥”价格，都改为“积分”</w:t>
+      </w:r>
+      <w:r>
+        <w:rPr>
+          <w:rFonts w:hint="eastAsia"/>
+          <w:color w:val="FF0000"/>
+        </w:rPr>
+        <w:t>，</w:t>
+      </w:r>
+      <w:r>
+        <w:rPr>
+          <w:rFonts w:hint="eastAsia"/>
+          <w:color w:val="FF0000"/>
+        </w:rPr>
+        <w:t xml:space="preserve"> </w:t>
+      </w:r>
+      <w:r>
+        <w:rPr>
+          <w:rFonts w:hint="eastAsia"/>
+          <w:color w:val="FF0000"/>
+        </w:rPr>
+        <w:t>市场价的价格说明除外</w:t>
+      </w:r>
+      <w:r>
+        <w:rPr>
+          <w:rFonts w:hint="eastAsia"/>
+          <w:color w:val="FF0000"/>
+        </w:rPr>
+        <w:t>；</w:t>
+      </w:r>
+    </w:p>
+    <w:bookmarkEnd w:id="0"/>
+    <w:p>
+      <w:pPr>
+        <w:rPr>
+          <w:color w:val="FF0000"/>
+        </w:rPr>
+      </w:pPr>
+    </w:p>
+    <w:p>
+      <w:pPr>
+        <w:rPr>
+          <w:color w:val="FF0000"/>
+        </w:rPr>
+      </w:pPr>
+    </w:p>
+    <w:p>
+      <w:pPr>
+        <w:rPr>
+          <w:color w:val="FF0000"/>
+        </w:rPr>
+      </w:pPr>
+    </w:p>
+    <w:p>
+      <w:pPr>
+        <w:rPr>
+          <w:color w:val="FF0000"/>
+        </w:rPr>
+      </w:pPr>
+    </w:p>
+    <w:p>
+      <w:pPr>
+        <w:rPr>
+          <w:color w:val="FF0000"/>
+        </w:rPr>
+      </w:pPr>
+    </w:p>
+    <w:p>
+      <w:pPr>
+        <w:rPr>
+          <w:color w:val="FF0000"/>
+        </w:rPr>
+      </w:pPr>
+    </w:p>
+    <w:p>
+      <w:pPr>
+        <w:rPr>
+          <w:color w:val="FF0000"/>
+        </w:rPr>
+      </w:pPr>
+    </w:p>
+    <w:p>
+      <w:pPr>
+        <w:rPr>
+          <w:color w:val="FF0000"/>
+        </w:rPr>
+      </w:pPr>
+    </w:p>
+    <w:p>
+      <w:pPr>
+        <w:rPr>
+          <w:color w:val="FF0000"/>
+        </w:rPr>
+      </w:pPr>
+    </w:p>
+    <w:p>
+      <w:pPr>
+        <w:rPr>
+          <w:rFonts w:hint="eastAsia"/>
+          <w:color w:val="FF0000"/>
         </w:rPr>
       </w:pPr>
     </w:p>
@@ -2060,7 +3152,7 @@
     <w:lsdException w:name="Table Web 2" w:semiHidden="1" w:unhideWhenUsed="1"/>
     <w:lsdException w:name="Table Web 3" w:semiHidden="1" w:unhideWhenUsed="1"/>
     <w:lsdException w:name="Balloon Text" w:semiHidden="1" w:unhideWhenUsed="1"/>
-    <w:lsdException w:name="Table Grid" w:semiHidden="1" w:uiPriority="59" w:unhideWhenUsed="1"/>
+    <w:lsdException w:name="Table Grid" w:uiPriority="59"/>
     <w:lsdException w:name="Table Theme" w:semiHidden="1" w:unhideWhenUsed="1"/>
     <w:lsdException w:name="Placeholder Text" w:semiHidden="1"/>
     <w:lsdException w:name="No Spacing" w:uiPriority="1" w:qFormat="1"/>

--- a/docs/bug/BUG列表20180601.docx
+++ b/docs/bug/BUG列表20180601.docx
@@ -2432,124 +2432,956 @@
           <w:color w:val="FF0000"/>
         </w:rPr>
       </w:pPr>
+      <w:r>
+        <w:rPr>
+          <w:rFonts w:hint="eastAsia"/>
+          <w:color w:val="FF0000"/>
+        </w:rPr>
+        <w:t>4</w:t>
+      </w:r>
+      <w:r>
+        <w:rPr>
+          <w:rFonts w:hint="eastAsia"/>
+          <w:color w:val="FF0000"/>
+        </w:rPr>
+        <w:t>、全局：积分商城中，</w:t>
+      </w:r>
+      <w:r>
+        <w:rPr>
+          <w:rFonts w:hint="eastAsia"/>
+          <w:color w:val="FF0000"/>
+        </w:rPr>
+        <w:t>积分对换的</w:t>
+      </w:r>
+      <w:r>
+        <w:rPr>
+          <w:rFonts w:hint="eastAsia"/>
+          <w:color w:val="FF0000"/>
+        </w:rPr>
+        <w:t>“￥”价格，都改为“积分”</w:t>
+      </w:r>
+      <w:r>
+        <w:rPr>
+          <w:rFonts w:hint="eastAsia"/>
+          <w:color w:val="FF0000"/>
+        </w:rPr>
+        <w:t>，</w:t>
+      </w:r>
+      <w:r>
+        <w:rPr>
+          <w:rFonts w:hint="eastAsia"/>
+          <w:color w:val="FF0000"/>
+        </w:rPr>
+        <w:t xml:space="preserve"> </w:t>
+      </w:r>
+      <w:r>
+        <w:rPr>
+          <w:rFonts w:hint="eastAsia"/>
+          <w:color w:val="FF0000"/>
+        </w:rPr>
+        <w:t>市场价的价格说明除外</w:t>
+      </w:r>
+      <w:r>
+        <w:rPr>
+          <w:rFonts w:hint="eastAsia"/>
+          <w:color w:val="FF0000"/>
+        </w:rPr>
+        <w:t>；</w:t>
+      </w:r>
+    </w:p>
+    <w:p>
+      <w:pPr>
+        <w:rPr>
+          <w:color w:val="FF0000"/>
+        </w:rPr>
+      </w:pPr>
+      <w:r>
+        <w:rPr>
+          <w:rFonts w:hint="eastAsia"/>
+          <w:color w:val="FF0000"/>
+        </w:rPr>
+        <w:t>5</w:t>
+      </w:r>
+      <w:r>
+        <w:rPr>
+          <w:rFonts w:hint="eastAsia"/>
+          <w:color w:val="FF0000"/>
+        </w:rPr>
+        <w:t>、购物车</w:t>
+      </w:r>
+    </w:p>
+    <w:p>
+      <w:pPr>
+        <w:rPr>
+          <w:rFonts w:hint="eastAsia"/>
+          <w:color w:val="FF0000"/>
+        </w:rPr>
+      </w:pPr>
+      <w:r>
+        <w:rPr>
+          <w:rFonts w:hint="eastAsia"/>
+          <w:color w:val="FF0000"/>
+        </w:rPr>
+        <w:t>A</w:t>
+      </w:r>
+      <w:r>
+        <w:rPr>
+          <w:color w:val="FF0000"/>
+        </w:rPr>
+        <w:t>\</w:t>
+      </w:r>
+      <w:r>
+        <w:rPr>
+          <w:rFonts w:hint="eastAsia"/>
+          <w:color w:val="FF0000"/>
+        </w:rPr>
+        <w:t>输入的购买数量，不可以超过总库存；</w:t>
+      </w:r>
+    </w:p>
+    <w:p>
+      <w:pPr>
+        <w:rPr>
+          <w:color w:val="FF0000"/>
+        </w:rPr>
+      </w:pPr>
+      <w:r>
+        <w:rPr>
+          <w:noProof/>
+        </w:rPr>
+        <w:drawing>
+          <wp:inline distT="0" distB="0" distL="0" distR="0" wp14:anchorId="7326CA41" wp14:editId="3096F91B">
+            <wp:extent cx="4435224" cy="1623201"/>
+            <wp:effectExtent l="0" t="0" r="3810" b="0"/>
+            <wp:docPr id="23" name="图片 23"/>
+            <wp:cNvGraphicFramePr>
+              <a:graphicFrameLocks xmlns:a="http://schemas.openxmlformats.org/drawingml/2006/main" noChangeAspect="1"/>
+            </wp:cNvGraphicFramePr>
+            <a:graphic xmlns:a="http://schemas.openxmlformats.org/drawingml/2006/main">
+              <a:graphicData uri="http://schemas.openxmlformats.org/drawingml/2006/picture">
+                <pic:pic xmlns:pic="http://schemas.openxmlformats.org/drawingml/2006/picture">
+                  <pic:nvPicPr>
+                    <pic:cNvPr id="1" name=""/>
+                    <pic:cNvPicPr/>
+                  </pic:nvPicPr>
+                  <pic:blipFill>
+                    <a:blip r:embed="rId22"/>
+                    <a:stretch>
+                      <a:fillRect/>
+                    </a:stretch>
+                  </pic:blipFill>
+                  <pic:spPr>
+                    <a:xfrm>
+                      <a:off x="0" y="0"/>
+                      <a:ext cx="4435224" cy="1623201"/>
+                    </a:xfrm>
+                    <a:prstGeom prst="rect">
+                      <a:avLst/>
+                    </a:prstGeom>
+                  </pic:spPr>
+                </pic:pic>
+              </a:graphicData>
+            </a:graphic>
+          </wp:inline>
+        </w:drawing>
+      </w:r>
+    </w:p>
+    <w:p>
+      <w:pPr>
+        <w:rPr>
+          <w:rFonts w:hint="eastAsia"/>
+          <w:color w:val="FF0000"/>
+        </w:rPr>
+      </w:pPr>
+      <w:r>
+        <w:rPr>
+          <w:rFonts w:hint="eastAsia"/>
+          <w:color w:val="FF0000"/>
+        </w:rPr>
+        <w:t>B</w:t>
+      </w:r>
+      <w:r>
+        <w:rPr>
+          <w:rFonts w:hint="eastAsia"/>
+          <w:color w:val="FF0000"/>
+        </w:rPr>
+        <w:t>、产品显示不完整，被盖住</w:t>
+      </w:r>
+      <w:r>
+        <w:rPr>
+          <w:rFonts w:hint="eastAsia"/>
+          <w:color w:val="FF0000"/>
+        </w:rPr>
+        <w:t xml:space="preserve"> </w:t>
+      </w:r>
+      <w:r>
+        <w:rPr>
+          <w:rFonts w:hint="eastAsia"/>
+          <w:color w:val="FF0000"/>
+        </w:rPr>
+        <w:t>了；</w:t>
+      </w:r>
+    </w:p>
+    <w:p>
+      <w:pPr>
+        <w:rPr>
+          <w:color w:val="FF0000"/>
+        </w:rPr>
+      </w:pPr>
+      <w:r>
+        <w:rPr>
+          <w:noProof/>
+        </w:rPr>
+        <w:drawing>
+          <wp:inline distT="0" distB="0" distL="0" distR="0" wp14:anchorId="377EA216" wp14:editId="3CD62BB3">
+            <wp:extent cx="5274310" cy="3055620"/>
+            <wp:effectExtent l="0" t="0" r="2540" b="0"/>
+            <wp:docPr id="24" name="图片 24"/>
+            <wp:cNvGraphicFramePr>
+              <a:graphicFrameLocks xmlns:a="http://schemas.openxmlformats.org/drawingml/2006/main" noChangeAspect="1"/>
+            </wp:cNvGraphicFramePr>
+            <a:graphic xmlns:a="http://schemas.openxmlformats.org/drawingml/2006/main">
+              <a:graphicData uri="http://schemas.openxmlformats.org/drawingml/2006/picture">
+                <pic:pic xmlns:pic="http://schemas.openxmlformats.org/drawingml/2006/picture">
+                  <pic:nvPicPr>
+                    <pic:cNvPr id="1" name=""/>
+                    <pic:cNvPicPr/>
+                  </pic:nvPicPr>
+                  <pic:blipFill>
+                    <a:blip r:embed="rId23"/>
+                    <a:stretch>
+                      <a:fillRect/>
+                    </a:stretch>
+                  </pic:blipFill>
+                  <pic:spPr>
+                    <a:xfrm>
+                      <a:off x="0" y="0"/>
+                      <a:ext cx="5274310" cy="3055620"/>
+                    </a:xfrm>
+                    <a:prstGeom prst="rect">
+                      <a:avLst/>
+                    </a:prstGeom>
+                  </pic:spPr>
+                </pic:pic>
+              </a:graphicData>
+            </a:graphic>
+          </wp:inline>
+        </w:drawing>
+      </w:r>
+    </w:p>
+    <w:p>
+      <w:pPr>
+        <w:pStyle w:val="a3"/>
+        <w:numPr>
+          <w:ilvl w:val="0"/>
+          <w:numId w:val="3"/>
+        </w:numPr>
+        <w:ind w:firstLineChars="0"/>
+        <w:rPr>
+          <w:color w:val="FF0000"/>
+        </w:rPr>
+      </w:pPr>
+      <w:r>
+        <w:rPr>
+          <w:rFonts w:hint="eastAsia"/>
+          <w:color w:val="FF0000"/>
+        </w:rPr>
+        <w:t>没有选中商品，提交</w:t>
+      </w:r>
+      <w:proofErr w:type="gramStart"/>
+      <w:r>
+        <w:rPr>
+          <w:rFonts w:hint="eastAsia"/>
+          <w:color w:val="FF0000"/>
+        </w:rPr>
+        <w:t>“</w:t>
+      </w:r>
+      <w:proofErr w:type="gramEnd"/>
+      <w:r>
+        <w:rPr>
+          <w:rFonts w:hint="eastAsia"/>
+          <w:color w:val="FF0000"/>
+        </w:rPr>
+        <w:t>结算“，报错</w:t>
+      </w:r>
+      <w:r>
+        <w:rPr>
+          <w:rFonts w:hint="eastAsia"/>
+          <w:color w:val="FF0000"/>
+        </w:rPr>
+        <w:t xml:space="preserve"> </w:t>
+      </w:r>
+      <w:r>
+        <w:rPr>
+          <w:rFonts w:hint="eastAsia"/>
+          <w:color w:val="FF0000"/>
+        </w:rPr>
+        <w:t>；</w:t>
+      </w:r>
+    </w:p>
+    <w:p>
+      <w:pPr>
+        <w:pStyle w:val="a3"/>
+        <w:numPr>
+          <w:ilvl w:val="0"/>
+          <w:numId w:val="3"/>
+        </w:numPr>
+        <w:ind w:firstLineChars="0"/>
+        <w:rPr>
+          <w:color w:val="FF0000"/>
+        </w:rPr>
+      </w:pPr>
+      <w:r>
+        <w:rPr>
+          <w:rFonts w:hint="eastAsia"/>
+          <w:color w:val="FF0000"/>
+        </w:rPr>
+        <w:t>提交订单</w:t>
+      </w:r>
+      <w:r>
+        <w:rPr>
+          <w:rFonts w:hint="eastAsia"/>
+          <w:color w:val="FF0000"/>
+        </w:rPr>
+        <w:t>:</w:t>
+      </w:r>
+      <w:r>
+        <w:rPr>
+          <w:rFonts w:hint="eastAsia"/>
+          <w:color w:val="FF0000"/>
+        </w:rPr>
+        <w:t>收货地址，改成可选择的；</w:t>
+      </w:r>
+    </w:p>
+    <w:p>
+      <w:pPr>
+        <w:pStyle w:val="a3"/>
+        <w:ind w:left="1140" w:firstLineChars="0" w:firstLine="0"/>
+        <w:rPr>
+          <w:color w:val="FF0000"/>
+        </w:rPr>
+      </w:pPr>
+      <w:r>
+        <w:rPr>
+          <w:noProof/>
+        </w:rPr>
+        <w:lastRenderedPageBreak/>
+        <w:drawing>
+          <wp:inline distT="0" distB="0" distL="0" distR="0" wp14:anchorId="1D940239" wp14:editId="2F0FC583">
+            <wp:extent cx="4473328" cy="5174428"/>
+            <wp:effectExtent l="0" t="0" r="3810" b="7620"/>
+            <wp:docPr id="26" name="图片 26"/>
+            <wp:cNvGraphicFramePr>
+              <a:graphicFrameLocks xmlns:a="http://schemas.openxmlformats.org/drawingml/2006/main" noChangeAspect="1"/>
+            </wp:cNvGraphicFramePr>
+            <a:graphic xmlns:a="http://schemas.openxmlformats.org/drawingml/2006/main">
+              <a:graphicData uri="http://schemas.openxmlformats.org/drawingml/2006/picture">
+                <pic:pic xmlns:pic="http://schemas.openxmlformats.org/drawingml/2006/picture">
+                  <pic:nvPicPr>
+                    <pic:cNvPr id="1" name=""/>
+                    <pic:cNvPicPr/>
+                  </pic:nvPicPr>
+                  <pic:blipFill>
+                    <a:blip r:embed="rId24"/>
+                    <a:stretch>
+                      <a:fillRect/>
+                    </a:stretch>
+                  </pic:blipFill>
+                  <pic:spPr>
+                    <a:xfrm>
+                      <a:off x="0" y="0"/>
+                      <a:ext cx="4473328" cy="5174428"/>
+                    </a:xfrm>
+                    <a:prstGeom prst="rect">
+                      <a:avLst/>
+                    </a:prstGeom>
+                  </pic:spPr>
+                </pic:pic>
+              </a:graphicData>
+            </a:graphic>
+          </wp:inline>
+        </w:drawing>
+      </w:r>
+    </w:p>
+    <w:p>
+      <w:pPr>
+        <w:pStyle w:val="a3"/>
+        <w:ind w:left="1140" w:firstLineChars="0" w:firstLine="0"/>
+        <w:rPr>
+          <w:rFonts w:hint="eastAsia"/>
+          <w:color w:val="FF0000"/>
+        </w:rPr>
+      </w:pPr>
+      <w:r>
+        <w:rPr>
+          <w:rFonts w:hint="eastAsia"/>
+          <w:color w:val="FF0000"/>
+        </w:rPr>
+        <w:t>改为这种：</w:t>
+      </w:r>
+    </w:p>
+    <w:p>
+      <w:pPr>
+        <w:rPr>
+          <w:rFonts w:hint="eastAsia"/>
+          <w:color w:val="FF0000"/>
+        </w:rPr>
+      </w:pPr>
+      <w:r>
+        <w:rPr>
+          <w:noProof/>
+        </w:rPr>
+        <w:lastRenderedPageBreak/>
+        <w:drawing>
+          <wp:inline distT="0" distB="0" distL="0" distR="0" wp14:anchorId="20A77307" wp14:editId="1448CEC5">
+            <wp:extent cx="4145639" cy="3619814"/>
+            <wp:effectExtent l="0" t="0" r="7620" b="0"/>
+            <wp:docPr id="30" name="图片 30"/>
+            <wp:cNvGraphicFramePr>
+              <a:graphicFrameLocks xmlns:a="http://schemas.openxmlformats.org/drawingml/2006/main" noChangeAspect="1"/>
+            </wp:cNvGraphicFramePr>
+            <a:graphic xmlns:a="http://schemas.openxmlformats.org/drawingml/2006/main">
+              <a:graphicData uri="http://schemas.openxmlformats.org/drawingml/2006/picture">
+                <pic:pic xmlns:pic="http://schemas.openxmlformats.org/drawingml/2006/picture">
+                  <pic:nvPicPr>
+                    <pic:cNvPr id="1" name=""/>
+                    <pic:cNvPicPr/>
+                  </pic:nvPicPr>
+                  <pic:blipFill>
+                    <a:blip r:embed="rId25"/>
+                    <a:stretch>
+                      <a:fillRect/>
+                    </a:stretch>
+                  </pic:blipFill>
+                  <pic:spPr>
+                    <a:xfrm>
+                      <a:off x="0" y="0"/>
+                      <a:ext cx="4145639" cy="3619814"/>
+                    </a:xfrm>
+                    <a:prstGeom prst="rect">
+                      <a:avLst/>
+                    </a:prstGeom>
+                  </pic:spPr>
+                </pic:pic>
+              </a:graphicData>
+            </a:graphic>
+          </wp:inline>
+        </w:drawing>
+      </w:r>
+    </w:p>
+    <w:p>
+      <w:pPr>
+        <w:rPr>
+          <w:rFonts w:hint="eastAsia"/>
+          <w:color w:val="FF0000"/>
+        </w:rPr>
+      </w:pPr>
+      <w:r>
+        <w:rPr>
+          <w:rFonts w:hint="eastAsia"/>
+          <w:color w:val="FF0000"/>
+        </w:rPr>
+        <w:t>点击进去可以选择、编辑、添加地址：</w:t>
+      </w:r>
+    </w:p>
+    <w:p>
+      <w:pPr>
+        <w:rPr>
+          <w:color w:val="FF0000"/>
+        </w:rPr>
+      </w:pPr>
+      <w:r>
+        <w:rPr>
+          <w:noProof/>
+        </w:rPr>
+        <w:drawing>
+          <wp:inline distT="0" distB="0" distL="0" distR="0" wp14:anchorId="052535F2" wp14:editId="4CC4D310">
+            <wp:extent cx="4724809" cy="3894157"/>
+            <wp:effectExtent l="0" t="0" r="0" b="0"/>
+            <wp:docPr id="29" name="图片 29"/>
+            <wp:cNvGraphicFramePr>
+              <a:graphicFrameLocks xmlns:a="http://schemas.openxmlformats.org/drawingml/2006/main" noChangeAspect="1"/>
+            </wp:cNvGraphicFramePr>
+            <a:graphic xmlns:a="http://schemas.openxmlformats.org/drawingml/2006/main">
+              <a:graphicData uri="http://schemas.openxmlformats.org/drawingml/2006/picture">
+                <pic:pic xmlns:pic="http://schemas.openxmlformats.org/drawingml/2006/picture">
+                  <pic:nvPicPr>
+                    <pic:cNvPr id="1" name=""/>
+                    <pic:cNvPicPr/>
+                  </pic:nvPicPr>
+                  <pic:blipFill>
+                    <a:blip r:embed="rId26"/>
+                    <a:stretch>
+                      <a:fillRect/>
+                    </a:stretch>
+                  </pic:blipFill>
+                  <pic:spPr>
+                    <a:xfrm>
+                      <a:off x="0" y="0"/>
+                      <a:ext cx="4724809" cy="3894157"/>
+                    </a:xfrm>
+                    <a:prstGeom prst="rect">
+                      <a:avLst/>
+                    </a:prstGeom>
+                  </pic:spPr>
+                </pic:pic>
+              </a:graphicData>
+            </a:graphic>
+          </wp:inline>
+        </w:drawing>
+      </w:r>
+    </w:p>
+    <w:p>
+      <w:pPr>
+        <w:rPr>
+          <w:color w:val="FF0000"/>
+        </w:rPr>
+      </w:pPr>
+    </w:p>
+    <w:p>
+      <w:pPr>
+        <w:rPr>
+          <w:color w:val="FF0000"/>
+        </w:rPr>
+      </w:pPr>
+      <w:r>
+        <w:rPr>
+          <w:rFonts w:hint="eastAsia"/>
+          <w:color w:val="FF0000"/>
+        </w:rPr>
+        <w:t>E</w:t>
+      </w:r>
+      <w:r>
+        <w:rPr>
+          <w:rFonts w:hint="eastAsia"/>
+          <w:color w:val="FF0000"/>
+        </w:rPr>
+        <w:t>、</w:t>
+      </w:r>
+      <w:r>
+        <w:rPr>
+          <w:rFonts w:hint="eastAsia"/>
+          <w:color w:val="FF0000"/>
+        </w:rPr>
+        <w:t>对换成功后，</w:t>
+      </w:r>
+      <w:r>
+        <w:rPr>
+          <w:rFonts w:hint="eastAsia"/>
+          <w:color w:val="FF0000"/>
+        </w:rPr>
+        <w:t>5</w:t>
+      </w:r>
+      <w:r>
+        <w:rPr>
+          <w:rFonts w:hint="eastAsia"/>
+          <w:color w:val="FF0000"/>
+        </w:rPr>
+        <w:t>秒后自动跳到订单中心；</w:t>
+      </w:r>
+      <w:proofErr w:type="gramStart"/>
+      <w:r>
+        <w:rPr>
+          <w:rFonts w:hint="eastAsia"/>
+          <w:color w:val="FF0000"/>
+        </w:rPr>
+        <w:t>“</w:t>
+      </w:r>
+      <w:proofErr w:type="gramEnd"/>
+      <w:r>
+        <w:rPr>
+          <w:rFonts w:hint="eastAsia"/>
+          <w:color w:val="FF0000"/>
+        </w:rPr>
+        <w:t>返回“，改为”订单中心“，点击直接跳到订单中心；</w:t>
+      </w:r>
+    </w:p>
+    <w:p>
+      <w:pPr>
+        <w:rPr>
+          <w:color w:val="FF0000"/>
+        </w:rPr>
+      </w:pPr>
+      <w:r>
+        <w:rPr>
+          <w:noProof/>
+        </w:rPr>
+        <w:lastRenderedPageBreak/>
+        <w:drawing>
+          <wp:inline distT="0" distB="0" distL="0" distR="0" wp14:anchorId="74BE2A74" wp14:editId="7E3740EF">
+            <wp:extent cx="4328535" cy="3177815"/>
+            <wp:effectExtent l="0" t="0" r="0" b="3810"/>
+            <wp:docPr id="31" name="图片 31"/>
+            <wp:cNvGraphicFramePr>
+              <a:graphicFrameLocks xmlns:a="http://schemas.openxmlformats.org/drawingml/2006/main" noChangeAspect="1"/>
+            </wp:cNvGraphicFramePr>
+            <a:graphic xmlns:a="http://schemas.openxmlformats.org/drawingml/2006/main">
+              <a:graphicData uri="http://schemas.openxmlformats.org/drawingml/2006/picture">
+                <pic:pic xmlns:pic="http://schemas.openxmlformats.org/drawingml/2006/picture">
+                  <pic:nvPicPr>
+                    <pic:cNvPr id="1" name=""/>
+                    <pic:cNvPicPr/>
+                  </pic:nvPicPr>
+                  <pic:blipFill>
+                    <a:blip r:embed="rId27"/>
+                    <a:stretch>
+                      <a:fillRect/>
+                    </a:stretch>
+                  </pic:blipFill>
+                  <pic:spPr>
+                    <a:xfrm>
+                      <a:off x="0" y="0"/>
+                      <a:ext cx="4328535" cy="3177815"/>
+                    </a:xfrm>
+                    <a:prstGeom prst="rect">
+                      <a:avLst/>
+                    </a:prstGeom>
+                  </pic:spPr>
+                </pic:pic>
+              </a:graphicData>
+            </a:graphic>
+          </wp:inline>
+        </w:drawing>
+      </w:r>
+    </w:p>
+    <w:p>
+      <w:pPr>
+        <w:rPr>
+          <w:rFonts w:hint="eastAsia"/>
+          <w:color w:val="FF0000"/>
+        </w:rPr>
+      </w:pPr>
+    </w:p>
+    <w:p>
+      <w:pPr>
+        <w:rPr>
+          <w:rFonts w:hint="eastAsia"/>
+          <w:color w:val="FF0000"/>
+        </w:rPr>
+      </w:pPr>
+      <w:r>
+        <w:rPr>
+          <w:rFonts w:hint="eastAsia"/>
+          <w:color w:val="FF0000"/>
+        </w:rPr>
+        <w:t>6</w:t>
+      </w:r>
+      <w:r>
+        <w:rPr>
+          <w:rFonts w:hint="eastAsia"/>
+          <w:color w:val="FF0000"/>
+        </w:rPr>
+        <w:t>、用户中心首页</w:t>
+      </w:r>
+    </w:p>
+    <w:p>
+      <w:pPr>
+        <w:rPr>
+          <w:rFonts w:hint="eastAsia"/>
+          <w:color w:val="FF0000"/>
+        </w:rPr>
+      </w:pPr>
+      <w:r>
+        <w:rPr>
+          <w:color w:val="FF0000"/>
+        </w:rPr>
+        <w:t>A</w:t>
+      </w:r>
+      <w:r>
+        <w:rPr>
+          <w:rFonts w:hint="eastAsia"/>
+          <w:color w:val="FF0000"/>
+        </w:rPr>
+        <w:t>、用户的头像显示变形；</w:t>
+      </w:r>
+    </w:p>
+    <w:p>
+      <w:pPr>
+        <w:rPr>
+          <w:color w:val="FF0000"/>
+        </w:rPr>
+      </w:pPr>
+      <w:r>
+        <w:rPr>
+          <w:noProof/>
+        </w:rPr>
+        <w:drawing>
+          <wp:inline distT="0" distB="0" distL="0" distR="0" wp14:anchorId="7F291A33" wp14:editId="15474ED4">
+            <wp:extent cx="4458086" cy="1905165"/>
+            <wp:effectExtent l="0" t="0" r="0" b="0"/>
+            <wp:docPr id="32" name="图片 32"/>
+            <wp:cNvGraphicFramePr>
+              <a:graphicFrameLocks xmlns:a="http://schemas.openxmlformats.org/drawingml/2006/main" noChangeAspect="1"/>
+            </wp:cNvGraphicFramePr>
+            <a:graphic xmlns:a="http://schemas.openxmlformats.org/drawingml/2006/main">
+              <a:graphicData uri="http://schemas.openxmlformats.org/drawingml/2006/picture">
+                <pic:pic xmlns:pic="http://schemas.openxmlformats.org/drawingml/2006/picture">
+                  <pic:nvPicPr>
+                    <pic:cNvPr id="1" name=""/>
+                    <pic:cNvPicPr/>
+                  </pic:nvPicPr>
+                  <pic:blipFill>
+                    <a:blip r:embed="rId28"/>
+                    <a:stretch>
+                      <a:fillRect/>
+                    </a:stretch>
+                  </pic:blipFill>
+                  <pic:spPr>
+                    <a:xfrm>
+                      <a:off x="0" y="0"/>
+                      <a:ext cx="4458086" cy="1905165"/>
+                    </a:xfrm>
+                    <a:prstGeom prst="rect">
+                      <a:avLst/>
+                    </a:prstGeom>
+                  </pic:spPr>
+                </pic:pic>
+              </a:graphicData>
+            </a:graphic>
+          </wp:inline>
+        </w:drawing>
+      </w:r>
+    </w:p>
+    <w:p>
+      <w:pPr>
+        <w:rPr>
+          <w:rFonts w:hint="eastAsia"/>
+          <w:color w:val="FF0000"/>
+        </w:rPr>
+      </w:pPr>
+      <w:r>
+        <w:rPr>
+          <w:rFonts w:hint="eastAsia"/>
+          <w:color w:val="FF0000"/>
+        </w:rPr>
+        <w:t>7</w:t>
+      </w:r>
+      <w:r>
+        <w:rPr>
+          <w:rFonts w:hint="eastAsia"/>
+          <w:color w:val="FF0000"/>
+        </w:rPr>
+        <w:t>、</w:t>
+      </w:r>
+      <w:proofErr w:type="gramStart"/>
+      <w:r>
+        <w:rPr>
+          <w:rFonts w:hint="eastAsia"/>
+          <w:color w:val="FF0000"/>
+        </w:rPr>
+        <w:t>“退出登录”屏掉不</w:t>
+      </w:r>
+      <w:proofErr w:type="gramEnd"/>
+      <w:r>
+        <w:rPr>
+          <w:rFonts w:hint="eastAsia"/>
+          <w:color w:val="FF0000"/>
+        </w:rPr>
+        <w:t>显示；</w:t>
+      </w:r>
+    </w:p>
+    <w:p>
+      <w:pPr>
+        <w:rPr>
+          <w:rFonts w:hint="eastAsia"/>
+          <w:color w:val="FF0000"/>
+        </w:rPr>
+      </w:pPr>
+      <w:r>
+        <w:rPr>
+          <w:rFonts w:hint="eastAsia"/>
+          <w:color w:val="FF0000"/>
+        </w:rPr>
+        <w:t>8</w:t>
+      </w:r>
+      <w:r>
+        <w:rPr>
+          <w:rFonts w:hint="eastAsia"/>
+          <w:color w:val="FF0000"/>
+        </w:rPr>
+        <w:t>、</w:t>
+      </w:r>
+      <w:r>
+        <w:rPr>
+          <w:rFonts w:hint="eastAsia"/>
+          <w:color w:val="FF0000"/>
+        </w:rPr>
+        <w:t>地址管理</w:t>
+      </w:r>
+      <w:r>
+        <w:rPr>
+          <w:rFonts w:hint="eastAsia"/>
+          <w:color w:val="FF0000"/>
+        </w:rPr>
+        <w:t>-</w:t>
+      </w:r>
+      <w:r>
+        <w:rPr>
+          <w:rFonts w:hint="eastAsia"/>
+          <w:color w:val="FF0000"/>
+        </w:rPr>
+        <w:t>地址列表页面，上方的“。。。”，</w:t>
+      </w:r>
+      <w:proofErr w:type="gramStart"/>
+      <w:r>
+        <w:rPr>
+          <w:rFonts w:hint="eastAsia"/>
+          <w:color w:val="FF0000"/>
+        </w:rPr>
+        <w:t>屏掉不</w:t>
+      </w:r>
+      <w:proofErr w:type="gramEnd"/>
+      <w:r>
+        <w:rPr>
+          <w:rFonts w:hint="eastAsia"/>
+          <w:color w:val="FF0000"/>
+        </w:rPr>
+        <w:t>显示；</w:t>
+      </w:r>
+    </w:p>
+    <w:p>
+      <w:pPr>
+        <w:rPr>
+          <w:color w:val="FF0000"/>
+        </w:rPr>
+      </w:pPr>
+      <w:r>
+        <w:rPr>
+          <w:noProof/>
+        </w:rPr>
+        <w:drawing>
+          <wp:inline distT="0" distB="0" distL="0" distR="0" wp14:anchorId="7BE6EE4B" wp14:editId="1454F976">
+            <wp:extent cx="4625741" cy="2377646"/>
+            <wp:effectExtent l="0" t="0" r="3810" b="3810"/>
+            <wp:docPr id="33" name="图片 33"/>
+            <wp:cNvGraphicFramePr>
+              <a:graphicFrameLocks xmlns:a="http://schemas.openxmlformats.org/drawingml/2006/main" noChangeAspect="1"/>
+            </wp:cNvGraphicFramePr>
+            <a:graphic xmlns:a="http://schemas.openxmlformats.org/drawingml/2006/main">
+              <a:graphicData uri="http://schemas.openxmlformats.org/drawingml/2006/picture">
+                <pic:pic xmlns:pic="http://schemas.openxmlformats.org/drawingml/2006/picture">
+                  <pic:nvPicPr>
+                    <pic:cNvPr id="1" name=""/>
+                    <pic:cNvPicPr/>
+                  </pic:nvPicPr>
+                  <pic:blipFill>
+                    <a:blip r:embed="rId29"/>
+                    <a:stretch>
+                      <a:fillRect/>
+                    </a:stretch>
+                  </pic:blipFill>
+                  <pic:spPr>
+                    <a:xfrm>
+                      <a:off x="0" y="0"/>
+                      <a:ext cx="4625741" cy="2377646"/>
+                    </a:xfrm>
+                    <a:prstGeom prst="rect">
+                      <a:avLst/>
+                    </a:prstGeom>
+                  </pic:spPr>
+                </pic:pic>
+              </a:graphicData>
+            </a:graphic>
+          </wp:inline>
+        </w:drawing>
+      </w:r>
       <w:bookmarkStart w:id="0" w:name="_GoBack"/>
-      <w:r>
-        <w:rPr>
-          <w:rFonts w:hint="eastAsia"/>
-          <w:color w:val="FF0000"/>
-        </w:rPr>
-        <w:t>4</w:t>
-      </w:r>
-      <w:r>
-        <w:rPr>
-          <w:rFonts w:hint="eastAsia"/>
-          <w:color w:val="FF0000"/>
-        </w:rPr>
-        <w:t>、全局：积分商城中，</w:t>
-      </w:r>
-      <w:r>
-        <w:rPr>
-          <w:rFonts w:hint="eastAsia"/>
-          <w:color w:val="FF0000"/>
-        </w:rPr>
-        <w:t>积分对换的</w:t>
-      </w:r>
-      <w:r>
-        <w:rPr>
-          <w:rFonts w:hint="eastAsia"/>
-          <w:color w:val="FF0000"/>
-        </w:rPr>
-        <w:t>“￥”价格，都改为“积分”</w:t>
-      </w:r>
-      <w:r>
-        <w:rPr>
-          <w:rFonts w:hint="eastAsia"/>
-          <w:color w:val="FF0000"/>
-        </w:rPr>
-        <w:t>，</w:t>
-      </w:r>
-      <w:r>
-        <w:rPr>
-          <w:rFonts w:hint="eastAsia"/>
-          <w:color w:val="FF0000"/>
-        </w:rPr>
-        <w:t xml:space="preserve"> </w:t>
-      </w:r>
-      <w:r>
-        <w:rPr>
-          <w:rFonts w:hint="eastAsia"/>
-          <w:color w:val="FF0000"/>
-        </w:rPr>
-        <w:t>市场价的价格说明除外</w:t>
-      </w:r>
-      <w:r>
-        <w:rPr>
-          <w:rFonts w:hint="eastAsia"/>
-          <w:color w:val="FF0000"/>
-        </w:rPr>
-        <w:t>；</w:t>
-      </w:r>
-    </w:p>
-    <w:bookmarkEnd w:id="0"/>
-    <w:p>
-      <w:pPr>
-        <w:rPr>
-          <w:color w:val="FF0000"/>
-        </w:rPr>
-      </w:pPr>
-    </w:p>
-    <w:p>
-      <w:pPr>
-        <w:rPr>
-          <w:color w:val="FF0000"/>
-        </w:rPr>
-      </w:pPr>
-    </w:p>
-    <w:p>
-      <w:pPr>
-        <w:rPr>
-          <w:color w:val="FF0000"/>
-        </w:rPr>
-      </w:pPr>
-    </w:p>
-    <w:p>
-      <w:pPr>
-        <w:rPr>
-          <w:color w:val="FF0000"/>
-        </w:rPr>
-      </w:pPr>
-    </w:p>
-    <w:p>
-      <w:pPr>
-        <w:rPr>
-          <w:color w:val="FF0000"/>
-        </w:rPr>
-      </w:pPr>
-    </w:p>
-    <w:p>
-      <w:pPr>
-        <w:rPr>
-          <w:color w:val="FF0000"/>
-        </w:rPr>
-      </w:pPr>
-    </w:p>
-    <w:p>
-      <w:pPr>
-        <w:rPr>
-          <w:color w:val="FF0000"/>
-        </w:rPr>
-      </w:pPr>
-    </w:p>
-    <w:p>
-      <w:pPr>
-        <w:rPr>
-          <w:color w:val="FF0000"/>
-        </w:rPr>
-      </w:pPr>
-    </w:p>
-    <w:p>
-      <w:pPr>
-        <w:rPr>
+      <w:bookmarkEnd w:id="0"/>
+    </w:p>
+    <w:p>
+      <w:pPr>
+        <w:rPr>
+          <w:color w:val="FF0000"/>
+        </w:rPr>
+      </w:pPr>
+    </w:p>
+    <w:p>
+      <w:pPr>
+        <w:rPr>
+          <w:color w:val="FF0000"/>
+        </w:rPr>
+      </w:pPr>
+    </w:p>
+    <w:p>
+      <w:pPr>
+        <w:rPr>
+          <w:color w:val="FF0000"/>
+        </w:rPr>
+      </w:pPr>
+    </w:p>
+    <w:p>
+      <w:pPr>
+        <w:rPr>
+          <w:color w:val="FF0000"/>
+        </w:rPr>
+      </w:pPr>
+    </w:p>
+    <w:p>
+      <w:pPr>
+        <w:rPr>
+          <w:color w:val="FF0000"/>
+        </w:rPr>
+      </w:pPr>
+    </w:p>
+    <w:p>
+      <w:pPr>
+        <w:rPr>
+          <w:color w:val="FF0000"/>
+        </w:rPr>
+      </w:pPr>
+    </w:p>
+    <w:p>
+      <w:pPr>
+        <w:rPr>
+          <w:color w:val="FF0000"/>
+        </w:rPr>
+      </w:pPr>
+    </w:p>
+    <w:p>
+      <w:pPr>
+        <w:rPr>
+          <w:color w:val="FF0000"/>
+        </w:rPr>
+      </w:pPr>
+    </w:p>
+    <w:p>
+      <w:pPr>
+        <w:rPr>
+          <w:color w:val="FF0000"/>
+        </w:rPr>
+      </w:pPr>
+    </w:p>
+    <w:p>
+      <w:pPr>
+        <w:rPr>
+          <w:color w:val="FF0000"/>
+        </w:rPr>
+      </w:pPr>
+    </w:p>
+    <w:p>
+      <w:pPr>
+        <w:rPr>
+          <w:color w:val="FF0000"/>
+        </w:rPr>
+      </w:pPr>
+    </w:p>
+    <w:p>
+      <w:pPr>
+        <w:rPr>
+          <w:color w:val="FF0000"/>
+        </w:rPr>
+      </w:pPr>
+    </w:p>
+    <w:p>
+      <w:pPr>
+        <w:rPr>
+          <w:color w:val="FF0000"/>
+        </w:rPr>
+      </w:pPr>
+    </w:p>
+    <w:p>
+      <w:pPr>
+        <w:rPr>
+          <w:rFonts w:hint="eastAsia"/>
           <w:color w:val="FF0000"/>
         </w:rPr>
       </w:pPr>
